--- a/Trabalho 1B - Intermédio/Trabalho 1 - B Intermédio.docx
+++ b/Trabalho 1B - Intermédio/Trabalho 1 - B Intermédio.docx
@@ -1,74 +1,70 @@
 
 <file path=word/document.xml><?xml version="1.0" encoding="utf-8"?>
-<w:document xmlns:w="http://schemas.openxmlformats.org/wordprocessingml/2006/main" xmlns:m="http://schemas.openxmlformats.org/officeDocument/2006/math" xmlns:r="http://schemas.openxmlformats.org/officeDocument/2006/relationships" xmlns:o="urn:schemas-microsoft-com:office:office" xmlns:v="urn:schemas-microsoft-com:vml" xmlns:w10="urn:schemas-microsoft-com:office:word" xmlns:a="http://schemas.openxmlformats.org/drawingml/2006/main" xmlns:pic="http://schemas.openxmlformats.org/drawingml/2006/picture" xmlns:wp="http://schemas.openxmlformats.org/drawingml/2006/wordprocessingDrawing">
+<w:document xmlns:wpc="http://schemas.microsoft.com/office/word/2010/wordprocessingCanvas" xmlns:cx="http://schemas.microsoft.com/office/drawing/2014/chartex" xmlns:cx1="http://schemas.microsoft.com/office/drawing/2015/9/8/chartex" xmlns:cx2="http://schemas.microsoft.com/office/drawing/2015/10/21/chartex" xmlns:cx3="http://schemas.microsoft.com/office/drawing/2016/5/9/chartex" xmlns:cx4="http://schemas.microsoft.com/office/drawing/2016/5/10/chartex" xmlns:cx5="http://schemas.microsoft.com/office/drawing/2016/5/11/chartex" xmlns:cx6="http://schemas.microsoft.com/office/drawing/2016/5/12/chartex" xmlns:cx7="http://schemas.microsoft.com/office/drawing/2016/5/13/chartex" xmlns:cx8="http://schemas.microsoft.com/office/drawing/2016/5/14/chartex" xmlns:mc="http://schemas.openxmlformats.org/markup-compatibility/2006" xmlns:aink="http://schemas.microsoft.com/office/drawing/2016/ink" xmlns:am3d="http://schemas.microsoft.com/office/drawing/2017/model3d" xmlns:o="urn:schemas-microsoft-com:office:office" xmlns:oel="http://schemas.microsoft.com/office/2019/extlst" xmlns:r="http://schemas.openxmlformats.org/officeDocument/2006/relationships" xmlns:m="http://schemas.openxmlformats.org/officeDocument/2006/math" xmlns:v="urn:schemas-microsoft-com:vml" xmlns:wp14="http://schemas.microsoft.com/office/word/2010/wordprocessingDrawing" xmlns:wp="http://schemas.openxmlformats.org/drawingml/2006/wordprocessingDrawing" xmlns:w10="urn:schemas-microsoft-com:office:word" xmlns:w="http://schemas.openxmlformats.org/wordprocessingml/2006/main" xmlns:w14="http://schemas.microsoft.com/office/word/2010/wordml" xmlns:w15="http://schemas.microsoft.com/office/word/2012/wordml" xmlns:w16cex="http://schemas.microsoft.com/office/word/2018/wordml/cex" xmlns:w16cid="http://schemas.microsoft.com/office/word/2016/wordml/cid" xmlns:w16="http://schemas.microsoft.com/office/word/2018/wordml" xmlns:w16du="http://schemas.microsoft.com/office/word/2023/wordml/word16du" xmlns:w16sdtdh="http://schemas.microsoft.com/office/word/2020/wordml/sdtdatahash" xmlns:w16sdtfl="http://schemas.microsoft.com/office/word/2024/wordml/sdtformatlock" xmlns:w16se="http://schemas.microsoft.com/office/word/2015/wordml/symex" xmlns:wpg="http://schemas.microsoft.com/office/word/2010/wordprocessingGroup" xmlns:wpi="http://schemas.microsoft.com/office/word/2010/wordprocessingInk" xmlns:wne="http://schemas.microsoft.com/office/word/2006/wordml" xmlns:wps="http://schemas.microsoft.com/office/word/2010/wordprocessingShape" mc:Ignorable="w14 w15 w16se w16cid w16 w16cex w16sdtdh w16sdtfl w16du wp14">
   <w:body>
     <w:p>
-      <w:pPr>
-        <w:pStyle w:val="FirstParagraph"/>
-      </w:pPr>
-      <w:r>
-        <w:t xml:space="preserve">Aqui está uma melhoria para o projeto, de forma a atingir os</w:t>
-      </w:r>
-      <w:r>
-        <w:t xml:space="preserve"> </w:t>
-      </w:r>
+      <w:r>
+        <w:pict w14:anchorId="7F0F1BBD">
+          <v:rect id="_x0000_i1025" style="width:0;height:1.5pt" o:hralign="center" o:hrstd="t" o:hr="t"/>
+        </w:pict>
+      </w:r>
+    </w:p>
+    <w:p>
+      <w:pPr>
+        <w:pStyle w:val="Ttulo2"/>
+        <w:rPr>
+          <w:lang w:val="pt-PT"/>
+        </w:rPr>
+      </w:pPr>
+      <w:bookmarkStart w:id="0" w:name="melhorias-para-o-projeto-de-inventário"/>
       <w:r>
         <w:rPr>
           <w:b/>
           <w:bCs/>
-        </w:rPr>
-        <w:t xml:space="preserve">objetivos intermédios</w:t>
-      </w:r>
-      <w:r>
-        <w:t xml:space="preserve">:</w:t>
+          <w:lang w:val="pt-PT"/>
+        </w:rPr>
+        <w:t>Melhorias para o Projeto de Inventário</w:t>
       </w:r>
     </w:p>
     <w:p>
-      <w:r>
-        <w:pict>
-          <v:rect style="width:0;height:1.5pt" o:hralign="center" o:hrstd="t" o:hr="t"/>
-        </w:pict>
-      </w:r>
-    </w:p>
-    <w:bookmarkStart w:id="24" w:name="melhorias-para-o-projeto-de-inventário"/>
-    <w:p>
-      <w:pPr>
-        <w:pStyle w:val="Heading2"/>
-      </w:pPr>
+      <w:pPr>
+        <w:pStyle w:val="Ttulo3"/>
+      </w:pPr>
+      <w:bookmarkStart w:id="1" w:name="novas-funcionalidades"/>
       <w:r>
         <w:rPr>
           <w:b/>
           <w:bCs/>
         </w:rPr>
-        <w:t xml:space="preserve">Melhorias para o Projeto de Inventário</w:t>
-      </w:r>
-    </w:p>
-    <w:bookmarkStart w:id="20" w:name="novas-funcionalidades"/>
-    <w:p>
-      <w:pPr>
-        <w:pStyle w:val="Heading3"/>
-      </w:pPr>
+        <w:t xml:space="preserve">Novas </w:t>
+      </w:r>
+      <w:proofErr w:type="spellStart"/>
       <w:r>
         <w:rPr>
           <w:b/>
           <w:bCs/>
         </w:rPr>
-        <w:t xml:space="preserve">Novas Funcionalidades</w:t>
-      </w:r>
+        <w:t>Funcionalidades</w:t>
+      </w:r>
+      <w:proofErr w:type="spellEnd"/>
     </w:p>
     <w:p>
       <w:pPr>
         <w:numPr>
           <w:ilvl w:val="0"/>
-          <w:numId w:val="1001"/>
+          <w:numId w:val="168"/>
         </w:numPr>
+        <w:rPr>
+          <w:lang w:val="pt-PT"/>
+        </w:rPr>
       </w:pPr>
       <w:r>
         <w:rPr>
           <w:b/>
           <w:bCs/>
-        </w:rPr>
-        <w:t xml:space="preserve">Edição e Remoção de Itens no Inventário</w:t>
+          <w:lang w:val="pt-PT"/>
+        </w:rPr>
+        <w:t>Edição e Remoção de Itens no Inventário</w:t>
       </w:r>
     </w:p>
     <w:p>
@@ -76,11 +72,17 @@
         <w:pStyle w:val="Compact"/>
         <w:numPr>
           <w:ilvl w:val="1"/>
-          <w:numId w:val="1002"/>
+          <w:numId w:val="169"/>
         </w:numPr>
-      </w:pPr>
-      <w:r>
-        <w:t xml:space="preserve">Adicionar a funcionalidade de editar um livro existente.</w:t>
+        <w:rPr>
+          <w:lang w:val="pt-PT"/>
+        </w:rPr>
+      </w:pPr>
+      <w:r>
+        <w:rPr>
+          <w:lang w:val="pt-PT"/>
+        </w:rPr>
+        <w:t>Adicionar a funcionalidade de editar um livro existente.</w:t>
       </w:r>
     </w:p>
     <w:p>
@@ -88,65 +90,87 @@
         <w:pStyle w:val="Compact"/>
         <w:numPr>
           <w:ilvl w:val="1"/>
-          <w:numId w:val="1002"/>
+          <w:numId w:val="169"/>
         </w:numPr>
-      </w:pPr>
-      <w:r>
-        <w:t xml:space="preserve">Melhorar a funcionalidade de remoção para exibir confirmações.</w:t>
+        <w:rPr>
+          <w:lang w:val="pt-PT"/>
+        </w:rPr>
+      </w:pPr>
+      <w:r>
+        <w:rPr>
+          <w:lang w:val="pt-PT"/>
+        </w:rPr>
+        <w:t>Melhorar a funcionalidade de remoção para exibir confirmações.</w:t>
       </w:r>
     </w:p>
     <w:p>
       <w:pPr>
         <w:numPr>
           <w:ilvl w:val="0"/>
-          <w:numId w:val="1001"/>
+          <w:numId w:val="168"/>
         </w:numPr>
       </w:pPr>
+      <w:proofErr w:type="spellStart"/>
       <w:r>
         <w:rPr>
           <w:b/>
           <w:bCs/>
         </w:rPr>
-        <w:t xml:space="preserve">Filtros</w:t>
-      </w:r>
+        <w:t>Filtros</w:t>
+      </w:r>
+      <w:proofErr w:type="spellEnd"/>
     </w:p>
     <w:p>
       <w:pPr>
         <w:pStyle w:val="Compact"/>
         <w:numPr>
           <w:ilvl w:val="1"/>
-          <w:numId w:val="1003"/>
+          <w:numId w:val="170"/>
         </w:numPr>
-      </w:pPr>
-      <w:r>
-        <w:t xml:space="preserve">Permitir buscar livros por título ou referência.</w:t>
+        <w:rPr>
+          <w:lang w:val="pt-PT"/>
+        </w:rPr>
+      </w:pPr>
+      <w:r>
+        <w:rPr>
+          <w:lang w:val="pt-PT"/>
+        </w:rPr>
+        <w:t>Permitir buscar livros por título ou referência.</w:t>
       </w:r>
     </w:p>
     <w:p>
       <w:pPr>
         <w:numPr>
           <w:ilvl w:val="0"/>
-          <w:numId w:val="1001"/>
+          <w:numId w:val="168"/>
         </w:numPr>
       </w:pPr>
+      <w:proofErr w:type="spellStart"/>
       <w:r>
         <w:rPr>
           <w:b/>
           <w:bCs/>
         </w:rPr>
-        <w:t xml:space="preserve">Validações</w:t>
-      </w:r>
+        <w:t>Validações</w:t>
+      </w:r>
+      <w:proofErr w:type="spellEnd"/>
     </w:p>
     <w:p>
       <w:pPr>
         <w:pStyle w:val="Compact"/>
         <w:numPr>
           <w:ilvl w:val="1"/>
-          <w:numId w:val="1004"/>
+          <w:numId w:val="171"/>
         </w:numPr>
-      </w:pPr>
-      <w:r>
-        <w:t xml:space="preserve">Garantir que todos os campos obrigatórios estão preenchidos.</w:t>
+        <w:rPr>
+          <w:lang w:val="pt-PT"/>
+        </w:rPr>
+      </w:pPr>
+      <w:r>
+        <w:rPr>
+          <w:lang w:val="pt-PT"/>
+        </w:rPr>
+        <w:t>Garantir que todos os campos obrigatórios estão preenchidos.</w:t>
       </w:r>
     </w:p>
     <w:p>
@@ -154,59 +178,89 @@
         <w:pStyle w:val="Compact"/>
         <w:numPr>
           <w:ilvl w:val="1"/>
-          <w:numId w:val="1004"/>
+          <w:numId w:val="171"/>
         </w:numPr>
-      </w:pPr>
-      <w:r>
-        <w:t xml:space="preserve">Impedir valores inválidos para preço e quantidade.</w:t>
+        <w:rPr>
+          <w:lang w:val="pt-PT"/>
+        </w:rPr>
+      </w:pPr>
+      <w:r>
+        <w:rPr>
+          <w:lang w:val="pt-PT"/>
+        </w:rPr>
+        <w:t>Impedir valores inválidos para preço e quantidade.</w:t>
       </w:r>
     </w:p>
     <w:p>
       <w:pPr>
         <w:numPr>
           <w:ilvl w:val="0"/>
-          <w:numId w:val="1001"/>
+          <w:numId w:val="168"/>
         </w:numPr>
       </w:pPr>
+      <w:proofErr w:type="spellStart"/>
       <w:r>
         <w:rPr>
           <w:b/>
           <w:bCs/>
         </w:rPr>
-        <w:t xml:space="preserve">Estilização Avançada</w:t>
-      </w:r>
+        <w:t>Estilização</w:t>
+      </w:r>
+      <w:proofErr w:type="spellEnd"/>
+      <w:r>
+        <w:rPr>
+          <w:b/>
+          <w:bCs/>
+        </w:rPr>
+        <w:t xml:space="preserve"> </w:t>
+      </w:r>
+      <w:proofErr w:type="spellStart"/>
+      <w:r>
+        <w:rPr>
+          <w:b/>
+          <w:bCs/>
+        </w:rPr>
+        <w:t>Avançada</w:t>
+      </w:r>
+      <w:proofErr w:type="spellEnd"/>
     </w:p>
     <w:p>
       <w:pPr>
         <w:pStyle w:val="Compact"/>
         <w:numPr>
           <w:ilvl w:val="1"/>
-          <w:numId w:val="1005"/>
+          <w:numId w:val="172"/>
         </w:numPr>
-      </w:pPr>
-      <w:r>
-        <w:t xml:space="preserve">Melhorar a interface com foco na usabilidade e design.</w:t>
+        <w:rPr>
+          <w:lang w:val="pt-PT"/>
+        </w:rPr>
+      </w:pPr>
+      <w:r>
+        <w:rPr>
+          <w:lang w:val="pt-PT"/>
+        </w:rPr>
+        <w:t>Melhorar a interface com foco na usabilidade e design.</w:t>
       </w:r>
     </w:p>
     <w:p>
       <w:r>
-        <w:pict>
-          <v:rect style="width:0;height:1.5pt" o:hralign="center" o:hrstd="t" o:hr="t"/>
+        <w:pict w14:anchorId="01A817D4">
+          <v:rect id="_x0000_i1026" style="width:0;height:1.5pt" o:hralign="center" o:hrstd="t" o:hr="t"/>
         </w:pict>
       </w:r>
     </w:p>
-    <w:bookmarkEnd w:id="20"/>
-    <w:bookmarkStart w:id="21" w:name="backend-atualizado"/>
     <w:p>
       <w:pPr>
-        <w:pStyle w:val="Heading3"/>
-      </w:pPr>
+        <w:pStyle w:val="Ttulo3"/>
+      </w:pPr>
+      <w:bookmarkStart w:id="2" w:name="backend-atualizado"/>
+      <w:bookmarkEnd w:id="1"/>
       <w:r>
         <w:rPr>
           <w:b/>
           <w:bCs/>
         </w:rPr>
-        <w:t xml:space="preserve">Backend Atualizado</w:t>
+        <w:t>Backend Atualizado</w:t>
       </w:r>
     </w:p>
     <w:p>
@@ -214,15 +268,37 @@
         <w:pStyle w:val="Compact"/>
         <w:numPr>
           <w:ilvl w:val="0"/>
-          <w:numId w:val="1006"/>
+          <w:numId w:val="173"/>
         </w:numPr>
+        <w:rPr>
+          <w:lang w:val="pt-PT"/>
+        </w:rPr>
       </w:pPr>
       <w:r>
         <w:rPr>
           <w:b/>
           <w:bCs/>
-        </w:rPr>
-        <w:t xml:space="preserve">Adicionar Endpoint para Atualizar um Livro</w:t>
+          <w:lang w:val="pt-PT"/>
+        </w:rPr>
+        <w:t xml:space="preserve">Adicionar </w:t>
+      </w:r>
+      <w:proofErr w:type="spellStart"/>
+      <w:r>
+        <w:rPr>
+          <w:b/>
+          <w:bCs/>
+          <w:lang w:val="pt-PT"/>
+        </w:rPr>
+        <w:t>Endpoint</w:t>
+      </w:r>
+      <w:proofErr w:type="spellEnd"/>
+      <w:r>
+        <w:rPr>
+          <w:b/>
+          <w:bCs/>
+          <w:lang w:val="pt-PT"/>
+        </w:rPr>
+        <w:t xml:space="preserve"> para Atualizar um Livro</w:t>
       </w:r>
     </w:p>
     <w:p>
@@ -230,85 +306,200 @@
         <w:pStyle w:val="Compact"/>
         <w:numPr>
           <w:ilvl w:val="1"/>
-          <w:numId w:val="1007"/>
+          <w:numId w:val="174"/>
         </w:numPr>
-      </w:pPr>
-      <w:r>
-        <w:t xml:space="preserve">Modificar o controlador</w:t>
-      </w:r>
-      <w:r>
-        <w:t xml:space="preserve"> </w:t>
-      </w:r>
-      <w:r>
-        <w:rPr>
-          <w:rStyle w:val="VerbatimChar"/>
-        </w:rPr>
-        <w:t xml:space="preserve">LivroController</w:t>
-      </w:r>
-      <w:r>
-        <w:t xml:space="preserve"> </w:t>
-      </w:r>
-      <w:r>
-        <w:t xml:space="preserve">para incluir suporte à edição via</w:t>
-      </w:r>
-      <w:r>
-        <w:t xml:space="preserve"> </w:t>
-      </w:r>
-      <w:r>
-        <w:rPr>
-          <w:rStyle w:val="VerbatimChar"/>
-        </w:rPr>
-        <w:t xml:space="preserve">PUT</w:t>
-      </w:r>
-      <w:r>
-        <w:t xml:space="preserve">.</w:t>
+        <w:rPr>
+          <w:lang w:val="pt-PT"/>
+        </w:rPr>
+      </w:pPr>
+      <w:r>
+        <w:rPr>
+          <w:lang w:val="pt-PT"/>
+        </w:rPr>
+        <w:t xml:space="preserve">Modificar o controlador </w:t>
+      </w:r>
+      <w:proofErr w:type="spellStart"/>
+      <w:r>
+        <w:rPr>
+          <w:rStyle w:val="VerbatimChar"/>
+          <w:lang w:val="pt-PT"/>
+        </w:rPr>
+        <w:t>LivroController</w:t>
+      </w:r>
+      <w:proofErr w:type="spellEnd"/>
+      <w:r>
+        <w:rPr>
+          <w:lang w:val="pt-PT"/>
+        </w:rPr>
+        <w:t xml:space="preserve"> para incluir suporte à edição via </w:t>
+      </w:r>
+      <w:r>
+        <w:rPr>
+          <w:rStyle w:val="VerbatimChar"/>
+          <w:lang w:val="pt-PT"/>
+        </w:rPr>
+        <w:t>PUT</w:t>
+      </w:r>
+      <w:r>
+        <w:rPr>
+          <w:lang w:val="pt-PT"/>
+        </w:rPr>
+        <w:t>.</w:t>
       </w:r>
     </w:p>
     <w:p>
       <w:pPr>
-        <w:pStyle w:val="SourceCode"/>
-      </w:pPr>
-      <w:r>
-        <w:rPr>
-          <w:rStyle w:val="VerbatimChar"/>
-        </w:rPr>
-        <w:t xml:space="preserve">@PutMapping("/{id}")</w:t>
-      </w:r>
-      <w:r>
-        <w:br/>
-      </w:r>
-      <w:r>
-        <w:rPr>
-          <w:rStyle w:val="VerbatimChar"/>
-        </w:rPr>
-        <w:t xml:space="preserve">public Livro atualizar(@PathVariable Long id, @RequestBody Livro livro) {</w:t>
-      </w:r>
-      <w:r>
-        <w:br/>
-      </w:r>
-      <w:r>
-        <w:rPr>
-          <w:rStyle w:val="VerbatimChar"/>
-        </w:rPr>
-        <w:t xml:space="preserve">    livro.setId(id);</w:t>
-      </w:r>
-      <w:r>
-        <w:br/>
-      </w:r>
-      <w:r>
-        <w:rPr>
-          <w:rStyle w:val="VerbatimChar"/>
-        </w:rPr>
-        <w:t xml:space="preserve">    return livroService.salvarOuAtualizar(livro);</w:t>
-      </w:r>
-      <w:r>
-        <w:br/>
-      </w:r>
-      <w:r>
-        <w:rPr>
-          <w:rStyle w:val="VerbatimChar"/>
-        </w:rPr>
-        <w:t xml:space="preserve">}</w:t>
+        <w:rPr>
+          <w:lang w:val="pt-PT"/>
+        </w:rPr>
+      </w:pPr>
+      <w:r>
+        <w:rPr>
+          <w:rStyle w:val="VerbatimChar"/>
+          <w:lang w:val="pt-PT"/>
+        </w:rPr>
+        <w:t>@PutMapping("/{id}")</w:t>
+      </w:r>
+      <w:r>
+        <w:rPr>
+          <w:lang w:val="pt-PT"/>
+        </w:rPr>
+        <w:br/>
+      </w:r>
+      <w:proofErr w:type="spellStart"/>
+      <w:r>
+        <w:rPr>
+          <w:rStyle w:val="VerbatimChar"/>
+          <w:lang w:val="pt-PT"/>
+        </w:rPr>
+        <w:t>public</w:t>
+      </w:r>
+      <w:proofErr w:type="spellEnd"/>
+      <w:r>
+        <w:rPr>
+          <w:rStyle w:val="VerbatimChar"/>
+          <w:lang w:val="pt-PT"/>
+        </w:rPr>
+        <w:t xml:space="preserve"> Livro </w:t>
+      </w:r>
+      <w:proofErr w:type="gramStart"/>
+      <w:r>
+        <w:rPr>
+          <w:rStyle w:val="VerbatimChar"/>
+          <w:lang w:val="pt-PT"/>
+        </w:rPr>
+        <w:t>atualizar(</w:t>
+      </w:r>
+      <w:proofErr w:type="gramEnd"/>
+      <w:r>
+        <w:rPr>
+          <w:rStyle w:val="VerbatimChar"/>
+          <w:lang w:val="pt-PT"/>
+        </w:rPr>
+        <w:t xml:space="preserve">@PathVariable Long id, @RequestBody Livro </w:t>
+      </w:r>
+      <w:proofErr w:type="spellStart"/>
+      <w:r>
+        <w:rPr>
+          <w:rStyle w:val="VerbatimChar"/>
+          <w:lang w:val="pt-PT"/>
+        </w:rPr>
+        <w:t>livro</w:t>
+      </w:r>
+      <w:proofErr w:type="spellEnd"/>
+      <w:r>
+        <w:rPr>
+          <w:rStyle w:val="VerbatimChar"/>
+          <w:lang w:val="pt-PT"/>
+        </w:rPr>
+        <w:t>) {</w:t>
+      </w:r>
+      <w:r>
+        <w:rPr>
+          <w:lang w:val="pt-PT"/>
+        </w:rPr>
+        <w:br/>
+      </w:r>
+      <w:r>
+        <w:rPr>
+          <w:rStyle w:val="VerbatimChar"/>
+          <w:lang w:val="pt-PT"/>
+        </w:rPr>
+        <w:t xml:space="preserve">    </w:t>
+      </w:r>
+      <w:proofErr w:type="spellStart"/>
+      <w:r>
+        <w:rPr>
+          <w:rStyle w:val="VerbatimChar"/>
+          <w:lang w:val="pt-PT"/>
+        </w:rPr>
+        <w:t>livro.setId</w:t>
+      </w:r>
+      <w:proofErr w:type="spellEnd"/>
+      <w:r>
+        <w:rPr>
+          <w:rStyle w:val="VerbatimChar"/>
+          <w:lang w:val="pt-PT"/>
+        </w:rPr>
+        <w:t>(id);</w:t>
+      </w:r>
+      <w:r>
+        <w:rPr>
+          <w:lang w:val="pt-PT"/>
+        </w:rPr>
+        <w:br/>
+      </w:r>
+      <w:r>
+        <w:rPr>
+          <w:rStyle w:val="VerbatimChar"/>
+          <w:lang w:val="pt-PT"/>
+        </w:rPr>
+        <w:t xml:space="preserve">    </w:t>
+      </w:r>
+      <w:proofErr w:type="spellStart"/>
+      <w:r>
+        <w:rPr>
+          <w:rStyle w:val="VerbatimChar"/>
+          <w:lang w:val="pt-PT"/>
+        </w:rPr>
+        <w:t>return</w:t>
+      </w:r>
+      <w:proofErr w:type="spellEnd"/>
+      <w:r>
+        <w:rPr>
+          <w:rStyle w:val="VerbatimChar"/>
+          <w:lang w:val="pt-PT"/>
+        </w:rPr>
+        <w:t xml:space="preserve"> </w:t>
+      </w:r>
+      <w:proofErr w:type="spellStart"/>
+      <w:r>
+        <w:rPr>
+          <w:rStyle w:val="VerbatimChar"/>
+          <w:lang w:val="pt-PT"/>
+        </w:rPr>
+        <w:t>livroService.salvarOuAtualizar</w:t>
+      </w:r>
+      <w:proofErr w:type="spellEnd"/>
+      <w:r>
+        <w:rPr>
+          <w:rStyle w:val="VerbatimChar"/>
+          <w:lang w:val="pt-PT"/>
+        </w:rPr>
+        <w:t>(livro);</w:t>
+      </w:r>
+      <w:r>
+        <w:rPr>
+          <w:lang w:val="pt-PT"/>
+        </w:rPr>
+        <w:br/>
+      </w:r>
+      <w:r>
+        <w:rPr>
+          <w:rStyle w:val="VerbatimChar"/>
+          <w:lang w:val="pt-PT"/>
+        </w:rPr>
+        <w:t>}</w:t>
       </w:r>
     </w:p>
     <w:p>
@@ -316,65 +507,114 @@
         <w:pStyle w:val="Compact"/>
         <w:numPr>
           <w:ilvl w:val="0"/>
-          <w:numId w:val="1008"/>
+          <w:numId w:val="175"/>
         </w:numPr>
       </w:pPr>
+      <w:proofErr w:type="spellStart"/>
       <w:r>
         <w:rPr>
           <w:b/>
           <w:bCs/>
         </w:rPr>
-        <w:t xml:space="preserve">Filtro no Repositório</w:t>
-      </w:r>
+        <w:t>Filtro</w:t>
+      </w:r>
+      <w:proofErr w:type="spellEnd"/>
+      <w:r>
+        <w:rPr>
+          <w:b/>
+          <w:bCs/>
+        </w:rPr>
+        <w:t xml:space="preserve"> no </w:t>
+      </w:r>
+      <w:proofErr w:type="spellStart"/>
+      <w:r>
+        <w:rPr>
+          <w:b/>
+          <w:bCs/>
+        </w:rPr>
+        <w:t>Repositório</w:t>
+      </w:r>
+      <w:proofErr w:type="spellEnd"/>
     </w:p>
     <w:p>
       <w:pPr>
         <w:pStyle w:val="Compact"/>
         <w:numPr>
           <w:ilvl w:val="1"/>
-          <w:numId w:val="1009"/>
+          <w:numId w:val="176"/>
         </w:numPr>
-      </w:pPr>
-      <w:r>
-        <w:t xml:space="preserve">Adicionar suporte para buscar livros por referência ou título.</w:t>
+        <w:rPr>
+          <w:lang w:val="pt-PT"/>
+        </w:rPr>
+      </w:pPr>
+      <w:r>
+        <w:rPr>
+          <w:lang w:val="pt-PT"/>
+        </w:rPr>
+        <w:t>Adicionar suporte para buscar livros por referência ou título.</w:t>
       </w:r>
     </w:p>
     <w:p>
-      <w:pPr>
-        <w:pStyle w:val="SourceCode"/>
-      </w:pPr>
-      <w:r>
-        <w:rPr>
-          <w:rStyle w:val="VerbatimChar"/>
-        </w:rPr>
-        <w:t xml:space="preserve">@Repository</w:t>
-      </w:r>
-      <w:r>
-        <w:br/>
-      </w:r>
-      <w:r>
-        <w:rPr>
-          <w:rStyle w:val="VerbatimChar"/>
-        </w:rPr>
-        <w:t xml:space="preserve">public interface LivroRepository extends JpaRepository&lt;Livro, Long&gt; {</w:t>
-      </w:r>
-      <w:r>
-        <w:br/>
-      </w:r>
-      <w:r>
-        <w:rPr>
-          <w:rStyle w:val="VerbatimChar"/>
-        </w:rPr>
-        <w:t xml:space="preserve">    List&lt;Livro&gt; findByReferenciaContainingIgnoreCaseOrTituloContainingIgnoreCase(String referencia, String titulo);</w:t>
-      </w:r>
-      <w:r>
-        <w:br/>
-      </w:r>
-      <w:r>
-        <w:rPr>
-          <w:rStyle w:val="VerbatimChar"/>
-        </w:rPr>
-        <w:t xml:space="preserve">}</w:t>
+      <w:r>
+        <w:rPr>
+          <w:rStyle w:val="VerbatimChar"/>
+        </w:rPr>
+        <w:t>@Repository</w:t>
+      </w:r>
+      <w:r>
+        <w:br/>
+      </w:r>
+      <w:r>
+        <w:rPr>
+          <w:rStyle w:val="VerbatimChar"/>
+        </w:rPr>
+        <w:t xml:space="preserve">public interface </w:t>
+      </w:r>
+      <w:proofErr w:type="spellStart"/>
+      <w:r>
+        <w:rPr>
+          <w:rStyle w:val="VerbatimChar"/>
+        </w:rPr>
+        <w:t>LivroRepository</w:t>
+      </w:r>
+      <w:proofErr w:type="spellEnd"/>
+      <w:r>
+        <w:rPr>
+          <w:rStyle w:val="VerbatimChar"/>
+        </w:rPr>
+        <w:t xml:space="preserve"> extends JpaRepository&lt;Livro, Long&gt; {</w:t>
+      </w:r>
+      <w:r>
+        <w:br/>
+      </w:r>
+      <w:r>
+        <w:rPr>
+          <w:rStyle w:val="VerbatimChar"/>
+        </w:rPr>
+        <w:t xml:space="preserve">    List&lt;Livro&gt; </w:t>
+      </w:r>
+      <w:proofErr w:type="gramStart"/>
+      <w:r>
+        <w:rPr>
+          <w:rStyle w:val="VerbatimChar"/>
+        </w:rPr>
+        <w:t>findByReferenciaContainingIgnoreCaseOrTituloContainingIgnoreCase(</w:t>
+      </w:r>
+      <w:proofErr w:type="gramEnd"/>
+      <w:r>
+        <w:rPr>
+          <w:rStyle w:val="VerbatimChar"/>
+        </w:rPr>
+        <w:t>String referencia, String titulo);</w:t>
+      </w:r>
+      <w:r>
+        <w:br/>
+      </w:r>
+      <w:r>
+        <w:rPr>
+          <w:rStyle w:val="VerbatimChar"/>
+        </w:rPr>
+        <w:t>}</w:t>
       </w:r>
     </w:p>
     <w:p>
@@ -382,26 +622,77 @@
         <w:pStyle w:val="Compact"/>
         <w:numPr>
           <w:ilvl w:val="0"/>
-          <w:numId w:val="1010"/>
+          <w:numId w:val="177"/>
         </w:numPr>
+        <w:rPr>
+          <w:lang w:val="pt-PT"/>
+        </w:rPr>
       </w:pPr>
       <w:r>
         <w:rPr>
           <w:b/>
           <w:bCs/>
-        </w:rPr>
-        <w:t xml:space="preserve">Atualizar o Serviço para Suporte a Filtros</w:t>
+          <w:lang w:val="pt-PT"/>
+        </w:rPr>
+        <w:t>Atualizar o Serviço para Suporte a Filtros</w:t>
       </w:r>
     </w:p>
     <w:p>
-      <w:pPr>
-        <w:pStyle w:val="SourceCode"/>
-      </w:pPr>
-      <w:r>
-        <w:rPr>
-          <w:rStyle w:val="VerbatimChar"/>
-        </w:rPr>
-        <w:t xml:space="preserve">public List&lt;Livro&gt; filtrarLivros(String filtro) {</w:t>
+      <w:r>
+        <w:rPr>
+          <w:rStyle w:val="VerbatimChar"/>
+        </w:rPr>
+        <w:t>public List&lt;</w:t>
+      </w:r>
+      <w:proofErr w:type="spellStart"/>
+      <w:r>
+        <w:rPr>
+          <w:rStyle w:val="VerbatimChar"/>
+        </w:rPr>
+        <w:t>Livro</w:t>
+      </w:r>
+      <w:proofErr w:type="spellEnd"/>
+      <w:r>
+        <w:rPr>
+          <w:rStyle w:val="VerbatimChar"/>
+        </w:rPr>
+        <w:t xml:space="preserve">&gt; </w:t>
+      </w:r>
+      <w:proofErr w:type="spellStart"/>
+      <w:proofErr w:type="gramStart"/>
+      <w:r>
+        <w:rPr>
+          <w:rStyle w:val="VerbatimChar"/>
+        </w:rPr>
+        <w:t>filtrarLivros</w:t>
+      </w:r>
+      <w:proofErr w:type="spellEnd"/>
+      <w:r>
+        <w:rPr>
+          <w:rStyle w:val="VerbatimChar"/>
+        </w:rPr>
+        <w:t>(</w:t>
+      </w:r>
+      <w:proofErr w:type="gramEnd"/>
+      <w:r>
+        <w:rPr>
+          <w:rStyle w:val="VerbatimChar"/>
+        </w:rPr>
+        <w:t xml:space="preserve">String </w:t>
+      </w:r>
+      <w:proofErr w:type="spellStart"/>
+      <w:r>
+        <w:rPr>
+          <w:rStyle w:val="VerbatimChar"/>
+        </w:rPr>
+        <w:t>filtro</w:t>
+      </w:r>
+      <w:proofErr w:type="spellEnd"/>
+      <w:r>
+        <w:rPr>
+          <w:rStyle w:val="VerbatimChar"/>
+        </w:rPr>
+        <w:t>) {</w:t>
       </w:r>
       <w:r>
         <w:br/>
@@ -419,7 +710,7 @@
         <w:rPr>
           <w:rStyle w:val="VerbatimChar"/>
         </w:rPr>
-        <w:t xml:space="preserve">}</w:t>
+        <w:t>}</w:t>
       </w:r>
     </w:p>
     <w:p>
@@ -427,7 +718,7 @@
         <w:pStyle w:val="Compact"/>
         <w:numPr>
           <w:ilvl w:val="0"/>
-          <w:numId w:val="1011"/>
+          <w:numId w:val="178"/>
         </w:numPr>
       </w:pPr>
       <w:r>
@@ -435,7 +726,8 @@
           <w:b/>
           <w:bCs/>
         </w:rPr>
-        <w:t xml:space="preserve">Atualizar Controlador para Filtragem</w:t>
+        <w:lastRenderedPageBreak/>
+        <w:t>Atualizar Controlador para Filtragem</w:t>
       </w:r>
     </w:p>
     <w:p>
@@ -443,31 +735,92 @@
         <w:pStyle w:val="Compact"/>
         <w:numPr>
           <w:ilvl w:val="1"/>
-          <w:numId w:val="1012"/>
+          <w:numId w:val="179"/>
         </w:numPr>
-      </w:pPr>
-      <w:r>
-        <w:t xml:space="preserve">Adicionar um endpoint para buscar livros com filtro.</w:t>
+        <w:rPr>
+          <w:lang w:val="pt-PT"/>
+        </w:rPr>
+      </w:pPr>
+      <w:r>
+        <w:rPr>
+          <w:lang w:val="pt-PT"/>
+        </w:rPr>
+        <w:t xml:space="preserve">Adicionar um </w:t>
+      </w:r>
+      <w:proofErr w:type="spellStart"/>
+      <w:r>
+        <w:rPr>
+          <w:lang w:val="pt-PT"/>
+        </w:rPr>
+        <w:t>endpoint</w:t>
+      </w:r>
+      <w:proofErr w:type="spellEnd"/>
+      <w:r>
+        <w:rPr>
+          <w:lang w:val="pt-PT"/>
+        </w:rPr>
+        <w:t xml:space="preserve"> para buscar livros com filtro.</w:t>
       </w:r>
     </w:p>
     <w:p>
-      <w:pPr>
-        <w:pStyle w:val="SourceCode"/>
-      </w:pPr>
-      <w:r>
-        <w:rPr>
-          <w:rStyle w:val="VerbatimChar"/>
-        </w:rPr>
-        <w:t xml:space="preserve">@GetMapping("/buscar")</w:t>
-      </w:r>
-      <w:r>
-        <w:br/>
-      </w:r>
-      <w:r>
-        <w:rPr>
-          <w:rStyle w:val="VerbatimChar"/>
-        </w:rPr>
-        <w:t xml:space="preserve">public List&lt;Livro&gt; filtrarLivros(@RequestParam String filtro) {</w:t>
+      <w:proofErr w:type="gramStart"/>
+      <w:r>
+        <w:rPr>
+          <w:rStyle w:val="VerbatimChar"/>
+        </w:rPr>
+        <w:t>@GetMapping</w:t>
+      </w:r>
+      <w:proofErr w:type="gramEnd"/>
+      <w:r>
+        <w:rPr>
+          <w:rStyle w:val="VerbatimChar"/>
+        </w:rPr>
+        <w:t>("/buscar")</w:t>
+      </w:r>
+      <w:r>
+        <w:br/>
+      </w:r>
+      <w:r>
+        <w:rPr>
+          <w:rStyle w:val="VerbatimChar"/>
+        </w:rPr>
+        <w:t>public List&lt;</w:t>
+      </w:r>
+      <w:proofErr w:type="spellStart"/>
+      <w:r>
+        <w:rPr>
+          <w:rStyle w:val="VerbatimChar"/>
+        </w:rPr>
+        <w:t>Livro</w:t>
+      </w:r>
+      <w:proofErr w:type="spellEnd"/>
+      <w:r>
+        <w:rPr>
+          <w:rStyle w:val="VerbatimChar"/>
+        </w:rPr>
+        <w:t xml:space="preserve">&gt; </w:t>
+      </w:r>
+      <w:proofErr w:type="spellStart"/>
+      <w:proofErr w:type="gramStart"/>
+      <w:r>
+        <w:rPr>
+          <w:rStyle w:val="VerbatimChar"/>
+        </w:rPr>
+        <w:t>filtrarLivros</w:t>
+      </w:r>
+      <w:proofErr w:type="spellEnd"/>
+      <w:r>
+        <w:rPr>
+          <w:rStyle w:val="VerbatimChar"/>
+        </w:rPr>
+        <w:t>(</w:t>
+      </w:r>
+      <w:proofErr w:type="gramEnd"/>
+      <w:r>
+        <w:rPr>
+          <w:rStyle w:val="VerbatimChar"/>
+        </w:rPr>
+        <w:t>@RequestParam String filtro) {</w:t>
       </w:r>
       <w:r>
         <w:br/>
@@ -485,28 +838,28 @@
         <w:rPr>
           <w:rStyle w:val="VerbatimChar"/>
         </w:rPr>
-        <w:t xml:space="preserve">}</w:t>
+        <w:t>}</w:t>
       </w:r>
     </w:p>
     <w:p>
       <w:r>
-        <w:pict>
-          <v:rect style="width:0;height:1.5pt" o:hralign="center" o:hrstd="t" o:hr="t"/>
+        <w:pict w14:anchorId="28A6BE5D">
+          <v:rect id="_x0000_i1027" style="width:0;height:1.5pt" o:hralign="center" o:hrstd="t" o:hr="t"/>
         </w:pict>
       </w:r>
     </w:p>
-    <w:bookmarkEnd w:id="21"/>
-    <w:bookmarkStart w:id="22" w:name="frontend-atualizado"/>
     <w:p>
       <w:pPr>
-        <w:pStyle w:val="Heading3"/>
-      </w:pPr>
+        <w:pStyle w:val="Ttulo3"/>
+      </w:pPr>
+      <w:bookmarkStart w:id="3" w:name="frontend-atualizado"/>
+      <w:bookmarkEnd w:id="2"/>
       <w:r>
         <w:rPr>
           <w:b/>
           <w:bCs/>
         </w:rPr>
-        <w:t xml:space="preserve">Frontend Atualizado</w:t>
+        <w:t>Frontend Atualizado</w:t>
       </w:r>
     </w:p>
     <w:p>
@@ -514,44 +867,50 @@
         <w:pStyle w:val="Compact"/>
         <w:numPr>
           <w:ilvl w:val="0"/>
-          <w:numId w:val="1013"/>
+          <w:numId w:val="180"/>
         </w:numPr>
+        <w:rPr>
+          <w:lang w:val="pt-PT"/>
+        </w:rPr>
       </w:pPr>
       <w:r>
         <w:rPr>
           <w:b/>
           <w:bCs/>
-        </w:rPr>
-        <w:t xml:space="preserve">HTML com Funcionalidades de Edição e Filtro</w:t>
+          <w:lang w:val="pt-PT"/>
+        </w:rPr>
+        <w:t>HTML com Funcionalidades de Edição e Filtro</w:t>
       </w:r>
     </w:p>
     <w:p>
       <w:pPr>
-        <w:pStyle w:val="SourceCode"/>
-      </w:pPr>
-      <w:r>
-        <w:rPr>
-          <w:rStyle w:val="VerbatimChar"/>
-        </w:rPr>
-        <w:t xml:space="preserve">&lt;!DOCTYPE html&gt;</w:t>
-      </w:r>
-      <w:r>
-        <w:br/>
-      </w:r>
-      <w:r>
-        <w:rPr>
-          <w:rStyle w:val="VerbatimChar"/>
-        </w:rPr>
-        <w:t xml:space="preserve">&lt;html lang="pt"&gt;</w:t>
-      </w:r>
-      <w:r>
-        <w:br/>
-      </w:r>
-      <w:r>
-        <w:rPr>
-          <w:rStyle w:val="VerbatimChar"/>
-        </w:rPr>
-        <w:t xml:space="preserve">&lt;head&gt;</w:t>
+        <w:rPr>
+          <w:lang w:val="pt-PT"/>
+        </w:rPr>
+      </w:pPr>
+      <w:r>
+        <w:rPr>
+          <w:rStyle w:val="VerbatimChar"/>
+        </w:rPr>
+        <w:t>&lt;!DOCTYPE html&gt;</w:t>
+      </w:r>
+      <w:r>
+        <w:br/>
+      </w:r>
+      <w:r>
+        <w:rPr>
+          <w:rStyle w:val="VerbatimChar"/>
+        </w:rPr>
+        <w:t>&lt;html lang="pt"&gt;</w:t>
+      </w:r>
+      <w:r>
+        <w:br/>
+      </w:r>
+      <w:r>
+        <w:rPr>
+          <w:rStyle w:val="VerbatimChar"/>
+        </w:rPr>
+        <w:t>&lt;head&gt;</w:t>
       </w:r>
       <w:r>
         <w:br/>
@@ -866,6 +1225,7 @@
         <w:rPr>
           <w:rStyle w:val="VerbatimChar"/>
         </w:rPr>
+        <w:lastRenderedPageBreak/>
         <w:t xml:space="preserve">            margin: 10px 0;</w:t>
       </w:r>
       <w:r>
@@ -1100,16 +1460,16 @@
         <w:rPr>
           <w:rStyle w:val="VerbatimChar"/>
         </w:rPr>
-        <w:t xml:space="preserve">&lt;/head&gt;</w:t>
-      </w:r>
-      <w:r>
-        <w:br/>
-      </w:r>
-      <w:r>
-        <w:rPr>
-          <w:rStyle w:val="VerbatimChar"/>
-        </w:rPr>
-        <w:t xml:space="preserve">&lt;body&gt;</w:t>
+        <w:t>&lt;/head&gt;</w:t>
+      </w:r>
+      <w:r>
+        <w:br/>
+      </w:r>
+      <w:r>
+        <w:rPr>
+          <w:rStyle w:val="VerbatimChar"/>
+        </w:rPr>
+        <w:t>&lt;body&gt;</w:t>
       </w:r>
       <w:r>
         <w:br/>
@@ -1283,6 +1643,7 @@
         <w:rPr>
           <w:rStyle w:val="VerbatimChar"/>
         </w:rPr>
+        <w:lastRenderedPageBreak/>
         <w:t xml:space="preserve">        let livroEditando = null;</w:t>
       </w:r>
       <w:r>
@@ -1640,6 +2001,7 @@
         <w:rPr>
           <w:rStyle w:val="VerbatimChar"/>
         </w:rPr>
+        <w:lastRenderedPageBreak/>
         <w:t xml:space="preserve">        async function editarLivro() {</w:t>
       </w:r>
       <w:r>
@@ -1667,538 +2029,2556 @@
         <w:rPr>
           <w:rStyle w:val="VerbatimChar"/>
         </w:rPr>
-        <w:t xml:space="preserve">            await fetch(`${API_URL}/${livroEditando}`, {</w:t>
-      </w:r>
-      <w:r>
-        <w:br/>
-      </w:r>
-      <w:r>
-        <w:rPr>
-          <w:rStyle w:val="VerbatimChar"/>
-        </w:rPr>
-        <w:t xml:space="preserve">                method: "PUT",</w:t>
-      </w:r>
-      <w:r>
-        <w:br/>
-      </w:r>
-      <w:r>
-        <w:rPr>
-          <w:rStyle w:val="VerbatimChar"/>
-        </w:rPr>
-        <w:t xml:space="preserve">                headers: { "Content-Type": "application/json" },</w:t>
-      </w:r>
-      <w:r>
-        <w:br/>
-      </w:r>
-      <w:r>
-        <w:rPr>
-          <w:rStyle w:val="VerbatimChar"/>
-        </w:rPr>
-        <w:t xml:space="preserve">                body: JSON.stringify(livro),</w:t>
-      </w:r>
-      <w:r>
-        <w:br/>
-      </w:r>
-      <w:r>
-        <w:rPr>
-          <w:rStyle w:val="VerbatimChar"/>
+        <w:t xml:space="preserve">            await fetch(`${API_URL}/${</w:t>
+      </w:r>
+      <w:proofErr w:type="spellStart"/>
+      <w:r>
+        <w:rPr>
+          <w:rStyle w:val="VerbatimChar"/>
+        </w:rPr>
+        <w:t>livroEditando</w:t>
+      </w:r>
+      <w:proofErr w:type="spellEnd"/>
+      <w:r>
+        <w:rPr>
+          <w:rStyle w:val="VerbatimChar"/>
+          <w:lang w:val="pt-PT"/>
+        </w:rPr>
+        <w:t>}`, {</w:t>
+      </w:r>
+      <w:r>
+        <w:rPr>
+          <w:lang w:val="pt-PT"/>
+        </w:rPr>
+        <w:br/>
+      </w:r>
+      <w:r>
+        <w:rPr>
+          <w:rStyle w:val="VerbatimChar"/>
+          <w:lang w:val="pt-PT"/>
+        </w:rPr>
+        <w:t xml:space="preserve">                </w:t>
+      </w:r>
+      <w:proofErr w:type="spellStart"/>
+      <w:r>
+        <w:rPr>
+          <w:rStyle w:val="VerbatimChar"/>
+          <w:lang w:val="pt-PT"/>
+        </w:rPr>
+        <w:t>method</w:t>
+      </w:r>
+      <w:proofErr w:type="spellEnd"/>
+      <w:r>
+        <w:rPr>
+          <w:rStyle w:val="VerbatimChar"/>
+          <w:lang w:val="pt-PT"/>
+        </w:rPr>
+        <w:t>: "PUT",</w:t>
+      </w:r>
+      <w:r>
+        <w:rPr>
+          <w:lang w:val="pt-PT"/>
+        </w:rPr>
+        <w:br/>
+      </w:r>
+      <w:r>
+        <w:rPr>
+          <w:rStyle w:val="VerbatimChar"/>
+          <w:lang w:val="pt-PT"/>
+        </w:rPr>
+        <w:t xml:space="preserve">                </w:t>
+      </w:r>
+      <w:proofErr w:type="spellStart"/>
+      <w:r>
+        <w:rPr>
+          <w:rStyle w:val="VerbatimChar"/>
+          <w:lang w:val="pt-PT"/>
+        </w:rPr>
+        <w:t>headers</w:t>
+      </w:r>
+      <w:proofErr w:type="spellEnd"/>
+      <w:r>
+        <w:rPr>
+          <w:rStyle w:val="VerbatimChar"/>
+          <w:lang w:val="pt-PT"/>
+        </w:rPr>
+        <w:t>: { "</w:t>
+      </w:r>
+      <w:proofErr w:type="spellStart"/>
+      <w:r>
+        <w:rPr>
+          <w:rStyle w:val="VerbatimChar"/>
+          <w:lang w:val="pt-PT"/>
+        </w:rPr>
+        <w:t>Content-Type</w:t>
+      </w:r>
+      <w:proofErr w:type="spellEnd"/>
+      <w:r>
+        <w:rPr>
+          <w:rStyle w:val="VerbatimChar"/>
+          <w:lang w:val="pt-PT"/>
+        </w:rPr>
+        <w:t>": "</w:t>
+      </w:r>
+      <w:proofErr w:type="spellStart"/>
+      <w:r>
+        <w:rPr>
+          <w:rStyle w:val="VerbatimChar"/>
+          <w:lang w:val="pt-PT"/>
+        </w:rPr>
+        <w:t>application</w:t>
+      </w:r>
+      <w:proofErr w:type="spellEnd"/>
+      <w:r>
+        <w:rPr>
+          <w:rStyle w:val="VerbatimChar"/>
+          <w:lang w:val="pt-PT"/>
+        </w:rPr>
+        <w:t>/</w:t>
+      </w:r>
+      <w:proofErr w:type="spellStart"/>
+      <w:r>
+        <w:rPr>
+          <w:rStyle w:val="VerbatimChar"/>
+          <w:lang w:val="pt-PT"/>
+        </w:rPr>
+        <w:t>json</w:t>
+      </w:r>
+      <w:proofErr w:type="spellEnd"/>
+      <w:r>
+        <w:rPr>
+          <w:rStyle w:val="VerbatimChar"/>
+          <w:lang w:val="pt-PT"/>
+        </w:rPr>
+        <w:t>" },</w:t>
+      </w:r>
+      <w:r>
+        <w:rPr>
+          <w:lang w:val="pt-PT"/>
+        </w:rPr>
+        <w:br/>
+      </w:r>
+      <w:r>
+        <w:rPr>
+          <w:rStyle w:val="VerbatimChar"/>
+          <w:lang w:val="pt-PT"/>
+        </w:rPr>
+        <w:t xml:space="preserve">                body: </w:t>
+      </w:r>
+      <w:proofErr w:type="spellStart"/>
+      <w:r>
+        <w:rPr>
+          <w:rStyle w:val="VerbatimChar"/>
+          <w:lang w:val="pt-PT"/>
+        </w:rPr>
+        <w:t>JSON.stringify</w:t>
+      </w:r>
+      <w:proofErr w:type="spellEnd"/>
+      <w:r>
+        <w:rPr>
+          <w:rStyle w:val="VerbatimChar"/>
+          <w:lang w:val="pt-PT"/>
+        </w:rPr>
+        <w:t>(livro),</w:t>
+      </w:r>
+      <w:r>
+        <w:rPr>
+          <w:lang w:val="pt-PT"/>
+        </w:rPr>
+        <w:br/>
+      </w:r>
+      <w:r>
+        <w:rPr>
+          <w:rStyle w:val="VerbatimChar"/>
+          <w:lang w:val="pt-PT"/>
         </w:rPr>
         <w:t xml:space="preserve">            });</w:t>
       </w:r>
       <w:r>
-        <w:br/>
-      </w:r>
-      <w:r>
-        <w:rPr>
-          <w:rStyle w:val="VerbatimChar"/>
-        </w:rPr>
-        <w:t xml:space="preserve">            limparFormulario();</w:t>
-      </w:r>
-      <w:r>
-        <w:br/>
-      </w:r>
-      <w:r>
-        <w:rPr>
-          <w:rStyle w:val="VerbatimChar"/>
-        </w:rPr>
-        <w:t xml:space="preserve">            listarLivros();</w:t>
-      </w:r>
-      <w:r>
-        <w:br/>
-      </w:r>
-      <w:r>
-        <w:rPr>
-          <w:rStyle w:val="VerbatimChar"/>
-        </w:rPr>
-        <w:t xml:space="preserve">            livroEditando = null;</w:t>
-      </w:r>
-      <w:r>
-        <w:br/>
-      </w:r>
-      <w:r>
-        <w:rPr>
-          <w:rStyle w:val="VerbatimChar"/>
-        </w:rPr>
-        <w:t xml:space="preserve">            document.getElementById("adicionarBtn").style.display = "inline-block";</w:t>
-      </w:r>
-      <w:r>
-        <w:br/>
-      </w:r>
-      <w:r>
-        <w:rPr>
-          <w:rStyle w:val="VerbatimChar"/>
-        </w:rPr>
-        <w:t xml:space="preserve">            document.getElementById("editarBtn").style.display = "none";</w:t>
-      </w:r>
-      <w:r>
-        <w:br/>
-      </w:r>
-      <w:r>
-        <w:rPr>
-          <w:rStyle w:val="VerbatimChar"/>
+        <w:rPr>
+          <w:lang w:val="pt-PT"/>
+        </w:rPr>
+        <w:br/>
+      </w:r>
+      <w:r>
+        <w:rPr>
+          <w:rStyle w:val="VerbatimChar"/>
+          <w:lang w:val="pt-PT"/>
+        </w:rPr>
+        <w:t xml:space="preserve">            </w:t>
+      </w:r>
+      <w:proofErr w:type="spellStart"/>
+      <w:r>
+        <w:rPr>
+          <w:rStyle w:val="VerbatimChar"/>
+          <w:lang w:val="pt-PT"/>
+        </w:rPr>
+        <w:t>limparFormulario</w:t>
+      </w:r>
+      <w:proofErr w:type="spellEnd"/>
+      <w:r>
+        <w:rPr>
+          <w:rStyle w:val="VerbatimChar"/>
+          <w:lang w:val="pt-PT"/>
+        </w:rPr>
+        <w:t>();</w:t>
+      </w:r>
+      <w:r>
+        <w:rPr>
+          <w:lang w:val="pt-PT"/>
+        </w:rPr>
+        <w:br/>
+      </w:r>
+      <w:r>
+        <w:rPr>
+          <w:rStyle w:val="VerbatimChar"/>
+          <w:lang w:val="pt-PT"/>
+        </w:rPr>
+        <w:t xml:space="preserve">            </w:t>
+      </w:r>
+      <w:proofErr w:type="spellStart"/>
+      <w:r>
+        <w:rPr>
+          <w:rStyle w:val="VerbatimChar"/>
+          <w:lang w:val="pt-PT"/>
+        </w:rPr>
+        <w:t>listarLivros</w:t>
+      </w:r>
+      <w:proofErr w:type="spellEnd"/>
+      <w:r>
+        <w:rPr>
+          <w:rStyle w:val="VerbatimChar"/>
+          <w:lang w:val="pt-PT"/>
+        </w:rPr>
+        <w:t>();</w:t>
+      </w:r>
+      <w:r>
+        <w:rPr>
+          <w:lang w:val="pt-PT"/>
+        </w:rPr>
+        <w:br/>
+      </w:r>
+      <w:r>
+        <w:rPr>
+          <w:rStyle w:val="VerbatimChar"/>
+          <w:lang w:val="pt-PT"/>
+        </w:rPr>
+        <w:t xml:space="preserve">            </w:t>
+      </w:r>
+      <w:proofErr w:type="spellStart"/>
+      <w:r>
+        <w:rPr>
+          <w:rStyle w:val="VerbatimChar"/>
+          <w:lang w:val="pt-PT"/>
+        </w:rPr>
+        <w:t>livroEditando</w:t>
+      </w:r>
+      <w:proofErr w:type="spellEnd"/>
+      <w:r>
+        <w:rPr>
+          <w:rStyle w:val="VerbatimChar"/>
+          <w:lang w:val="pt-PT"/>
+        </w:rPr>
+        <w:t xml:space="preserve"> = </w:t>
+      </w:r>
+      <w:proofErr w:type="spellStart"/>
+      <w:r>
+        <w:rPr>
+          <w:rStyle w:val="VerbatimChar"/>
+          <w:lang w:val="pt-PT"/>
+        </w:rPr>
+        <w:t>null</w:t>
+      </w:r>
+      <w:proofErr w:type="spellEnd"/>
+      <w:r>
+        <w:rPr>
+          <w:rStyle w:val="VerbatimChar"/>
+          <w:lang w:val="pt-PT"/>
+        </w:rPr>
+        <w:t>;</w:t>
+      </w:r>
+      <w:r>
+        <w:rPr>
+          <w:lang w:val="pt-PT"/>
+        </w:rPr>
+        <w:br/>
+      </w:r>
+      <w:r>
+        <w:rPr>
+          <w:rStyle w:val="VerbatimChar"/>
+          <w:lang w:val="pt-PT"/>
+        </w:rPr>
+        <w:t xml:space="preserve">            </w:t>
+      </w:r>
+      <w:proofErr w:type="spellStart"/>
+      <w:r>
+        <w:rPr>
+          <w:rStyle w:val="VerbatimChar"/>
+          <w:lang w:val="pt-PT"/>
+        </w:rPr>
+        <w:t>document.getElementById</w:t>
+      </w:r>
+      <w:proofErr w:type="spellEnd"/>
+      <w:r>
+        <w:rPr>
+          <w:rStyle w:val="VerbatimChar"/>
+          <w:lang w:val="pt-PT"/>
+        </w:rPr>
+        <w:t>("</w:t>
+      </w:r>
+      <w:proofErr w:type="spellStart"/>
+      <w:r>
+        <w:rPr>
+          <w:rStyle w:val="VerbatimChar"/>
+          <w:lang w:val="pt-PT"/>
+        </w:rPr>
+        <w:t>adicionarBtn</w:t>
+      </w:r>
+      <w:proofErr w:type="spellEnd"/>
+      <w:r>
+        <w:rPr>
+          <w:rStyle w:val="VerbatimChar"/>
+          <w:lang w:val="pt-PT"/>
+        </w:rPr>
+        <w:t>").</w:t>
+      </w:r>
+      <w:proofErr w:type="spellStart"/>
+      <w:r>
+        <w:rPr>
+          <w:rStyle w:val="VerbatimChar"/>
+          <w:lang w:val="pt-PT"/>
+        </w:rPr>
+        <w:t>style.display</w:t>
+      </w:r>
+      <w:proofErr w:type="spellEnd"/>
+      <w:r>
+        <w:rPr>
+          <w:rStyle w:val="VerbatimChar"/>
+          <w:lang w:val="pt-PT"/>
+        </w:rPr>
+        <w:t xml:space="preserve"> = "</w:t>
+      </w:r>
+      <w:proofErr w:type="spellStart"/>
+      <w:r>
+        <w:rPr>
+          <w:rStyle w:val="VerbatimChar"/>
+          <w:lang w:val="pt-PT"/>
+        </w:rPr>
+        <w:t>inline-block</w:t>
+      </w:r>
+      <w:proofErr w:type="spellEnd"/>
+      <w:r>
+        <w:rPr>
+          <w:rStyle w:val="VerbatimChar"/>
+          <w:lang w:val="pt-PT"/>
+        </w:rPr>
+        <w:t>";</w:t>
+      </w:r>
+      <w:r>
+        <w:rPr>
+          <w:lang w:val="pt-PT"/>
+        </w:rPr>
+        <w:br/>
+      </w:r>
+      <w:r>
+        <w:rPr>
+          <w:rStyle w:val="VerbatimChar"/>
+          <w:lang w:val="pt-PT"/>
+        </w:rPr>
+        <w:t xml:space="preserve">            </w:t>
+      </w:r>
+      <w:proofErr w:type="spellStart"/>
+      <w:r>
+        <w:rPr>
+          <w:rStyle w:val="VerbatimChar"/>
+          <w:lang w:val="pt-PT"/>
+        </w:rPr>
+        <w:t>document.getElementById</w:t>
+      </w:r>
+      <w:proofErr w:type="spellEnd"/>
+      <w:r>
+        <w:rPr>
+          <w:rStyle w:val="VerbatimChar"/>
+          <w:lang w:val="pt-PT"/>
+        </w:rPr>
+        <w:t>("</w:t>
+      </w:r>
+      <w:proofErr w:type="spellStart"/>
+      <w:r>
+        <w:rPr>
+          <w:rStyle w:val="VerbatimChar"/>
+          <w:lang w:val="pt-PT"/>
+        </w:rPr>
+        <w:t>editarBtn</w:t>
+      </w:r>
+      <w:proofErr w:type="spellEnd"/>
+      <w:r>
+        <w:rPr>
+          <w:rStyle w:val="VerbatimChar"/>
+          <w:lang w:val="pt-PT"/>
+        </w:rPr>
+        <w:t>").</w:t>
+      </w:r>
+      <w:proofErr w:type="spellStart"/>
+      <w:r>
+        <w:rPr>
+          <w:rStyle w:val="VerbatimChar"/>
+          <w:lang w:val="pt-PT"/>
+        </w:rPr>
+        <w:t>style.display</w:t>
+      </w:r>
+      <w:proofErr w:type="spellEnd"/>
+      <w:r>
+        <w:rPr>
+          <w:rStyle w:val="VerbatimChar"/>
+          <w:lang w:val="pt-PT"/>
+        </w:rPr>
+        <w:t xml:space="preserve"> = "</w:t>
+      </w:r>
+      <w:proofErr w:type="spellStart"/>
+      <w:r>
+        <w:rPr>
+          <w:rStyle w:val="VerbatimChar"/>
+          <w:lang w:val="pt-PT"/>
+        </w:rPr>
+        <w:t>none</w:t>
+      </w:r>
+      <w:proofErr w:type="spellEnd"/>
+      <w:r>
+        <w:rPr>
+          <w:rStyle w:val="VerbatimChar"/>
+          <w:lang w:val="pt-PT"/>
+        </w:rPr>
+        <w:t>";</w:t>
+      </w:r>
+      <w:r>
+        <w:rPr>
+          <w:lang w:val="pt-PT"/>
+        </w:rPr>
+        <w:br/>
+      </w:r>
+      <w:r>
+        <w:rPr>
+          <w:rStyle w:val="VerbatimChar"/>
+          <w:lang w:val="pt-PT"/>
         </w:rPr>
         <w:t xml:space="preserve">        }</w:t>
       </w:r>
       <w:r>
-        <w:br/>
-      </w:r>
-      <w:r>
-        <w:br/>
-      </w:r>
-      <w:r>
-        <w:rPr>
-          <w:rStyle w:val="VerbatimChar"/>
-        </w:rPr>
-        <w:t xml:space="preserve">        async function removerLivro(id) {</w:t>
-      </w:r>
-      <w:r>
-        <w:br/>
-      </w:r>
-      <w:r>
-        <w:rPr>
-          <w:rStyle w:val="VerbatimChar"/>
-        </w:rPr>
-        <w:t xml:space="preserve">            await fetch(`${API_URL}/${id}`, { method: "DELETE" });</w:t>
-      </w:r>
-      <w:r>
-        <w:br/>
-      </w:r>
-      <w:r>
-        <w:rPr>
-          <w:rStyle w:val="VerbatimChar"/>
-        </w:rPr>
-        <w:t xml:space="preserve">            listarLivros();</w:t>
-      </w:r>
-      <w:r>
-        <w:br/>
-      </w:r>
-      <w:r>
-        <w:rPr>
-          <w:rStyle w:val="VerbatimChar"/>
+        <w:rPr>
+          <w:lang w:val="pt-PT"/>
+        </w:rPr>
+        <w:br/>
+      </w:r>
+      <w:r>
+        <w:rPr>
+          <w:lang w:val="pt-PT"/>
+        </w:rPr>
+        <w:br/>
+      </w:r>
+      <w:r>
+        <w:rPr>
+          <w:rStyle w:val="VerbatimChar"/>
+          <w:lang w:val="pt-PT"/>
+        </w:rPr>
+        <w:t xml:space="preserve">        </w:t>
+      </w:r>
+      <w:proofErr w:type="spellStart"/>
+      <w:r>
+        <w:rPr>
+          <w:rStyle w:val="VerbatimChar"/>
+          <w:lang w:val="pt-PT"/>
+        </w:rPr>
+        <w:t>async</w:t>
+      </w:r>
+      <w:proofErr w:type="spellEnd"/>
+      <w:r>
+        <w:rPr>
+          <w:rStyle w:val="VerbatimChar"/>
+          <w:lang w:val="pt-PT"/>
+        </w:rPr>
+        <w:t xml:space="preserve"> </w:t>
+      </w:r>
+      <w:proofErr w:type="spellStart"/>
+      <w:r>
+        <w:rPr>
+          <w:rStyle w:val="VerbatimChar"/>
+          <w:lang w:val="pt-PT"/>
+        </w:rPr>
+        <w:t>function</w:t>
+      </w:r>
+      <w:proofErr w:type="spellEnd"/>
+      <w:r>
+        <w:rPr>
+          <w:rStyle w:val="VerbatimChar"/>
+          <w:lang w:val="pt-PT"/>
+        </w:rPr>
+        <w:t xml:space="preserve"> </w:t>
+      </w:r>
+      <w:proofErr w:type="spellStart"/>
+      <w:r>
+        <w:rPr>
+          <w:rStyle w:val="VerbatimChar"/>
+          <w:lang w:val="pt-PT"/>
+        </w:rPr>
+        <w:t>removerLivro</w:t>
+      </w:r>
+      <w:proofErr w:type="spellEnd"/>
+      <w:r>
+        <w:rPr>
+          <w:rStyle w:val="VerbatimChar"/>
+          <w:lang w:val="pt-PT"/>
+        </w:rPr>
+        <w:t>(id) {</w:t>
+      </w:r>
+      <w:r>
+        <w:rPr>
+          <w:lang w:val="pt-PT"/>
+        </w:rPr>
+        <w:br/>
+      </w:r>
+      <w:r>
+        <w:rPr>
+          <w:rStyle w:val="VerbatimChar"/>
+          <w:lang w:val="pt-PT"/>
+        </w:rPr>
+        <w:t xml:space="preserve">            </w:t>
+      </w:r>
+      <w:proofErr w:type="spellStart"/>
+      <w:r>
+        <w:rPr>
+          <w:rStyle w:val="VerbatimChar"/>
+          <w:lang w:val="pt-PT"/>
+        </w:rPr>
+        <w:t>await</w:t>
+      </w:r>
+      <w:proofErr w:type="spellEnd"/>
+      <w:r>
+        <w:rPr>
+          <w:rStyle w:val="VerbatimChar"/>
+          <w:lang w:val="pt-PT"/>
+        </w:rPr>
+        <w:t xml:space="preserve"> </w:t>
+      </w:r>
+      <w:proofErr w:type="spellStart"/>
+      <w:r>
+        <w:rPr>
+          <w:rStyle w:val="VerbatimChar"/>
+          <w:lang w:val="pt-PT"/>
+        </w:rPr>
+        <w:t>fetch</w:t>
+      </w:r>
+      <w:proofErr w:type="spellEnd"/>
+      <w:r>
+        <w:rPr>
+          <w:rStyle w:val="VerbatimChar"/>
+          <w:lang w:val="pt-PT"/>
+        </w:rPr>
+        <w:t xml:space="preserve">(`${API_URL}/${id}`, { </w:t>
+      </w:r>
+      <w:proofErr w:type="spellStart"/>
+      <w:r>
+        <w:rPr>
+          <w:rStyle w:val="VerbatimChar"/>
+          <w:lang w:val="pt-PT"/>
+        </w:rPr>
+        <w:t>method</w:t>
+      </w:r>
+      <w:proofErr w:type="spellEnd"/>
+      <w:r>
+        <w:rPr>
+          <w:rStyle w:val="VerbatimChar"/>
+          <w:lang w:val="pt-PT"/>
+        </w:rPr>
+        <w:t>: "DELETE" });</w:t>
+      </w:r>
+      <w:r>
+        <w:rPr>
+          <w:lang w:val="pt-PT"/>
+        </w:rPr>
+        <w:br/>
+      </w:r>
+      <w:r>
+        <w:rPr>
+          <w:rStyle w:val="VerbatimChar"/>
+          <w:lang w:val="pt-PT"/>
+        </w:rPr>
+        <w:t xml:space="preserve">            </w:t>
+      </w:r>
+      <w:proofErr w:type="spellStart"/>
+      <w:r>
+        <w:rPr>
+          <w:rStyle w:val="VerbatimChar"/>
+          <w:lang w:val="pt-PT"/>
+        </w:rPr>
+        <w:t>listarLivros</w:t>
+      </w:r>
+      <w:proofErr w:type="spellEnd"/>
+      <w:r>
+        <w:rPr>
+          <w:rStyle w:val="VerbatimChar"/>
+          <w:lang w:val="pt-PT"/>
+        </w:rPr>
+        <w:t>();</w:t>
+      </w:r>
+      <w:r>
+        <w:rPr>
+          <w:lang w:val="pt-PT"/>
+        </w:rPr>
+        <w:br/>
+      </w:r>
+      <w:r>
+        <w:rPr>
+          <w:rStyle w:val="VerbatimChar"/>
+          <w:lang w:val="pt-PT"/>
         </w:rPr>
         <w:t xml:space="preserve">        }</w:t>
       </w:r>
       <w:r>
-        <w:br/>
-      </w:r>
-      <w:r>
-        <w:br/>
-      </w:r>
-      <w:r>
-        <w:rPr>
-          <w:rStyle w:val="VerbatimChar"/>
-        </w:rPr>
-        <w:t xml:space="preserve">        function prepararEdicao(id, referencia, titulo, descricao, preco, quantidade) {</w:t>
-      </w:r>
-      <w:r>
-        <w:br/>
-      </w:r>
-      <w:r>
-        <w:rPr>
-          <w:rStyle w:val="VerbatimChar"/>
-        </w:rPr>
-        <w:t xml:space="preserve">            livroEditando = id;</w:t>
-      </w:r>
-      <w:r>
-        <w:br/>
-      </w:r>
-      <w:r>
-        <w:rPr>
-          <w:rStyle w:val="VerbatimChar"/>
-        </w:rPr>
-        <w:t xml:space="preserve">            document.getElementById("referencia").value = referencia;</w:t>
-      </w:r>
-      <w:r>
-        <w:br/>
-      </w:r>
-      <w:r>
-        <w:rPr>
-          <w:rStyle w:val="VerbatimChar"/>
-        </w:rPr>
-        <w:t xml:space="preserve">            document.getElementById("titulo").value = titulo;</w:t>
-      </w:r>
-      <w:r>
-        <w:br/>
-      </w:r>
-      <w:r>
-        <w:rPr>
-          <w:rStyle w:val="VerbatimChar"/>
-        </w:rPr>
-        <w:t xml:space="preserve">            document.getElementById("descricao").value = descricao;</w:t>
-      </w:r>
-      <w:r>
-        <w:br/>
-      </w:r>
-      <w:r>
-        <w:rPr>
-          <w:rStyle w:val="VerbatimChar"/>
-        </w:rPr>
-        <w:t xml:space="preserve">            document.getElementById("preco").value = preco;</w:t>
-      </w:r>
-      <w:r>
-        <w:br/>
-      </w:r>
-      <w:r>
-        <w:rPr>
-          <w:rStyle w:val="VerbatimChar"/>
-        </w:rPr>
-        <w:t xml:space="preserve">            document.getElementById("quantidade").value = quantidade;</w:t>
-      </w:r>
-      <w:r>
-        <w:br/>
-      </w:r>
-      <w:r>
-        <w:rPr>
-          <w:rStyle w:val="VerbatimChar"/>
-        </w:rPr>
-        <w:t xml:space="preserve">            document.getElementById("adicionarBtn").style.display = "none";</w:t>
-      </w:r>
-      <w:r>
-        <w:br/>
-      </w:r>
-      <w:r>
-        <w:rPr>
-          <w:rStyle w:val="VerbatimChar"/>
-        </w:rPr>
-        <w:t xml:space="preserve">            document.getElementById("editarBtn").style.display = "inline-block";</w:t>
-      </w:r>
-      <w:r>
-        <w:br/>
-      </w:r>
-      <w:r>
-        <w:rPr>
-          <w:rStyle w:val="VerbatimChar"/>
+        <w:rPr>
+          <w:lang w:val="pt-PT"/>
+        </w:rPr>
+        <w:br/>
+      </w:r>
+      <w:r>
+        <w:rPr>
+          <w:lang w:val="pt-PT"/>
+        </w:rPr>
+        <w:br/>
+      </w:r>
+      <w:r>
+        <w:rPr>
+          <w:rStyle w:val="VerbatimChar"/>
+          <w:lang w:val="pt-PT"/>
+        </w:rPr>
+        <w:t xml:space="preserve">        </w:t>
+      </w:r>
+      <w:proofErr w:type="spellStart"/>
+      <w:r>
+        <w:rPr>
+          <w:rStyle w:val="VerbatimChar"/>
+          <w:lang w:val="pt-PT"/>
+        </w:rPr>
+        <w:t>function</w:t>
+      </w:r>
+      <w:proofErr w:type="spellEnd"/>
+      <w:r>
+        <w:rPr>
+          <w:rStyle w:val="VerbatimChar"/>
+          <w:lang w:val="pt-PT"/>
+        </w:rPr>
+        <w:t xml:space="preserve"> </w:t>
+      </w:r>
+      <w:proofErr w:type="spellStart"/>
+      <w:r>
+        <w:rPr>
+          <w:rStyle w:val="VerbatimChar"/>
+          <w:lang w:val="pt-PT"/>
+        </w:rPr>
+        <w:t>prepararEdicao</w:t>
+      </w:r>
+      <w:proofErr w:type="spellEnd"/>
+      <w:r>
+        <w:rPr>
+          <w:rStyle w:val="VerbatimChar"/>
+          <w:lang w:val="pt-PT"/>
+        </w:rPr>
+        <w:t xml:space="preserve">(id, referencia, titulo, </w:t>
+      </w:r>
+      <w:proofErr w:type="spellStart"/>
+      <w:r>
+        <w:rPr>
+          <w:rStyle w:val="VerbatimChar"/>
+          <w:lang w:val="pt-PT"/>
+        </w:rPr>
+        <w:t>descricao</w:t>
+      </w:r>
+      <w:proofErr w:type="spellEnd"/>
+      <w:r>
+        <w:rPr>
+          <w:rStyle w:val="VerbatimChar"/>
+          <w:lang w:val="pt-PT"/>
+        </w:rPr>
+        <w:t xml:space="preserve">, </w:t>
+      </w:r>
+      <w:proofErr w:type="spellStart"/>
+      <w:r>
+        <w:rPr>
+          <w:rStyle w:val="VerbatimChar"/>
+          <w:lang w:val="pt-PT"/>
+        </w:rPr>
+        <w:t>preco</w:t>
+      </w:r>
+      <w:proofErr w:type="spellEnd"/>
+      <w:r>
+        <w:rPr>
+          <w:rStyle w:val="VerbatimChar"/>
+          <w:lang w:val="pt-PT"/>
+        </w:rPr>
+        <w:t>, quantidade) {</w:t>
+      </w:r>
+      <w:r>
+        <w:rPr>
+          <w:lang w:val="pt-PT"/>
+        </w:rPr>
+        <w:br/>
+      </w:r>
+      <w:r>
+        <w:rPr>
+          <w:rStyle w:val="VerbatimChar"/>
+          <w:lang w:val="pt-PT"/>
+        </w:rPr>
+        <w:t xml:space="preserve">            </w:t>
+      </w:r>
+      <w:proofErr w:type="spellStart"/>
+      <w:r>
+        <w:rPr>
+          <w:rStyle w:val="VerbatimChar"/>
+          <w:lang w:val="pt-PT"/>
+        </w:rPr>
+        <w:t>livroEditando</w:t>
+      </w:r>
+      <w:proofErr w:type="spellEnd"/>
+      <w:r>
+        <w:rPr>
+          <w:rStyle w:val="VerbatimChar"/>
+          <w:lang w:val="pt-PT"/>
+        </w:rPr>
+        <w:t xml:space="preserve"> = id;</w:t>
+      </w:r>
+      <w:r>
+        <w:rPr>
+          <w:lang w:val="pt-PT"/>
+        </w:rPr>
+        <w:br/>
+      </w:r>
+      <w:r>
+        <w:rPr>
+          <w:rStyle w:val="VerbatimChar"/>
+          <w:lang w:val="pt-PT"/>
+        </w:rPr>
+        <w:t xml:space="preserve">            </w:t>
+      </w:r>
+      <w:proofErr w:type="spellStart"/>
+      <w:r>
+        <w:rPr>
+          <w:rStyle w:val="VerbatimChar"/>
+          <w:lang w:val="pt-PT"/>
+        </w:rPr>
+        <w:t>document.getElementById</w:t>
+      </w:r>
+      <w:proofErr w:type="spellEnd"/>
+      <w:r>
+        <w:rPr>
+          <w:rStyle w:val="VerbatimChar"/>
+          <w:lang w:val="pt-PT"/>
+        </w:rPr>
+        <w:t>("referencia").</w:t>
+      </w:r>
+      <w:proofErr w:type="spellStart"/>
+      <w:r>
+        <w:rPr>
+          <w:rStyle w:val="VerbatimChar"/>
+          <w:lang w:val="pt-PT"/>
+        </w:rPr>
+        <w:t>value</w:t>
+      </w:r>
+      <w:proofErr w:type="spellEnd"/>
+      <w:r>
+        <w:rPr>
+          <w:rStyle w:val="VerbatimChar"/>
+          <w:lang w:val="pt-PT"/>
+        </w:rPr>
+        <w:t xml:space="preserve"> = referencia;</w:t>
+      </w:r>
+      <w:r>
+        <w:rPr>
+          <w:lang w:val="pt-PT"/>
+        </w:rPr>
+        <w:br/>
+      </w:r>
+      <w:r>
+        <w:rPr>
+          <w:rStyle w:val="VerbatimChar"/>
+          <w:lang w:val="pt-PT"/>
+        </w:rPr>
+        <w:t xml:space="preserve">            </w:t>
+      </w:r>
+      <w:proofErr w:type="spellStart"/>
+      <w:r>
+        <w:rPr>
+          <w:rStyle w:val="VerbatimChar"/>
+          <w:lang w:val="pt-PT"/>
+        </w:rPr>
+        <w:t>document.getElementById</w:t>
+      </w:r>
+      <w:proofErr w:type="spellEnd"/>
+      <w:r>
+        <w:rPr>
+          <w:rStyle w:val="VerbatimChar"/>
+          <w:lang w:val="pt-PT"/>
+        </w:rPr>
+        <w:t>("titulo").</w:t>
+      </w:r>
+      <w:proofErr w:type="spellStart"/>
+      <w:r>
+        <w:rPr>
+          <w:rStyle w:val="VerbatimChar"/>
+          <w:lang w:val="pt-PT"/>
+        </w:rPr>
+        <w:t>value</w:t>
+      </w:r>
+      <w:proofErr w:type="spellEnd"/>
+      <w:r>
+        <w:rPr>
+          <w:rStyle w:val="VerbatimChar"/>
+          <w:lang w:val="pt-PT"/>
+        </w:rPr>
+        <w:t xml:space="preserve"> = titulo;</w:t>
+      </w:r>
+      <w:r>
+        <w:rPr>
+          <w:lang w:val="pt-PT"/>
+        </w:rPr>
+        <w:br/>
+      </w:r>
+      <w:r>
+        <w:rPr>
+          <w:rStyle w:val="VerbatimChar"/>
+          <w:lang w:val="pt-PT"/>
+        </w:rPr>
+        <w:t xml:space="preserve">            </w:t>
+      </w:r>
+      <w:proofErr w:type="spellStart"/>
+      <w:r>
+        <w:rPr>
+          <w:rStyle w:val="VerbatimChar"/>
+          <w:lang w:val="pt-PT"/>
+        </w:rPr>
+        <w:t>document.getElementById</w:t>
+      </w:r>
+      <w:proofErr w:type="spellEnd"/>
+      <w:r>
+        <w:rPr>
+          <w:rStyle w:val="VerbatimChar"/>
+          <w:lang w:val="pt-PT"/>
+        </w:rPr>
+        <w:t>("</w:t>
+      </w:r>
+      <w:proofErr w:type="spellStart"/>
+      <w:r>
+        <w:rPr>
+          <w:rStyle w:val="VerbatimChar"/>
+          <w:lang w:val="pt-PT"/>
+        </w:rPr>
+        <w:t>descricao</w:t>
+      </w:r>
+      <w:proofErr w:type="spellEnd"/>
+      <w:r>
+        <w:rPr>
+          <w:rStyle w:val="VerbatimChar"/>
+          <w:lang w:val="pt-PT"/>
+        </w:rPr>
+        <w:t>").</w:t>
+      </w:r>
+      <w:proofErr w:type="spellStart"/>
+      <w:r>
+        <w:rPr>
+          <w:rStyle w:val="VerbatimChar"/>
+          <w:lang w:val="pt-PT"/>
+        </w:rPr>
+        <w:t>value</w:t>
+      </w:r>
+      <w:proofErr w:type="spellEnd"/>
+      <w:r>
+        <w:rPr>
+          <w:rStyle w:val="VerbatimChar"/>
+          <w:lang w:val="pt-PT"/>
+        </w:rPr>
+        <w:t xml:space="preserve"> = </w:t>
+      </w:r>
+      <w:proofErr w:type="spellStart"/>
+      <w:r>
+        <w:rPr>
+          <w:rStyle w:val="VerbatimChar"/>
+          <w:lang w:val="pt-PT"/>
+        </w:rPr>
+        <w:t>descricao</w:t>
+      </w:r>
+      <w:proofErr w:type="spellEnd"/>
+      <w:r>
+        <w:rPr>
+          <w:rStyle w:val="VerbatimChar"/>
+          <w:lang w:val="pt-PT"/>
+        </w:rPr>
+        <w:t>;</w:t>
+      </w:r>
+      <w:r>
+        <w:rPr>
+          <w:lang w:val="pt-PT"/>
+        </w:rPr>
+        <w:br/>
+      </w:r>
+      <w:r>
+        <w:rPr>
+          <w:rStyle w:val="VerbatimChar"/>
+          <w:lang w:val="pt-PT"/>
+        </w:rPr>
+        <w:t xml:space="preserve">            </w:t>
+      </w:r>
+      <w:proofErr w:type="spellStart"/>
+      <w:r>
+        <w:rPr>
+          <w:rStyle w:val="VerbatimChar"/>
+          <w:lang w:val="pt-PT"/>
+        </w:rPr>
+        <w:t>document.getElementById</w:t>
+      </w:r>
+      <w:proofErr w:type="spellEnd"/>
+      <w:r>
+        <w:rPr>
+          <w:rStyle w:val="VerbatimChar"/>
+          <w:lang w:val="pt-PT"/>
+        </w:rPr>
+        <w:t>("</w:t>
+      </w:r>
+      <w:proofErr w:type="spellStart"/>
+      <w:r>
+        <w:rPr>
+          <w:rStyle w:val="VerbatimChar"/>
+          <w:lang w:val="pt-PT"/>
+        </w:rPr>
+        <w:t>preco</w:t>
+      </w:r>
+      <w:proofErr w:type="spellEnd"/>
+      <w:r>
+        <w:rPr>
+          <w:rStyle w:val="VerbatimChar"/>
+          <w:lang w:val="pt-PT"/>
+        </w:rPr>
+        <w:t>").</w:t>
+      </w:r>
+      <w:proofErr w:type="spellStart"/>
+      <w:r>
+        <w:rPr>
+          <w:rStyle w:val="VerbatimChar"/>
+          <w:lang w:val="pt-PT"/>
+        </w:rPr>
+        <w:t>value</w:t>
+      </w:r>
+      <w:proofErr w:type="spellEnd"/>
+      <w:r>
+        <w:rPr>
+          <w:rStyle w:val="VerbatimChar"/>
+          <w:lang w:val="pt-PT"/>
+        </w:rPr>
+        <w:t xml:space="preserve"> = </w:t>
+      </w:r>
+      <w:proofErr w:type="spellStart"/>
+      <w:r>
+        <w:rPr>
+          <w:rStyle w:val="VerbatimChar"/>
+          <w:lang w:val="pt-PT"/>
+        </w:rPr>
+        <w:t>preco</w:t>
+      </w:r>
+      <w:proofErr w:type="spellEnd"/>
+      <w:r>
+        <w:rPr>
+          <w:rStyle w:val="VerbatimChar"/>
+          <w:lang w:val="pt-PT"/>
+        </w:rPr>
+        <w:t>;</w:t>
+      </w:r>
+      <w:r>
+        <w:rPr>
+          <w:lang w:val="pt-PT"/>
+        </w:rPr>
+        <w:br/>
+      </w:r>
+      <w:r>
+        <w:rPr>
+          <w:rStyle w:val="VerbatimChar"/>
+          <w:lang w:val="pt-PT"/>
+        </w:rPr>
+        <w:t xml:space="preserve">            </w:t>
+      </w:r>
+      <w:proofErr w:type="spellStart"/>
+      <w:r>
+        <w:rPr>
+          <w:rStyle w:val="VerbatimChar"/>
+          <w:lang w:val="pt-PT"/>
+        </w:rPr>
+        <w:t>document.getElementById</w:t>
+      </w:r>
+      <w:proofErr w:type="spellEnd"/>
+      <w:r>
+        <w:rPr>
+          <w:rStyle w:val="VerbatimChar"/>
+          <w:lang w:val="pt-PT"/>
+        </w:rPr>
+        <w:t>("quantidade").</w:t>
+      </w:r>
+      <w:proofErr w:type="spellStart"/>
+      <w:r>
+        <w:rPr>
+          <w:rStyle w:val="VerbatimChar"/>
+          <w:lang w:val="pt-PT"/>
+        </w:rPr>
+        <w:t>value</w:t>
+      </w:r>
+      <w:proofErr w:type="spellEnd"/>
+      <w:r>
+        <w:rPr>
+          <w:rStyle w:val="VerbatimChar"/>
+          <w:lang w:val="pt-PT"/>
+        </w:rPr>
+        <w:t xml:space="preserve"> = quantidade;</w:t>
+      </w:r>
+      <w:r>
+        <w:rPr>
+          <w:lang w:val="pt-PT"/>
+        </w:rPr>
+        <w:br/>
+      </w:r>
+      <w:r>
+        <w:rPr>
+          <w:rStyle w:val="VerbatimChar"/>
+          <w:lang w:val="pt-PT"/>
+        </w:rPr>
+        <w:t xml:space="preserve">            </w:t>
+      </w:r>
+      <w:proofErr w:type="spellStart"/>
+      <w:r>
+        <w:rPr>
+          <w:rStyle w:val="VerbatimChar"/>
+          <w:lang w:val="pt-PT"/>
+        </w:rPr>
+        <w:t>document.getElementById</w:t>
+      </w:r>
+      <w:proofErr w:type="spellEnd"/>
+      <w:r>
+        <w:rPr>
+          <w:rStyle w:val="VerbatimChar"/>
+          <w:lang w:val="pt-PT"/>
+        </w:rPr>
+        <w:t>("</w:t>
+      </w:r>
+      <w:proofErr w:type="spellStart"/>
+      <w:r>
+        <w:rPr>
+          <w:rStyle w:val="VerbatimChar"/>
+          <w:lang w:val="pt-PT"/>
+        </w:rPr>
+        <w:t>adicionarBtn</w:t>
+      </w:r>
+      <w:proofErr w:type="spellEnd"/>
+      <w:r>
+        <w:rPr>
+          <w:rStyle w:val="VerbatimChar"/>
+          <w:lang w:val="pt-PT"/>
+        </w:rPr>
+        <w:t>").</w:t>
+      </w:r>
+      <w:proofErr w:type="spellStart"/>
+      <w:r>
+        <w:rPr>
+          <w:rStyle w:val="VerbatimChar"/>
+          <w:lang w:val="pt-PT"/>
+        </w:rPr>
+        <w:t>style.display</w:t>
+      </w:r>
+      <w:proofErr w:type="spellEnd"/>
+      <w:r>
+        <w:rPr>
+          <w:rStyle w:val="VerbatimChar"/>
+          <w:lang w:val="pt-PT"/>
+        </w:rPr>
+        <w:t xml:space="preserve"> = "</w:t>
+      </w:r>
+      <w:proofErr w:type="spellStart"/>
+      <w:r>
+        <w:rPr>
+          <w:rStyle w:val="VerbatimChar"/>
+          <w:lang w:val="pt-PT"/>
+        </w:rPr>
+        <w:t>none</w:t>
+      </w:r>
+      <w:proofErr w:type="spellEnd"/>
+      <w:r>
+        <w:rPr>
+          <w:rStyle w:val="VerbatimChar"/>
+          <w:lang w:val="pt-PT"/>
+        </w:rPr>
+        <w:t>";</w:t>
+      </w:r>
+      <w:r>
+        <w:rPr>
+          <w:lang w:val="pt-PT"/>
+        </w:rPr>
+        <w:br/>
+      </w:r>
+      <w:r>
+        <w:rPr>
+          <w:rStyle w:val="VerbatimChar"/>
+          <w:lang w:val="pt-PT"/>
+        </w:rPr>
+        <w:t xml:space="preserve">            </w:t>
+      </w:r>
+      <w:proofErr w:type="spellStart"/>
+      <w:r>
+        <w:rPr>
+          <w:rStyle w:val="VerbatimChar"/>
+          <w:lang w:val="pt-PT"/>
+        </w:rPr>
+        <w:t>document.getElementById</w:t>
+      </w:r>
+      <w:proofErr w:type="spellEnd"/>
+      <w:r>
+        <w:rPr>
+          <w:rStyle w:val="VerbatimChar"/>
+          <w:lang w:val="pt-PT"/>
+        </w:rPr>
+        <w:t>("</w:t>
+      </w:r>
+      <w:proofErr w:type="spellStart"/>
+      <w:r>
+        <w:rPr>
+          <w:rStyle w:val="VerbatimChar"/>
+          <w:lang w:val="pt-PT"/>
+        </w:rPr>
+        <w:t>editarBtn</w:t>
+      </w:r>
+      <w:proofErr w:type="spellEnd"/>
+      <w:r>
+        <w:rPr>
+          <w:rStyle w:val="VerbatimChar"/>
+          <w:lang w:val="pt-PT"/>
+        </w:rPr>
+        <w:t>").</w:t>
+      </w:r>
+      <w:proofErr w:type="spellStart"/>
+      <w:r>
+        <w:rPr>
+          <w:rStyle w:val="VerbatimChar"/>
+          <w:lang w:val="pt-PT"/>
+        </w:rPr>
+        <w:t>style.display</w:t>
+      </w:r>
+      <w:proofErr w:type="spellEnd"/>
+      <w:r>
+        <w:rPr>
+          <w:rStyle w:val="VerbatimChar"/>
+          <w:lang w:val="pt-PT"/>
+        </w:rPr>
+        <w:t xml:space="preserve"> = "</w:t>
+      </w:r>
+      <w:proofErr w:type="spellStart"/>
+      <w:r>
+        <w:rPr>
+          <w:rStyle w:val="VerbatimChar"/>
+          <w:lang w:val="pt-PT"/>
+        </w:rPr>
+        <w:t>inline-block</w:t>
+      </w:r>
+      <w:proofErr w:type="spellEnd"/>
+      <w:r>
+        <w:rPr>
+          <w:rStyle w:val="VerbatimChar"/>
+          <w:lang w:val="pt-PT"/>
+        </w:rPr>
+        <w:t>";</w:t>
+      </w:r>
+      <w:r>
+        <w:rPr>
+          <w:lang w:val="pt-PT"/>
+        </w:rPr>
+        <w:br/>
+      </w:r>
+      <w:r>
+        <w:rPr>
+          <w:rStyle w:val="VerbatimChar"/>
+          <w:lang w:val="pt-PT"/>
         </w:rPr>
         <w:t xml:space="preserve">        }</w:t>
       </w:r>
       <w:r>
-        <w:br/>
-      </w:r>
-      <w:r>
-        <w:br/>
-      </w:r>
-      <w:r>
-        <w:rPr>
-          <w:rStyle w:val="VerbatimChar"/>
-        </w:rPr>
-        <w:t xml:space="preserve">        function obterDadosFormulario() {</w:t>
-      </w:r>
-      <w:r>
-        <w:br/>
-      </w:r>
-      <w:r>
-        <w:rPr>
-          <w:rStyle w:val="VerbatimChar"/>
-        </w:rPr>
-        <w:t xml:space="preserve">            const referencia = document.getElementById("referencia").value;</w:t>
-      </w:r>
-      <w:r>
-        <w:br/>
-      </w:r>
-      <w:r>
-        <w:rPr>
-          <w:rStyle w:val="VerbatimChar"/>
-        </w:rPr>
-        <w:t xml:space="preserve">            const titulo = document.getElementById("titulo").value;</w:t>
-      </w:r>
-      <w:r>
-        <w:br/>
-      </w:r>
-      <w:r>
-        <w:rPr>
-          <w:rStyle w:val="VerbatimChar"/>
-        </w:rPr>
-        <w:t xml:space="preserve">            const descricao = document.getElementById("descricao").value;</w:t>
-      </w:r>
-      <w:r>
-        <w:br/>
-      </w:r>
-      <w:r>
-        <w:rPr>
-          <w:rStyle w:val="VerbatimChar"/>
-        </w:rPr>
-        <w:t xml:space="preserve">            const preco = parseFloat(document.getElementById("preco").value);</w:t>
-      </w:r>
-      <w:r>
-        <w:br/>
-      </w:r>
-      <w:r>
-        <w:rPr>
-          <w:rStyle w:val="VerbatimChar"/>
-        </w:rPr>
-        <w:t xml:space="preserve">            const quantidade = parseInt(document.getElementById("quantidade").value);</w:t>
-      </w:r>
-      <w:r>
-        <w:br/>
-      </w:r>
-      <w:r>
-        <w:br/>
-      </w:r>
-      <w:r>
-        <w:rPr>
-          <w:rStyle w:val="VerbatimChar"/>
-        </w:rPr>
-        <w:t xml:space="preserve">            if (!referencia || !titulo || !descricao || isNaN(preco) || isNaN(quantidade)) {</w:t>
-      </w:r>
-      <w:r>
-        <w:br/>
-      </w:r>
-      <w:r>
-        <w:rPr>
-          <w:rStyle w:val="VerbatimChar"/>
-        </w:rPr>
-        <w:t xml:space="preserve">                mostrarErro("Todos os campos são obrigatórios!");</w:t>
-      </w:r>
-      <w:r>
-        <w:br/>
-      </w:r>
-      <w:r>
-        <w:rPr>
-          <w:rStyle w:val="VerbatimChar"/>
-        </w:rPr>
-        <w:t xml:space="preserve">                return null;</w:t>
-      </w:r>
-      <w:r>
-        <w:br/>
-      </w:r>
-      <w:r>
-        <w:rPr>
-          <w:rStyle w:val="VerbatimChar"/>
-        </w:rPr>
+        <w:rPr>
+          <w:lang w:val="pt-PT"/>
+        </w:rPr>
+        <w:br/>
+      </w:r>
+      <w:r>
+        <w:rPr>
+          <w:lang w:val="pt-PT"/>
+        </w:rPr>
+        <w:br/>
+      </w:r>
+      <w:r>
+        <w:rPr>
+          <w:rStyle w:val="VerbatimChar"/>
+          <w:lang w:val="pt-PT"/>
+        </w:rPr>
+        <w:t xml:space="preserve">        </w:t>
+      </w:r>
+      <w:proofErr w:type="spellStart"/>
+      <w:r>
+        <w:rPr>
+          <w:rStyle w:val="VerbatimChar"/>
+          <w:lang w:val="pt-PT"/>
+        </w:rPr>
+        <w:t>function</w:t>
+      </w:r>
+      <w:proofErr w:type="spellEnd"/>
+      <w:r>
+        <w:rPr>
+          <w:rStyle w:val="VerbatimChar"/>
+          <w:lang w:val="pt-PT"/>
+        </w:rPr>
+        <w:t xml:space="preserve"> </w:t>
+      </w:r>
+      <w:proofErr w:type="spellStart"/>
+      <w:r>
+        <w:rPr>
+          <w:rStyle w:val="VerbatimChar"/>
+          <w:lang w:val="pt-PT"/>
+        </w:rPr>
+        <w:t>obterDadosFormulario</w:t>
+      </w:r>
+      <w:proofErr w:type="spellEnd"/>
+      <w:r>
+        <w:rPr>
+          <w:rStyle w:val="VerbatimChar"/>
+          <w:lang w:val="pt-PT"/>
+        </w:rPr>
+        <w:t>() {</w:t>
+      </w:r>
+      <w:r>
+        <w:rPr>
+          <w:lang w:val="pt-PT"/>
+        </w:rPr>
+        <w:br/>
+      </w:r>
+      <w:r>
+        <w:rPr>
+          <w:rStyle w:val="VerbatimChar"/>
+          <w:lang w:val="pt-PT"/>
+        </w:rPr>
+        <w:t xml:space="preserve">            </w:t>
+      </w:r>
+      <w:proofErr w:type="spellStart"/>
+      <w:r>
+        <w:rPr>
+          <w:rStyle w:val="VerbatimChar"/>
+          <w:lang w:val="pt-PT"/>
+        </w:rPr>
+        <w:t>const</w:t>
+      </w:r>
+      <w:proofErr w:type="spellEnd"/>
+      <w:r>
+        <w:rPr>
+          <w:rStyle w:val="VerbatimChar"/>
+          <w:lang w:val="pt-PT"/>
+        </w:rPr>
+        <w:t xml:space="preserve"> referencia = </w:t>
+      </w:r>
+      <w:proofErr w:type="spellStart"/>
+      <w:r>
+        <w:rPr>
+          <w:rStyle w:val="VerbatimChar"/>
+          <w:lang w:val="pt-PT"/>
+        </w:rPr>
+        <w:t>document.getElementById</w:t>
+      </w:r>
+      <w:proofErr w:type="spellEnd"/>
+      <w:r>
+        <w:rPr>
+          <w:rStyle w:val="VerbatimChar"/>
+          <w:lang w:val="pt-PT"/>
+        </w:rPr>
+        <w:t>("referencia").</w:t>
+      </w:r>
+      <w:proofErr w:type="spellStart"/>
+      <w:r>
+        <w:rPr>
+          <w:rStyle w:val="VerbatimChar"/>
+          <w:lang w:val="pt-PT"/>
+        </w:rPr>
+        <w:t>value</w:t>
+      </w:r>
+      <w:proofErr w:type="spellEnd"/>
+      <w:r>
+        <w:rPr>
+          <w:rStyle w:val="VerbatimChar"/>
+          <w:lang w:val="pt-PT"/>
+        </w:rPr>
+        <w:t>;</w:t>
+      </w:r>
+      <w:r>
+        <w:rPr>
+          <w:lang w:val="pt-PT"/>
+        </w:rPr>
+        <w:br/>
+      </w:r>
+      <w:r>
+        <w:rPr>
+          <w:rStyle w:val="VerbatimChar"/>
+          <w:lang w:val="pt-PT"/>
+        </w:rPr>
+        <w:t xml:space="preserve">            </w:t>
+      </w:r>
+      <w:proofErr w:type="spellStart"/>
+      <w:r>
+        <w:rPr>
+          <w:rStyle w:val="VerbatimChar"/>
+          <w:lang w:val="pt-PT"/>
+        </w:rPr>
+        <w:t>const</w:t>
+      </w:r>
+      <w:proofErr w:type="spellEnd"/>
+      <w:r>
+        <w:rPr>
+          <w:rStyle w:val="VerbatimChar"/>
+          <w:lang w:val="pt-PT"/>
+        </w:rPr>
+        <w:t xml:space="preserve"> titulo = </w:t>
+      </w:r>
+      <w:proofErr w:type="spellStart"/>
+      <w:r>
+        <w:rPr>
+          <w:rStyle w:val="VerbatimChar"/>
+          <w:lang w:val="pt-PT"/>
+        </w:rPr>
+        <w:t>document.getElementById</w:t>
+      </w:r>
+      <w:proofErr w:type="spellEnd"/>
+      <w:r>
+        <w:rPr>
+          <w:rStyle w:val="VerbatimChar"/>
+          <w:lang w:val="pt-PT"/>
+        </w:rPr>
+        <w:t>("titulo").</w:t>
+      </w:r>
+      <w:proofErr w:type="spellStart"/>
+      <w:r>
+        <w:rPr>
+          <w:rStyle w:val="VerbatimChar"/>
+          <w:lang w:val="pt-PT"/>
+        </w:rPr>
+        <w:t>value</w:t>
+      </w:r>
+      <w:proofErr w:type="spellEnd"/>
+      <w:r>
+        <w:rPr>
+          <w:rStyle w:val="VerbatimChar"/>
+          <w:lang w:val="pt-PT"/>
+        </w:rPr>
+        <w:t>;</w:t>
+      </w:r>
+      <w:r>
+        <w:rPr>
+          <w:lang w:val="pt-PT"/>
+        </w:rPr>
+        <w:br/>
+      </w:r>
+      <w:r>
+        <w:rPr>
+          <w:rStyle w:val="VerbatimChar"/>
+          <w:lang w:val="pt-PT"/>
+        </w:rPr>
+        <w:t xml:space="preserve">            </w:t>
+      </w:r>
+      <w:proofErr w:type="spellStart"/>
+      <w:r>
+        <w:rPr>
+          <w:rStyle w:val="VerbatimChar"/>
+          <w:lang w:val="pt-PT"/>
+        </w:rPr>
+        <w:t>const</w:t>
+      </w:r>
+      <w:proofErr w:type="spellEnd"/>
+      <w:r>
+        <w:rPr>
+          <w:rStyle w:val="VerbatimChar"/>
+          <w:lang w:val="pt-PT"/>
+        </w:rPr>
+        <w:t xml:space="preserve"> </w:t>
+      </w:r>
+      <w:proofErr w:type="spellStart"/>
+      <w:r>
+        <w:rPr>
+          <w:rStyle w:val="VerbatimChar"/>
+          <w:lang w:val="pt-PT"/>
+        </w:rPr>
+        <w:t>descricao</w:t>
+      </w:r>
+      <w:proofErr w:type="spellEnd"/>
+      <w:r>
+        <w:rPr>
+          <w:rStyle w:val="VerbatimChar"/>
+          <w:lang w:val="pt-PT"/>
+        </w:rPr>
+        <w:t xml:space="preserve"> = </w:t>
+      </w:r>
+      <w:proofErr w:type="spellStart"/>
+      <w:r>
+        <w:rPr>
+          <w:rStyle w:val="VerbatimChar"/>
+          <w:lang w:val="pt-PT"/>
+        </w:rPr>
+        <w:t>document.getElementById</w:t>
+      </w:r>
+      <w:proofErr w:type="spellEnd"/>
+      <w:r>
+        <w:rPr>
+          <w:rStyle w:val="VerbatimChar"/>
+          <w:lang w:val="pt-PT"/>
+        </w:rPr>
+        <w:t>("</w:t>
+      </w:r>
+      <w:proofErr w:type="spellStart"/>
+      <w:r>
+        <w:rPr>
+          <w:rStyle w:val="VerbatimChar"/>
+          <w:lang w:val="pt-PT"/>
+        </w:rPr>
+        <w:t>descricao</w:t>
+      </w:r>
+      <w:proofErr w:type="spellEnd"/>
+      <w:r>
+        <w:rPr>
+          <w:rStyle w:val="VerbatimChar"/>
+          <w:lang w:val="pt-PT"/>
+        </w:rPr>
+        <w:t>").</w:t>
+      </w:r>
+      <w:proofErr w:type="spellStart"/>
+      <w:r>
+        <w:rPr>
+          <w:rStyle w:val="VerbatimChar"/>
+          <w:lang w:val="pt-PT"/>
+        </w:rPr>
+        <w:t>value</w:t>
+      </w:r>
+      <w:proofErr w:type="spellEnd"/>
+      <w:r>
+        <w:rPr>
+          <w:rStyle w:val="VerbatimChar"/>
+          <w:lang w:val="pt-PT"/>
+        </w:rPr>
+        <w:t>;</w:t>
+      </w:r>
+      <w:r>
+        <w:rPr>
+          <w:lang w:val="pt-PT"/>
+        </w:rPr>
+        <w:br/>
+      </w:r>
+      <w:r>
+        <w:rPr>
+          <w:rStyle w:val="VerbatimChar"/>
+          <w:lang w:val="pt-PT"/>
+        </w:rPr>
+        <w:t xml:space="preserve">            </w:t>
+      </w:r>
+      <w:proofErr w:type="spellStart"/>
+      <w:r>
+        <w:rPr>
+          <w:rStyle w:val="VerbatimChar"/>
+          <w:lang w:val="pt-PT"/>
+        </w:rPr>
+        <w:t>const</w:t>
+      </w:r>
+      <w:proofErr w:type="spellEnd"/>
+      <w:r>
+        <w:rPr>
+          <w:rStyle w:val="VerbatimChar"/>
+          <w:lang w:val="pt-PT"/>
+        </w:rPr>
+        <w:t xml:space="preserve"> </w:t>
+      </w:r>
+      <w:proofErr w:type="spellStart"/>
+      <w:r>
+        <w:rPr>
+          <w:rStyle w:val="VerbatimChar"/>
+          <w:lang w:val="pt-PT"/>
+        </w:rPr>
+        <w:t>preco</w:t>
+      </w:r>
+      <w:proofErr w:type="spellEnd"/>
+      <w:r>
+        <w:rPr>
+          <w:rStyle w:val="VerbatimChar"/>
+          <w:lang w:val="pt-PT"/>
+        </w:rPr>
+        <w:t xml:space="preserve"> = </w:t>
+      </w:r>
+      <w:proofErr w:type="spellStart"/>
+      <w:r>
+        <w:rPr>
+          <w:rStyle w:val="VerbatimChar"/>
+          <w:lang w:val="pt-PT"/>
+        </w:rPr>
+        <w:t>parseFloat</w:t>
+      </w:r>
+      <w:proofErr w:type="spellEnd"/>
+      <w:r>
+        <w:rPr>
+          <w:rStyle w:val="VerbatimChar"/>
+          <w:lang w:val="pt-PT"/>
+        </w:rPr>
+        <w:t>(</w:t>
+      </w:r>
+      <w:proofErr w:type="spellStart"/>
+      <w:r>
+        <w:rPr>
+          <w:rStyle w:val="VerbatimChar"/>
+          <w:lang w:val="pt-PT"/>
+        </w:rPr>
+        <w:t>document.getElementById</w:t>
+      </w:r>
+      <w:proofErr w:type="spellEnd"/>
+      <w:r>
+        <w:rPr>
+          <w:rStyle w:val="VerbatimChar"/>
+          <w:lang w:val="pt-PT"/>
+        </w:rPr>
+        <w:t>("</w:t>
+      </w:r>
+      <w:proofErr w:type="spellStart"/>
+      <w:r>
+        <w:rPr>
+          <w:rStyle w:val="VerbatimChar"/>
+          <w:lang w:val="pt-PT"/>
+        </w:rPr>
+        <w:t>preco</w:t>
+      </w:r>
+      <w:proofErr w:type="spellEnd"/>
+      <w:r>
+        <w:rPr>
+          <w:rStyle w:val="VerbatimChar"/>
+          <w:lang w:val="pt-PT"/>
+        </w:rPr>
+        <w:t>").</w:t>
+      </w:r>
+      <w:proofErr w:type="spellStart"/>
+      <w:r>
+        <w:rPr>
+          <w:rStyle w:val="VerbatimChar"/>
+          <w:lang w:val="pt-PT"/>
+        </w:rPr>
+        <w:t>value</w:t>
+      </w:r>
+      <w:proofErr w:type="spellEnd"/>
+      <w:r>
+        <w:rPr>
+          <w:rStyle w:val="VerbatimChar"/>
+          <w:lang w:val="pt-PT"/>
+        </w:rPr>
+        <w:t>);</w:t>
+      </w:r>
+      <w:r>
+        <w:rPr>
+          <w:lang w:val="pt-PT"/>
+        </w:rPr>
+        <w:br/>
+      </w:r>
+      <w:r>
+        <w:rPr>
+          <w:rStyle w:val="VerbatimChar"/>
+          <w:lang w:val="pt-PT"/>
+        </w:rPr>
+        <w:t xml:space="preserve">            </w:t>
+      </w:r>
+      <w:proofErr w:type="spellStart"/>
+      <w:r>
+        <w:rPr>
+          <w:rStyle w:val="VerbatimChar"/>
+          <w:lang w:val="pt-PT"/>
+        </w:rPr>
+        <w:t>const</w:t>
+      </w:r>
+      <w:proofErr w:type="spellEnd"/>
+      <w:r>
+        <w:rPr>
+          <w:rStyle w:val="VerbatimChar"/>
+          <w:lang w:val="pt-PT"/>
+        </w:rPr>
+        <w:t xml:space="preserve"> quantidade = </w:t>
+      </w:r>
+      <w:proofErr w:type="spellStart"/>
+      <w:r>
+        <w:rPr>
+          <w:rStyle w:val="VerbatimChar"/>
+          <w:lang w:val="pt-PT"/>
+        </w:rPr>
+        <w:t>parseInt</w:t>
+      </w:r>
+      <w:proofErr w:type="spellEnd"/>
+      <w:r>
+        <w:rPr>
+          <w:rStyle w:val="VerbatimChar"/>
+          <w:lang w:val="pt-PT"/>
+        </w:rPr>
+        <w:t>(</w:t>
+      </w:r>
+      <w:proofErr w:type="spellStart"/>
+      <w:r>
+        <w:rPr>
+          <w:rStyle w:val="VerbatimChar"/>
+          <w:lang w:val="pt-PT"/>
+        </w:rPr>
+        <w:t>document.getElementById</w:t>
+      </w:r>
+      <w:proofErr w:type="spellEnd"/>
+      <w:r>
+        <w:rPr>
+          <w:rStyle w:val="VerbatimChar"/>
+          <w:lang w:val="pt-PT"/>
+        </w:rPr>
+        <w:t>("quantidade").</w:t>
+      </w:r>
+      <w:proofErr w:type="spellStart"/>
+      <w:r>
+        <w:rPr>
+          <w:rStyle w:val="VerbatimChar"/>
+          <w:lang w:val="pt-PT"/>
+        </w:rPr>
+        <w:t>value</w:t>
+      </w:r>
+      <w:proofErr w:type="spellEnd"/>
+      <w:r>
+        <w:rPr>
+          <w:rStyle w:val="VerbatimChar"/>
+          <w:lang w:val="pt-PT"/>
+        </w:rPr>
+        <w:t>);</w:t>
+      </w:r>
+      <w:r>
+        <w:rPr>
+          <w:lang w:val="pt-PT"/>
+        </w:rPr>
+        <w:br/>
+      </w:r>
+      <w:r>
+        <w:rPr>
+          <w:lang w:val="pt-PT"/>
+        </w:rPr>
+        <w:br/>
+      </w:r>
+      <w:r>
+        <w:rPr>
+          <w:rStyle w:val="VerbatimChar"/>
+          <w:lang w:val="pt-PT"/>
+        </w:rPr>
+        <w:t xml:space="preserve">            </w:t>
+      </w:r>
+      <w:proofErr w:type="spellStart"/>
+      <w:r>
+        <w:rPr>
+          <w:rStyle w:val="VerbatimChar"/>
+          <w:lang w:val="pt-PT"/>
+        </w:rPr>
+        <w:t>if</w:t>
+      </w:r>
+      <w:proofErr w:type="spellEnd"/>
+      <w:r>
+        <w:rPr>
+          <w:rStyle w:val="VerbatimChar"/>
+          <w:lang w:val="pt-PT"/>
+        </w:rPr>
+        <w:t xml:space="preserve"> (!referencia || !titulo || !</w:t>
+      </w:r>
+      <w:proofErr w:type="spellStart"/>
+      <w:r>
+        <w:rPr>
+          <w:rStyle w:val="VerbatimChar"/>
+          <w:lang w:val="pt-PT"/>
+        </w:rPr>
+        <w:t>descricao</w:t>
+      </w:r>
+      <w:proofErr w:type="spellEnd"/>
+      <w:r>
+        <w:rPr>
+          <w:rStyle w:val="VerbatimChar"/>
+          <w:lang w:val="pt-PT"/>
+        </w:rPr>
+        <w:t xml:space="preserve"> || </w:t>
+      </w:r>
+      <w:proofErr w:type="spellStart"/>
+      <w:r>
+        <w:rPr>
+          <w:rStyle w:val="VerbatimChar"/>
+          <w:lang w:val="pt-PT"/>
+        </w:rPr>
+        <w:t>isNaN</w:t>
+      </w:r>
+      <w:proofErr w:type="spellEnd"/>
+      <w:r>
+        <w:rPr>
+          <w:rStyle w:val="VerbatimChar"/>
+          <w:lang w:val="pt-PT"/>
+        </w:rPr>
+        <w:t>(</w:t>
+      </w:r>
+      <w:proofErr w:type="spellStart"/>
+      <w:r>
+        <w:rPr>
+          <w:rStyle w:val="VerbatimChar"/>
+          <w:lang w:val="pt-PT"/>
+        </w:rPr>
+        <w:t>preco</w:t>
+      </w:r>
+      <w:proofErr w:type="spellEnd"/>
+      <w:r>
+        <w:rPr>
+          <w:rStyle w:val="VerbatimChar"/>
+          <w:lang w:val="pt-PT"/>
+        </w:rPr>
+        <w:t xml:space="preserve">) || </w:t>
+      </w:r>
+      <w:proofErr w:type="spellStart"/>
+      <w:r>
+        <w:rPr>
+          <w:rStyle w:val="VerbatimChar"/>
+          <w:lang w:val="pt-PT"/>
+        </w:rPr>
+        <w:t>isNaN</w:t>
+      </w:r>
+      <w:proofErr w:type="spellEnd"/>
+      <w:r>
+        <w:rPr>
+          <w:rStyle w:val="VerbatimChar"/>
+          <w:lang w:val="pt-PT"/>
+        </w:rPr>
+        <w:t>(quantidade)) {</w:t>
+      </w:r>
+      <w:r>
+        <w:rPr>
+          <w:lang w:val="pt-PT"/>
+        </w:rPr>
+        <w:br/>
+      </w:r>
+      <w:r>
+        <w:rPr>
+          <w:rStyle w:val="VerbatimChar"/>
+          <w:lang w:val="pt-PT"/>
+        </w:rPr>
+        <w:t xml:space="preserve">                </w:t>
+      </w:r>
+      <w:proofErr w:type="spellStart"/>
+      <w:r>
+        <w:rPr>
+          <w:rStyle w:val="VerbatimChar"/>
+          <w:lang w:val="pt-PT"/>
+        </w:rPr>
+        <w:t>mostrarErro</w:t>
+      </w:r>
+      <w:proofErr w:type="spellEnd"/>
+      <w:r>
+        <w:rPr>
+          <w:rStyle w:val="VerbatimChar"/>
+          <w:lang w:val="pt-PT"/>
+        </w:rPr>
+        <w:t>("Todos os campos são obrigatórios!");</w:t>
+      </w:r>
+      <w:r>
+        <w:rPr>
+          <w:lang w:val="pt-PT"/>
+        </w:rPr>
+        <w:br/>
+      </w:r>
+      <w:r>
+        <w:rPr>
+          <w:rStyle w:val="VerbatimChar"/>
+          <w:lang w:val="pt-PT"/>
+        </w:rPr>
+        <w:t xml:space="preserve">                </w:t>
+      </w:r>
+      <w:proofErr w:type="spellStart"/>
+      <w:r>
+        <w:rPr>
+          <w:rStyle w:val="VerbatimChar"/>
+          <w:lang w:val="pt-PT"/>
+        </w:rPr>
+        <w:t>return</w:t>
+      </w:r>
+      <w:proofErr w:type="spellEnd"/>
+      <w:r>
+        <w:rPr>
+          <w:rStyle w:val="VerbatimChar"/>
+          <w:lang w:val="pt-PT"/>
+        </w:rPr>
+        <w:t xml:space="preserve"> </w:t>
+      </w:r>
+      <w:proofErr w:type="spellStart"/>
+      <w:r>
+        <w:rPr>
+          <w:rStyle w:val="VerbatimChar"/>
+          <w:lang w:val="pt-PT"/>
+        </w:rPr>
+        <w:t>null</w:t>
+      </w:r>
+      <w:proofErr w:type="spellEnd"/>
+      <w:r>
+        <w:rPr>
+          <w:rStyle w:val="VerbatimChar"/>
+          <w:lang w:val="pt-PT"/>
+        </w:rPr>
+        <w:t>;</w:t>
+      </w:r>
+      <w:r>
+        <w:rPr>
+          <w:lang w:val="pt-PT"/>
+        </w:rPr>
+        <w:br/>
+      </w:r>
+      <w:r>
+        <w:rPr>
+          <w:rStyle w:val="VerbatimChar"/>
+          <w:lang w:val="pt-PT"/>
+        </w:rPr>
+        <w:lastRenderedPageBreak/>
         <w:t xml:space="preserve">            }</w:t>
       </w:r>
       <w:r>
-        <w:br/>
-      </w:r>
-      <w:r>
-        <w:br/>
-      </w:r>
-      <w:r>
-        <w:rPr>
-          <w:rStyle w:val="VerbatimChar"/>
-        </w:rPr>
-        <w:t xml:space="preserve">            return { referencia, titulo, descricao, preco, quantidade };</w:t>
-      </w:r>
-      <w:r>
-        <w:br/>
-      </w:r>
-      <w:r>
-        <w:rPr>
-          <w:rStyle w:val="VerbatimChar"/>
+        <w:rPr>
+          <w:lang w:val="pt-PT"/>
+        </w:rPr>
+        <w:br/>
+      </w:r>
+      <w:r>
+        <w:rPr>
+          <w:lang w:val="pt-PT"/>
+        </w:rPr>
+        <w:br/>
+      </w:r>
+      <w:r>
+        <w:rPr>
+          <w:rStyle w:val="VerbatimChar"/>
+          <w:lang w:val="pt-PT"/>
+        </w:rPr>
+        <w:t xml:space="preserve">            </w:t>
+      </w:r>
+      <w:proofErr w:type="spellStart"/>
+      <w:r>
+        <w:rPr>
+          <w:rStyle w:val="VerbatimChar"/>
+          <w:lang w:val="pt-PT"/>
+        </w:rPr>
+        <w:t>return</w:t>
+      </w:r>
+      <w:proofErr w:type="spellEnd"/>
+      <w:r>
+        <w:rPr>
+          <w:rStyle w:val="VerbatimChar"/>
+          <w:lang w:val="pt-PT"/>
+        </w:rPr>
+        <w:t xml:space="preserve"> { referencia, titulo, </w:t>
+      </w:r>
+      <w:proofErr w:type="spellStart"/>
+      <w:r>
+        <w:rPr>
+          <w:rStyle w:val="VerbatimChar"/>
+          <w:lang w:val="pt-PT"/>
+        </w:rPr>
+        <w:t>descricao</w:t>
+      </w:r>
+      <w:proofErr w:type="spellEnd"/>
+      <w:r>
+        <w:rPr>
+          <w:rStyle w:val="VerbatimChar"/>
+          <w:lang w:val="pt-PT"/>
+        </w:rPr>
+        <w:t xml:space="preserve">, </w:t>
+      </w:r>
+      <w:proofErr w:type="spellStart"/>
+      <w:r>
+        <w:rPr>
+          <w:rStyle w:val="VerbatimChar"/>
+          <w:lang w:val="pt-PT"/>
+        </w:rPr>
+        <w:t>preco</w:t>
+      </w:r>
+      <w:proofErr w:type="spellEnd"/>
+      <w:r>
+        <w:rPr>
+          <w:rStyle w:val="VerbatimChar"/>
+          <w:lang w:val="pt-PT"/>
+        </w:rPr>
+        <w:t>, quantidade };</w:t>
+      </w:r>
+      <w:r>
+        <w:rPr>
+          <w:lang w:val="pt-PT"/>
+        </w:rPr>
+        <w:br/>
+      </w:r>
+      <w:r>
+        <w:rPr>
+          <w:rStyle w:val="VerbatimChar"/>
+          <w:lang w:val="pt-PT"/>
         </w:rPr>
         <w:t xml:space="preserve">        }</w:t>
       </w:r>
       <w:r>
-        <w:br/>
-      </w:r>
-      <w:r>
-        <w:br/>
-      </w:r>
-      <w:r>
-        <w:rPr>
-          <w:rStyle w:val="VerbatimChar"/>
-        </w:rPr>
-        <w:t xml:space="preserve">        function limparFormulario() {</w:t>
-      </w:r>
-      <w:r>
-        <w:br/>
-      </w:r>
-      <w:r>
-        <w:rPr>
-          <w:rStyle w:val="VerbatimChar"/>
-        </w:rPr>
-        <w:t xml:space="preserve">            document.getElementById("referencia").value = "";</w:t>
-      </w:r>
-      <w:r>
-        <w:br/>
-      </w:r>
-      <w:r>
-        <w:rPr>
-          <w:rStyle w:val="VerbatimChar"/>
-        </w:rPr>
-        <w:t xml:space="preserve">            document.getElementById("titulo").value = "";</w:t>
-      </w:r>
-      <w:r>
-        <w:br/>
-      </w:r>
-      <w:r>
-        <w:rPr>
-          <w:rStyle w:val="VerbatimChar"/>
-        </w:rPr>
-        <w:t xml:space="preserve">            document.getElementById("descricao").value = "";</w:t>
-      </w:r>
-      <w:r>
-        <w:br/>
-      </w:r>
-      <w:r>
-        <w:rPr>
-          <w:rStyle w:val="VerbatimChar"/>
-        </w:rPr>
-        <w:t xml:space="preserve">            document.getElementById("preco").value = "";</w:t>
-      </w:r>
-      <w:r>
-        <w:br/>
-      </w:r>
-      <w:r>
-        <w:rPr>
-          <w:rStyle w:val="VerbatimChar"/>
-        </w:rPr>
-        <w:t xml:space="preserve">            document.getElementById("quantidade").value = "";</w:t>
-      </w:r>
-      <w:r>
-        <w:br/>
-      </w:r>
-      <w:r>
-        <w:rPr>
-          <w:rStyle w:val="VerbatimChar"/>
+        <w:rPr>
+          <w:lang w:val="pt-PT"/>
+        </w:rPr>
+        <w:br/>
+      </w:r>
+      <w:r>
+        <w:rPr>
+          <w:lang w:val="pt-PT"/>
+        </w:rPr>
+        <w:br/>
+      </w:r>
+      <w:r>
+        <w:rPr>
+          <w:rStyle w:val="VerbatimChar"/>
+          <w:lang w:val="pt-PT"/>
+        </w:rPr>
+        <w:t xml:space="preserve">        </w:t>
+      </w:r>
+      <w:proofErr w:type="spellStart"/>
+      <w:r>
+        <w:rPr>
+          <w:rStyle w:val="VerbatimChar"/>
+          <w:lang w:val="pt-PT"/>
+        </w:rPr>
+        <w:t>function</w:t>
+      </w:r>
+      <w:proofErr w:type="spellEnd"/>
+      <w:r>
+        <w:rPr>
+          <w:rStyle w:val="VerbatimChar"/>
+          <w:lang w:val="pt-PT"/>
+        </w:rPr>
+        <w:t xml:space="preserve"> </w:t>
+      </w:r>
+      <w:proofErr w:type="spellStart"/>
+      <w:r>
+        <w:rPr>
+          <w:rStyle w:val="VerbatimChar"/>
+          <w:lang w:val="pt-PT"/>
+        </w:rPr>
+        <w:t>limparFormulario</w:t>
+      </w:r>
+      <w:proofErr w:type="spellEnd"/>
+      <w:r>
+        <w:rPr>
+          <w:rStyle w:val="VerbatimChar"/>
+          <w:lang w:val="pt-PT"/>
+        </w:rPr>
+        <w:t>() {</w:t>
+      </w:r>
+      <w:r>
+        <w:rPr>
+          <w:lang w:val="pt-PT"/>
+        </w:rPr>
+        <w:br/>
+      </w:r>
+      <w:r>
+        <w:rPr>
+          <w:rStyle w:val="VerbatimChar"/>
+          <w:lang w:val="pt-PT"/>
+        </w:rPr>
+        <w:t xml:space="preserve">            </w:t>
+      </w:r>
+      <w:proofErr w:type="spellStart"/>
+      <w:r>
+        <w:rPr>
+          <w:rStyle w:val="VerbatimChar"/>
+          <w:lang w:val="pt-PT"/>
+        </w:rPr>
+        <w:t>document.getElementById</w:t>
+      </w:r>
+      <w:proofErr w:type="spellEnd"/>
+      <w:r>
+        <w:rPr>
+          <w:rStyle w:val="VerbatimChar"/>
+          <w:lang w:val="pt-PT"/>
+        </w:rPr>
+        <w:t>("referencia").</w:t>
+      </w:r>
+      <w:proofErr w:type="spellStart"/>
+      <w:r>
+        <w:rPr>
+          <w:rStyle w:val="VerbatimChar"/>
+          <w:lang w:val="pt-PT"/>
+        </w:rPr>
+        <w:t>value</w:t>
+      </w:r>
+      <w:proofErr w:type="spellEnd"/>
+      <w:r>
+        <w:rPr>
+          <w:rStyle w:val="VerbatimChar"/>
+          <w:lang w:val="pt-PT"/>
+        </w:rPr>
+        <w:t xml:space="preserve"> = "";</w:t>
+      </w:r>
+      <w:r>
+        <w:rPr>
+          <w:lang w:val="pt-PT"/>
+        </w:rPr>
+        <w:br/>
+      </w:r>
+      <w:r>
+        <w:rPr>
+          <w:rStyle w:val="VerbatimChar"/>
+          <w:lang w:val="pt-PT"/>
+        </w:rPr>
+        <w:t xml:space="preserve">            </w:t>
+      </w:r>
+      <w:proofErr w:type="spellStart"/>
+      <w:r>
+        <w:rPr>
+          <w:rStyle w:val="VerbatimChar"/>
+          <w:lang w:val="pt-PT"/>
+        </w:rPr>
+        <w:t>document.getElementById</w:t>
+      </w:r>
+      <w:proofErr w:type="spellEnd"/>
+      <w:r>
+        <w:rPr>
+          <w:rStyle w:val="VerbatimChar"/>
+          <w:lang w:val="pt-PT"/>
+        </w:rPr>
+        <w:t>("titulo").</w:t>
+      </w:r>
+      <w:proofErr w:type="spellStart"/>
+      <w:r>
+        <w:rPr>
+          <w:rStyle w:val="VerbatimChar"/>
+          <w:lang w:val="pt-PT"/>
+        </w:rPr>
+        <w:t>value</w:t>
+      </w:r>
+      <w:proofErr w:type="spellEnd"/>
+      <w:r>
+        <w:rPr>
+          <w:rStyle w:val="VerbatimChar"/>
+          <w:lang w:val="pt-PT"/>
+        </w:rPr>
+        <w:t xml:space="preserve"> = "";</w:t>
+      </w:r>
+      <w:r>
+        <w:rPr>
+          <w:lang w:val="pt-PT"/>
+        </w:rPr>
+        <w:br/>
+      </w:r>
+      <w:r>
+        <w:rPr>
+          <w:rStyle w:val="VerbatimChar"/>
+          <w:lang w:val="pt-PT"/>
+        </w:rPr>
+        <w:t xml:space="preserve">            </w:t>
+      </w:r>
+      <w:proofErr w:type="spellStart"/>
+      <w:r>
+        <w:rPr>
+          <w:rStyle w:val="VerbatimChar"/>
+          <w:lang w:val="pt-PT"/>
+        </w:rPr>
+        <w:t>document.getElementById</w:t>
+      </w:r>
+      <w:proofErr w:type="spellEnd"/>
+      <w:r>
+        <w:rPr>
+          <w:rStyle w:val="VerbatimChar"/>
+          <w:lang w:val="pt-PT"/>
+        </w:rPr>
+        <w:t>("</w:t>
+      </w:r>
+      <w:proofErr w:type="spellStart"/>
+      <w:r>
+        <w:rPr>
+          <w:rStyle w:val="VerbatimChar"/>
+          <w:lang w:val="pt-PT"/>
+        </w:rPr>
+        <w:t>descricao</w:t>
+      </w:r>
+      <w:proofErr w:type="spellEnd"/>
+      <w:r>
+        <w:rPr>
+          <w:rStyle w:val="VerbatimChar"/>
+          <w:lang w:val="pt-PT"/>
+        </w:rPr>
+        <w:t>").</w:t>
+      </w:r>
+      <w:proofErr w:type="spellStart"/>
+      <w:r>
+        <w:rPr>
+          <w:rStyle w:val="VerbatimChar"/>
+          <w:lang w:val="pt-PT"/>
+        </w:rPr>
+        <w:t>value</w:t>
+      </w:r>
+      <w:proofErr w:type="spellEnd"/>
+      <w:r>
+        <w:rPr>
+          <w:rStyle w:val="VerbatimChar"/>
+          <w:lang w:val="pt-PT"/>
+        </w:rPr>
+        <w:t xml:space="preserve"> = "";</w:t>
+      </w:r>
+      <w:r>
+        <w:rPr>
+          <w:lang w:val="pt-PT"/>
+        </w:rPr>
+        <w:br/>
+      </w:r>
+      <w:r>
+        <w:rPr>
+          <w:rStyle w:val="VerbatimChar"/>
+          <w:lang w:val="pt-PT"/>
+        </w:rPr>
+        <w:t xml:space="preserve">            </w:t>
+      </w:r>
+      <w:proofErr w:type="spellStart"/>
+      <w:r>
+        <w:rPr>
+          <w:rStyle w:val="VerbatimChar"/>
+          <w:lang w:val="pt-PT"/>
+        </w:rPr>
+        <w:t>document.getElementById</w:t>
+      </w:r>
+      <w:proofErr w:type="spellEnd"/>
+      <w:r>
+        <w:rPr>
+          <w:rStyle w:val="VerbatimChar"/>
+          <w:lang w:val="pt-PT"/>
+        </w:rPr>
+        <w:t>("</w:t>
+      </w:r>
+      <w:proofErr w:type="spellStart"/>
+      <w:r>
+        <w:rPr>
+          <w:rStyle w:val="VerbatimChar"/>
+          <w:lang w:val="pt-PT"/>
+        </w:rPr>
+        <w:t>preco</w:t>
+      </w:r>
+      <w:proofErr w:type="spellEnd"/>
+      <w:r>
+        <w:rPr>
+          <w:rStyle w:val="VerbatimChar"/>
+          <w:lang w:val="pt-PT"/>
+        </w:rPr>
+        <w:t>").</w:t>
+      </w:r>
+      <w:proofErr w:type="spellStart"/>
+      <w:r>
+        <w:rPr>
+          <w:rStyle w:val="VerbatimChar"/>
+          <w:lang w:val="pt-PT"/>
+        </w:rPr>
+        <w:t>value</w:t>
+      </w:r>
+      <w:proofErr w:type="spellEnd"/>
+      <w:r>
+        <w:rPr>
+          <w:rStyle w:val="VerbatimChar"/>
+          <w:lang w:val="pt-PT"/>
+        </w:rPr>
+        <w:t xml:space="preserve"> = "";</w:t>
+      </w:r>
+      <w:r>
+        <w:rPr>
+          <w:lang w:val="pt-PT"/>
+        </w:rPr>
+        <w:br/>
+      </w:r>
+      <w:r>
+        <w:rPr>
+          <w:rStyle w:val="VerbatimChar"/>
+          <w:lang w:val="pt-PT"/>
+        </w:rPr>
+        <w:t xml:space="preserve">            </w:t>
+      </w:r>
+      <w:proofErr w:type="spellStart"/>
+      <w:r>
+        <w:rPr>
+          <w:rStyle w:val="VerbatimChar"/>
+          <w:lang w:val="pt-PT"/>
+        </w:rPr>
+        <w:t>document.getElementById</w:t>
+      </w:r>
+      <w:proofErr w:type="spellEnd"/>
+      <w:r>
+        <w:rPr>
+          <w:rStyle w:val="VerbatimChar"/>
+          <w:lang w:val="pt-PT"/>
+        </w:rPr>
+        <w:t>("quantidade").</w:t>
+      </w:r>
+      <w:proofErr w:type="spellStart"/>
+      <w:r>
+        <w:rPr>
+          <w:rStyle w:val="VerbatimChar"/>
+          <w:lang w:val="pt-PT"/>
+        </w:rPr>
+        <w:t>value</w:t>
+      </w:r>
+      <w:proofErr w:type="spellEnd"/>
+      <w:r>
+        <w:rPr>
+          <w:rStyle w:val="VerbatimChar"/>
+          <w:lang w:val="pt-PT"/>
+        </w:rPr>
+        <w:t xml:space="preserve"> = "";</w:t>
+      </w:r>
+      <w:r>
+        <w:rPr>
+          <w:lang w:val="pt-PT"/>
+        </w:rPr>
+        <w:br/>
+      </w:r>
+      <w:r>
+        <w:rPr>
+          <w:rStyle w:val="VerbatimChar"/>
+          <w:lang w:val="pt-PT"/>
         </w:rPr>
         <w:t xml:space="preserve">        }</w:t>
       </w:r>
       <w:r>
-        <w:br/>
-      </w:r>
-      <w:r>
-        <w:br/>
-      </w:r>
-      <w:r>
-        <w:rPr>
-          <w:rStyle w:val="VerbatimChar"/>
-        </w:rPr>
-        <w:t xml:space="preserve">        function mostrarErro(mensagem) {</w:t>
-      </w:r>
-      <w:r>
-        <w:br/>
-      </w:r>
-      <w:r>
-        <w:rPr>
-          <w:rStyle w:val="VerbatimChar"/>
-        </w:rPr>
-        <w:t xml:space="preserve">            const errorElement = document.getElementById("error");</w:t>
-      </w:r>
-      <w:r>
-        <w:br/>
-      </w:r>
-      <w:r>
-        <w:rPr>
-          <w:rStyle w:val="VerbatimChar"/>
-        </w:rPr>
-        <w:t xml:space="preserve">            errorElement.textContent = mensagem;</w:t>
-      </w:r>
-      <w:r>
-        <w:br/>
-      </w:r>
-      <w:r>
-        <w:rPr>
-          <w:rStyle w:val="VerbatimChar"/>
-        </w:rPr>
-        <w:t xml:space="preserve">            setTimeout(() =&gt; (errorElement.textContent = ""), 3000);</w:t>
-      </w:r>
-      <w:r>
-        <w:br/>
-      </w:r>
-      <w:r>
-        <w:rPr>
-          <w:rStyle w:val="VerbatimChar"/>
+        <w:rPr>
+          <w:lang w:val="pt-PT"/>
+        </w:rPr>
+        <w:br/>
+      </w:r>
+      <w:r>
+        <w:rPr>
+          <w:lang w:val="pt-PT"/>
+        </w:rPr>
+        <w:br/>
+      </w:r>
+      <w:r>
+        <w:rPr>
+          <w:rStyle w:val="VerbatimChar"/>
+          <w:lang w:val="pt-PT"/>
+        </w:rPr>
+        <w:t xml:space="preserve">        </w:t>
+      </w:r>
+      <w:proofErr w:type="spellStart"/>
+      <w:r>
+        <w:rPr>
+          <w:rStyle w:val="VerbatimChar"/>
+          <w:lang w:val="pt-PT"/>
+        </w:rPr>
+        <w:t>function</w:t>
+      </w:r>
+      <w:proofErr w:type="spellEnd"/>
+      <w:r>
+        <w:rPr>
+          <w:rStyle w:val="VerbatimChar"/>
+          <w:lang w:val="pt-PT"/>
+        </w:rPr>
+        <w:t xml:space="preserve"> </w:t>
+      </w:r>
+      <w:proofErr w:type="spellStart"/>
+      <w:r>
+        <w:rPr>
+          <w:rStyle w:val="VerbatimChar"/>
+          <w:lang w:val="pt-PT"/>
+        </w:rPr>
+        <w:t>mostrarErro</w:t>
+      </w:r>
+      <w:proofErr w:type="spellEnd"/>
+      <w:r>
+        <w:rPr>
+          <w:rStyle w:val="VerbatimChar"/>
+          <w:lang w:val="pt-PT"/>
+        </w:rPr>
+        <w:t>(mensagem) {</w:t>
+      </w:r>
+      <w:r>
+        <w:rPr>
+          <w:lang w:val="pt-PT"/>
+        </w:rPr>
+        <w:br/>
+      </w:r>
+      <w:r>
+        <w:rPr>
+          <w:rStyle w:val="VerbatimChar"/>
+          <w:lang w:val="pt-PT"/>
+        </w:rPr>
+        <w:t xml:space="preserve">            </w:t>
+      </w:r>
+      <w:proofErr w:type="spellStart"/>
+      <w:r>
+        <w:rPr>
+          <w:rStyle w:val="VerbatimChar"/>
+          <w:lang w:val="pt-PT"/>
+        </w:rPr>
+        <w:t>const</w:t>
+      </w:r>
+      <w:proofErr w:type="spellEnd"/>
+      <w:r>
+        <w:rPr>
+          <w:rStyle w:val="VerbatimChar"/>
+          <w:lang w:val="pt-PT"/>
+        </w:rPr>
+        <w:t xml:space="preserve"> </w:t>
+      </w:r>
+      <w:proofErr w:type="spellStart"/>
+      <w:r>
+        <w:rPr>
+          <w:rStyle w:val="VerbatimChar"/>
+          <w:lang w:val="pt-PT"/>
+        </w:rPr>
+        <w:t>errorElement</w:t>
+      </w:r>
+      <w:proofErr w:type="spellEnd"/>
+      <w:r>
+        <w:rPr>
+          <w:rStyle w:val="VerbatimChar"/>
+          <w:lang w:val="pt-PT"/>
+        </w:rPr>
+        <w:t xml:space="preserve"> = </w:t>
+      </w:r>
+      <w:proofErr w:type="spellStart"/>
+      <w:r>
+        <w:rPr>
+          <w:rStyle w:val="VerbatimChar"/>
+          <w:lang w:val="pt-PT"/>
+        </w:rPr>
+        <w:t>document.getElementById</w:t>
+      </w:r>
+      <w:proofErr w:type="spellEnd"/>
+      <w:r>
+        <w:rPr>
+          <w:rStyle w:val="VerbatimChar"/>
+          <w:lang w:val="pt-PT"/>
+        </w:rPr>
+        <w:t>("error");</w:t>
+      </w:r>
+      <w:r>
+        <w:rPr>
+          <w:lang w:val="pt-PT"/>
+        </w:rPr>
+        <w:br/>
+      </w:r>
+      <w:r>
+        <w:rPr>
+          <w:rStyle w:val="VerbatimChar"/>
+          <w:lang w:val="pt-PT"/>
+        </w:rPr>
+        <w:t xml:space="preserve">            </w:t>
+      </w:r>
+      <w:proofErr w:type="spellStart"/>
+      <w:r>
+        <w:rPr>
+          <w:rStyle w:val="VerbatimChar"/>
+          <w:lang w:val="pt-PT"/>
+        </w:rPr>
+        <w:t>errorElement.textContent</w:t>
+      </w:r>
+      <w:proofErr w:type="spellEnd"/>
+      <w:r>
+        <w:rPr>
+          <w:rStyle w:val="VerbatimChar"/>
+          <w:lang w:val="pt-PT"/>
+        </w:rPr>
+        <w:t xml:space="preserve"> = mensagem;</w:t>
+      </w:r>
+      <w:r>
+        <w:rPr>
+          <w:lang w:val="pt-PT"/>
+        </w:rPr>
+        <w:br/>
+      </w:r>
+      <w:r>
+        <w:rPr>
+          <w:rStyle w:val="VerbatimChar"/>
+          <w:lang w:val="pt-PT"/>
+        </w:rPr>
+        <w:t xml:space="preserve">            </w:t>
+      </w:r>
+      <w:proofErr w:type="spellStart"/>
+      <w:r>
+        <w:rPr>
+          <w:rStyle w:val="VerbatimChar"/>
+          <w:lang w:val="pt-PT"/>
+        </w:rPr>
+        <w:t>setTimeout</w:t>
+      </w:r>
+      <w:proofErr w:type="spellEnd"/>
+      <w:r>
+        <w:rPr>
+          <w:rStyle w:val="VerbatimChar"/>
+          <w:lang w:val="pt-PT"/>
+        </w:rPr>
+        <w:t>(() =&gt; (</w:t>
+      </w:r>
+      <w:proofErr w:type="spellStart"/>
+      <w:r>
+        <w:rPr>
+          <w:rStyle w:val="VerbatimChar"/>
+          <w:lang w:val="pt-PT"/>
+        </w:rPr>
+        <w:t>errorElement.textContent</w:t>
+      </w:r>
+      <w:proofErr w:type="spellEnd"/>
+      <w:r>
+        <w:rPr>
+          <w:rStyle w:val="VerbatimChar"/>
+          <w:lang w:val="pt-PT"/>
+        </w:rPr>
+        <w:t xml:space="preserve"> = ""), 3000);</w:t>
+      </w:r>
+      <w:r>
+        <w:rPr>
+          <w:lang w:val="pt-PT"/>
+        </w:rPr>
+        <w:br/>
+      </w:r>
+      <w:r>
+        <w:rPr>
+          <w:rStyle w:val="VerbatimChar"/>
+          <w:lang w:val="pt-PT"/>
         </w:rPr>
         <w:t xml:space="preserve">        }</w:t>
       </w:r>
       <w:r>
-        <w:br/>
-      </w:r>
-      <w:r>
-        <w:br/>
-      </w:r>
-      <w:r>
-        <w:rPr>
-          <w:rStyle w:val="VerbatimChar"/>
-        </w:rPr>
-        <w:t xml:space="preserve">        listarLivros();</w:t>
-      </w:r>
-      <w:r>
-        <w:br/>
-      </w:r>
-      <w:r>
-        <w:rPr>
-          <w:rStyle w:val="VerbatimChar"/>
+        <w:rPr>
+          <w:lang w:val="pt-PT"/>
+        </w:rPr>
+        <w:br/>
+      </w:r>
+      <w:r>
+        <w:rPr>
+          <w:lang w:val="pt-PT"/>
+        </w:rPr>
+        <w:br/>
+      </w:r>
+      <w:r>
+        <w:rPr>
+          <w:rStyle w:val="VerbatimChar"/>
+          <w:lang w:val="pt-PT"/>
+        </w:rPr>
+        <w:t xml:space="preserve">        </w:t>
+      </w:r>
+      <w:proofErr w:type="spellStart"/>
+      <w:r>
+        <w:rPr>
+          <w:rStyle w:val="VerbatimChar"/>
+          <w:lang w:val="pt-PT"/>
+        </w:rPr>
+        <w:t>listarLivros</w:t>
+      </w:r>
+      <w:proofErr w:type="spellEnd"/>
+      <w:r>
+        <w:rPr>
+          <w:rStyle w:val="VerbatimChar"/>
+          <w:lang w:val="pt-PT"/>
+        </w:rPr>
+        <w:t>();</w:t>
+      </w:r>
+      <w:r>
+        <w:rPr>
+          <w:lang w:val="pt-PT"/>
+        </w:rPr>
+        <w:br/>
+      </w:r>
+      <w:r>
+        <w:rPr>
+          <w:rStyle w:val="VerbatimChar"/>
+          <w:lang w:val="pt-PT"/>
         </w:rPr>
         <w:t xml:space="preserve">    &lt;/script&gt;</w:t>
       </w:r>
       <w:r>
-        <w:br/>
-      </w:r>
-      <w:r>
-        <w:rPr>
-          <w:rStyle w:val="VerbatimChar"/>
-        </w:rPr>
-        <w:t xml:space="preserve">&lt;/body&gt;</w:t>
-      </w:r>
-      <w:r>
-        <w:br/>
-      </w:r>
-      <w:r>
-        <w:rPr>
-          <w:rStyle w:val="VerbatimChar"/>
-        </w:rPr>
-        <w:t xml:space="preserve">&lt;/html&gt;</w:t>
+        <w:rPr>
+          <w:lang w:val="pt-PT"/>
+        </w:rPr>
+        <w:br/>
+      </w:r>
+      <w:r>
+        <w:rPr>
+          <w:rStyle w:val="VerbatimChar"/>
+          <w:lang w:val="pt-PT"/>
+        </w:rPr>
+        <w:t>&lt;/body&gt;</w:t>
+      </w:r>
+      <w:r>
+        <w:rPr>
+          <w:lang w:val="pt-PT"/>
+        </w:rPr>
+        <w:br/>
+      </w:r>
+      <w:r>
+        <w:rPr>
+          <w:rStyle w:val="VerbatimChar"/>
+          <w:lang w:val="pt-PT"/>
+        </w:rPr>
+        <w:t>&lt;/html&gt;</w:t>
       </w:r>
     </w:p>
     <w:p>
-      <w:r>
-        <w:pict>
-          <v:rect style="width:0;height:1.5pt" o:hralign="center" o:hrstd="t" o:hr="t"/>
+      <w:pPr>
+        <w:rPr>
+          <w:lang w:val="pt-PT"/>
+        </w:rPr>
+      </w:pPr>
+      <w:r>
+        <w:pict w14:anchorId="1FE1BEEB">
+          <v:rect id="_x0000_i1028" style="width:0;height:1.5pt" o:hralign="center" o:hrstd="t" o:hr="t"/>
         </w:pict>
       </w:r>
     </w:p>
-    <w:bookmarkEnd w:id="22"/>
-    <w:bookmarkStart w:id="23" w:name="passo-a-passo-para-testar"/>
     <w:p>
       <w:pPr>
-        <w:pStyle w:val="Heading3"/>
-      </w:pPr>
+        <w:pStyle w:val="Ttulo3"/>
+        <w:rPr>
+          <w:lang w:val="pt-PT"/>
+        </w:rPr>
+      </w:pPr>
+      <w:bookmarkStart w:id="4" w:name="passo-a-passo-para-testar"/>
+      <w:bookmarkEnd w:id="3"/>
       <w:r>
         <w:rPr>
           <w:b/>
           <w:bCs/>
-        </w:rPr>
-        <w:t xml:space="preserve">Passo-a-Passo para Testar</w:t>
+          <w:lang w:val="pt-PT"/>
+        </w:rPr>
+        <w:t>Passo-a-Passo para Testar</w:t>
       </w:r>
     </w:p>
     <w:p>
       <w:pPr>
         <w:numPr>
           <w:ilvl w:val="0"/>
-          <w:numId w:val="1014"/>
+          <w:numId w:val="181"/>
         </w:numPr>
+        <w:rPr>
+          <w:lang w:val="pt-PT"/>
+        </w:rPr>
       </w:pPr>
       <w:r>
         <w:rPr>
           <w:b/>
           <w:bCs/>
-        </w:rPr>
-        <w:t xml:space="preserve">Iniciar o backend</w:t>
-      </w:r>
-      <w:r>
-        <w:t xml:space="preserve">:</w:t>
+          <w:lang w:val="pt-PT"/>
+        </w:rPr>
+        <w:t xml:space="preserve">Iniciar o </w:t>
+      </w:r>
+      <w:proofErr w:type="spellStart"/>
+      <w:r>
+        <w:rPr>
+          <w:b/>
+          <w:bCs/>
+          <w:lang w:val="pt-PT"/>
+        </w:rPr>
+        <w:t>backend</w:t>
+      </w:r>
+      <w:proofErr w:type="spellEnd"/>
+      <w:r>
+        <w:rPr>
+          <w:lang w:val="pt-PT"/>
+        </w:rPr>
+        <w:t>:</w:t>
       </w:r>
     </w:p>
     <w:p>
@@ -2206,50 +4586,85 @@
         <w:pStyle w:val="Compact"/>
         <w:numPr>
           <w:ilvl w:val="1"/>
-          <w:numId w:val="1015"/>
+          <w:numId w:val="182"/>
         </w:numPr>
-      </w:pPr>
-      <w:r>
-        <w:rPr>
-          <w:rStyle w:val="VerbatimChar"/>
-        </w:rPr>
-        <w:t xml:space="preserve">mvn spring-boot:run</w:t>
-      </w:r>
-      <w:r>
-        <w:t xml:space="preserve">.</w:t>
+        <w:rPr>
+          <w:lang w:val="pt-PT"/>
+        </w:rPr>
+      </w:pPr>
+      <w:proofErr w:type="spellStart"/>
+      <w:r>
+        <w:rPr>
+          <w:rStyle w:val="VerbatimChar"/>
+          <w:lang w:val="pt-PT"/>
+        </w:rPr>
+        <w:t>mvn</w:t>
+      </w:r>
+      <w:proofErr w:type="spellEnd"/>
+      <w:r>
+        <w:rPr>
+          <w:rStyle w:val="VerbatimChar"/>
+          <w:lang w:val="pt-PT"/>
+        </w:rPr>
+        <w:t xml:space="preserve"> </w:t>
+      </w:r>
+      <w:proofErr w:type="spellStart"/>
+      <w:r>
+        <w:rPr>
+          <w:rStyle w:val="VerbatimChar"/>
+          <w:lang w:val="pt-PT"/>
+        </w:rPr>
+        <w:t>spring-</w:t>
+      </w:r>
+      <w:proofErr w:type="gramStart"/>
+      <w:r>
+        <w:rPr>
+          <w:rStyle w:val="VerbatimChar"/>
+          <w:lang w:val="pt-PT"/>
+        </w:rPr>
+        <w:t>boot:run</w:t>
+      </w:r>
+      <w:proofErr w:type="spellEnd"/>
+      <w:proofErr w:type="gramEnd"/>
+      <w:r>
+        <w:rPr>
+          <w:lang w:val="pt-PT"/>
+        </w:rPr>
+        <w:t>.</w:t>
       </w:r>
     </w:p>
     <w:p>
       <w:pPr>
         <w:numPr>
           <w:ilvl w:val="0"/>
-          <w:numId w:val="1014"/>
+          <w:numId w:val="181"/>
         </w:numPr>
+        <w:rPr>
+          <w:lang w:val="pt-PT"/>
+        </w:rPr>
       </w:pPr>
       <w:r>
         <w:rPr>
           <w:b/>
           <w:bCs/>
-        </w:rPr>
-        <w:t xml:space="preserve">Abrir o</w:t>
-      </w:r>
-      <w:r>
-        <w:rPr>
+          <w:lang w:val="pt-PT"/>
+        </w:rPr>
+        <w:t xml:space="preserve">Abrir o </w:t>
+      </w:r>
+      <w:r>
+        <w:rPr>
+          <w:rStyle w:val="VerbatimChar"/>
           <w:b/>
           <w:bCs/>
-        </w:rPr>
-        <w:t xml:space="preserve"> </w:t>
-      </w:r>
-      <w:r>
-        <w:rPr>
-          <w:rStyle w:val="VerbatimChar"/>
-          <w:b/>
-          <w:bCs/>
-        </w:rPr>
-        <w:t xml:space="preserve">index.html</w:t>
-      </w:r>
-      <w:r>
-        <w:t xml:space="preserve">:</w:t>
+          <w:lang w:val="pt-PT"/>
+        </w:rPr>
+        <w:t>index.html</w:t>
+      </w:r>
+      <w:r>
+        <w:rPr>
+          <w:lang w:val="pt-PT"/>
+        </w:rPr>
+        <w:t>:</w:t>
       </w:r>
     </w:p>
     <w:p>
@@ -2257,29 +4672,42 @@
         <w:pStyle w:val="Compact"/>
         <w:numPr>
           <w:ilvl w:val="1"/>
-          <w:numId w:val="1016"/>
+          <w:numId w:val="183"/>
         </w:numPr>
-      </w:pPr>
-      <w:r>
-        <w:t xml:space="preserve">Preencha o formulário e adicione, edite e filtre livros.</w:t>
+        <w:rPr>
+          <w:lang w:val="pt-PT"/>
+        </w:rPr>
+      </w:pPr>
+      <w:r>
+        <w:rPr>
+          <w:lang w:val="pt-PT"/>
+        </w:rPr>
+        <w:t>Preencha o formulário e adicione, edite e filtre livros.</w:t>
       </w:r>
     </w:p>
     <w:p>
       <w:pPr>
         <w:numPr>
           <w:ilvl w:val="0"/>
-          <w:numId w:val="1014"/>
+          <w:numId w:val="181"/>
         </w:numPr>
+        <w:rPr>
+          <w:lang w:val="pt-PT"/>
+        </w:rPr>
       </w:pPr>
       <w:r>
         <w:rPr>
           <w:b/>
           <w:bCs/>
-        </w:rPr>
-        <w:t xml:space="preserve">Valide os Campos</w:t>
-      </w:r>
-      <w:r>
-        <w:t xml:space="preserve">:</w:t>
+          <w:lang w:val="pt-PT"/>
+        </w:rPr>
+        <w:t>Valide os Campos</w:t>
+      </w:r>
+      <w:r>
+        <w:rPr>
+          <w:lang w:val="pt-PT"/>
+        </w:rPr>
+        <w:t>:</w:t>
       </w:r>
     </w:p>
     <w:p>
@@ -2287,69 +4715,41 @@
         <w:pStyle w:val="Compact"/>
         <w:numPr>
           <w:ilvl w:val="1"/>
-          <w:numId w:val="1017"/>
+          <w:numId w:val="184"/>
         </w:numPr>
-      </w:pPr>
-      <w:r>
-        <w:t xml:space="preserve">Certifique-se de que todos os campos são obrigatórios e os valores inválidos não são aceitos.</w:t>
+        <w:rPr>
+          <w:lang w:val="pt-PT"/>
+        </w:rPr>
+      </w:pPr>
+      <w:r>
+        <w:rPr>
+          <w:lang w:val="pt-PT"/>
+        </w:rPr>
+        <w:t>Certifique-se de que todos os campos são obrigatórios e os valores inválidos não são aceitos.</w:t>
       </w:r>
     </w:p>
+    <w:bookmarkEnd w:id="0"/>
+    <w:bookmarkEnd w:id="4"/>
     <w:p>
       <w:pPr>
         <w:pStyle w:val="FirstParagraph"/>
-      </w:pPr>
-      <w:r>
-        <w:t xml:space="preserve">Se precisar da pasta</w:t>
-      </w:r>
-      <w:r>
-        <w:t xml:space="preserve"> </w:t>
-      </w:r>
-      <w:r>
-        <w:rPr>
-          <w:rStyle w:val="VerbatimChar"/>
-        </w:rPr>
-        <w:t xml:space="preserve">src</w:t>
-      </w:r>
-      <w:r>
-        <w:t xml:space="preserve"> </w:t>
-      </w:r>
-      <w:r>
-        <w:t xml:space="preserve">do backend ajustada, avise! 😊</w:t>
-      </w:r>
+        <w:rPr>
+          <w:lang w:val="pt-PT"/>
+        </w:rPr>
+      </w:pPr>
     </w:p>
-    <w:bookmarkEnd w:id="23"/>
-    <w:bookmarkEnd w:id="24"/>
-    <w:sectPr/>
+    <w:sectPr>
+      <w:pgSz w:w="12240" w:h="15840"/>
+      <w:pgMar w:top="1417" w:right="1701" w:bottom="1417" w:left="1701" w:header="720" w:footer="720" w:gutter="0"/>
+      <w:cols w:space="720"/>
+    </w:sectPr>
   </w:body>
 </w:document>
 </file>
 
-<file path=word/comments.xml><?xml version="1.0" encoding="utf-8"?>
-<w:comments xmlns:w="http://schemas.openxmlformats.org/wordprocessingml/2006/main" xmlns:m="http://schemas.openxmlformats.org/officeDocument/2006/math" xmlns:r="http://schemas.openxmlformats.org/officeDocument/2006/relationships" xmlns:o="urn:schemas-microsoft-com:office:office" xmlns:v="urn:schemas-microsoft-com:vml" xmlns:w10="urn:schemas-microsoft-com:office:word" xmlns:a="http://schemas.openxmlformats.org/drawingml/2006/main" xmlns:pic="http://schemas.openxmlformats.org/drawingml/2006/picture" xmlns:wp="http://schemas.openxmlformats.org/drawingml/2006/wordprocessingDrawing"/>
-</file>
-
-<file path=word/footnotes.xml><?xml version="1.0" encoding="utf-8"?>
-<w:footnotes xmlns:w="http://schemas.openxmlformats.org/wordprocessingml/2006/main" xmlns:m="http://schemas.openxmlformats.org/officeDocument/2006/math" xmlns:r="http://schemas.openxmlformats.org/officeDocument/2006/relationships" xmlns:o="urn:schemas-microsoft-com:office:office" xmlns:v="urn:schemas-microsoft-com:vml" xmlns:w10="urn:schemas-microsoft-com:office:word" xmlns:a="http://schemas.openxmlformats.org/drawingml/2006/main" xmlns:pic="http://schemas.openxmlformats.org/drawingml/2006/picture" xmlns:wp="http://schemas.openxmlformats.org/drawingml/2006/wordprocessingDrawing">
-  <w:footnote w:type="continuationSeparator" w:id="0">
-    <w:p>
-      <w:r>
-        <w:continuationSeparator/>
-      </w:r>
-    </w:p>
-  </w:footnote>
-  <w:footnote w:type="separator" w:id="-1">
-    <w:p>
-      <w:r>
-        <w:separator/>
-      </w:r>
-    </w:p>
-  </w:footnote>
-</w:footnotes>
-</file>
-
 <file path=word/numbering.xml><?xml version="1.0" encoding="utf-8"?>
-<w:numbering xmlns:aink="http://schemas.microsoft.com/office/drawing/2016/ink" xmlns:am3d="http://schemas.microsoft.com/office/drawing/2017/model3d" xmlns:cx="http://schemas.microsoft.com/office/drawing/2014/chartex" xmlns:cx1="http://schemas.microsoft.com/office/drawing/2015/9/8/chartex" xmlns:cx2="http://schemas.microsoft.com/office/drawing/2015/10/21/chartex" xmlns:cx3="http://schemas.microsoft.com/office/drawing/2016/5/9/chartex" xmlns:cx4="http://schemas.microsoft.com/office/drawing/2016/5/10/chartex" xmlns:cx5="http://schemas.microsoft.com/office/drawing/2016/5/11/chartex" xmlns:cx6="http://schemas.microsoft.com/office/drawing/2016/5/12/chartex" xmlns:cx7="http://schemas.microsoft.com/office/drawing/2016/5/13/chartex" xmlns:cx8="http://schemas.microsoft.com/office/drawing/2016/5/14/chartex" xmlns:m="http://schemas.openxmlformats.org/officeDocument/2006/math" xmlns:mc="http://schemas.openxmlformats.org/markup-compatibility/2006" xmlns:o="urn:schemas-microsoft-com:office:office" xmlns:oel="http://schemas.microsoft.com/office/2019/extlst" xmlns:r="http://schemas.openxmlformats.org/officeDocument/2006/relationships" xmlns:v="urn:schemas-microsoft-com:vml" xmlns:w="http://schemas.openxmlformats.org/wordprocessingml/2006/main" xmlns:w10="urn:schemas-microsoft-com:office:word" xmlns:w14="http://schemas.microsoft.com/office/word/2010/wordml" xmlns:w15="http://schemas.microsoft.com/office/word/2012/wordml" xmlns:w16="http://schemas.microsoft.com/office/word/2018/wordml" xmlns:w16cex="http://schemas.microsoft.com/office/word/2018/wordml/cex" xmlns:w16cid="http://schemas.microsoft.com/office/word/2016/wordml/cid" xmlns:w16du="http://schemas.microsoft.com/office/word/2023/wordml/word16du" xmlns:w16sdtdh="http://schemas.microsoft.com/office/word/2020/wordml/sdtdatahash" xmlns:w16se="http://schemas.microsoft.com/office/word/2015/wordml/symex" xmlns:wne="http://schemas.microsoft.com/office/word/2006/wordml" xmlns:wp="http://schemas.openxmlformats.org/drawingml/2006/wordprocessingDrawing" xmlns:wp14="http://schemas.microsoft.com/office/word/2010/wordprocessingDrawing" xmlns:wpc="http://schemas.microsoft.com/office/word/2010/wordprocessingCanvas" xmlns:wpg="http://schemas.microsoft.com/office/word/2010/wordprocessingGroup" xmlns:wpi="http://schemas.microsoft.com/office/word/2010/wordprocessingInk" xmlns:wps="http://schemas.microsoft.com/office/word/2010/wordprocessingShape" mc:Ignorable="w14 w15 w16se w16cid w16 w16cex w16sdtdh w16du wp14">
-  <w:abstractNum w15:restartNumberingAfterBreak="0" w:abstractNumId="0">
+<w:numbering xmlns:wpc="http://schemas.microsoft.com/office/word/2010/wordprocessingCanvas" xmlns:cx="http://schemas.microsoft.com/office/drawing/2014/chartex" xmlns:cx1="http://schemas.microsoft.com/office/drawing/2015/9/8/chartex" xmlns:cx2="http://schemas.microsoft.com/office/drawing/2015/10/21/chartex" xmlns:cx3="http://schemas.microsoft.com/office/drawing/2016/5/9/chartex" xmlns:cx4="http://schemas.microsoft.com/office/drawing/2016/5/10/chartex" xmlns:cx5="http://schemas.microsoft.com/office/drawing/2016/5/11/chartex" xmlns:cx6="http://schemas.microsoft.com/office/drawing/2016/5/12/chartex" xmlns:cx7="http://schemas.microsoft.com/office/drawing/2016/5/13/chartex" xmlns:cx8="http://schemas.microsoft.com/office/drawing/2016/5/14/chartex" xmlns:mc="http://schemas.openxmlformats.org/markup-compatibility/2006" xmlns:aink="http://schemas.microsoft.com/office/drawing/2016/ink" xmlns:am3d="http://schemas.microsoft.com/office/drawing/2017/model3d" xmlns:o="urn:schemas-microsoft-com:office:office" xmlns:oel="http://schemas.microsoft.com/office/2019/extlst" xmlns:r="http://schemas.openxmlformats.org/officeDocument/2006/relationships" xmlns:m="http://schemas.openxmlformats.org/officeDocument/2006/math" xmlns:v="urn:schemas-microsoft-com:vml" xmlns:wp14="http://schemas.microsoft.com/office/word/2010/wordprocessingDrawing" xmlns:wp="http://schemas.openxmlformats.org/drawingml/2006/wordprocessingDrawing" xmlns:w10="urn:schemas-microsoft-com:office:word" xmlns:w="http://schemas.openxmlformats.org/wordprocessingml/2006/main" xmlns:w14="http://schemas.microsoft.com/office/word/2010/wordml" xmlns:w15="http://schemas.microsoft.com/office/word/2012/wordml" xmlns:w16cex="http://schemas.microsoft.com/office/word/2018/wordml/cex" xmlns:w16cid="http://schemas.microsoft.com/office/word/2016/wordml/cid" xmlns:w16="http://schemas.microsoft.com/office/word/2018/wordml" xmlns:w16du="http://schemas.microsoft.com/office/word/2023/wordml/word16du" xmlns:w16sdtdh="http://schemas.microsoft.com/office/word/2020/wordml/sdtdatahash" xmlns:w16sdtfl="http://schemas.microsoft.com/office/word/2024/wordml/sdtformatlock" xmlns:w16se="http://schemas.microsoft.com/office/word/2015/wordml/symex" xmlns:wpg="http://schemas.microsoft.com/office/word/2010/wordprocessingGroup" xmlns:wpi="http://schemas.microsoft.com/office/word/2010/wordprocessingInk" xmlns:wne="http://schemas.microsoft.com/office/word/2006/wordml" xmlns:wps="http://schemas.microsoft.com/office/word/2010/wordprocessingShape" mc:Ignorable="w14 w15 w16se w16cid w16 w16cex w16sdtdh w16sdtfl w16du wp14">
+  <w:abstractNum w:abstractNumId="0" w15:restartNumberingAfterBreak="0">
     <w:nsid w:val="FFFFFF7C"/>
     <w:multiLevelType w:val="singleLevel"/>
     <w:tmpl w:val="ADCA9498"/>
@@ -2360,13 +4760,13 @@
       <w:lvlJc w:val="left"/>
       <w:pPr>
         <w:tabs>
-          <w:tab w:pos="1492" w:val="num"/>
+          <w:tab w:val="num" w:pos="1492"/>
         </w:tabs>
-        <w:ind w:hanging="360" w:left="1492"/>
+        <w:ind w:left="1492" w:hanging="360"/>
       </w:pPr>
     </w:lvl>
   </w:abstractNum>
-  <w:abstractNum w15:restartNumberingAfterBreak="0" w:abstractNumId="1">
+  <w:abstractNum w:abstractNumId="1" w15:restartNumberingAfterBreak="0">
     <w:nsid w:val="FFFFFF7D"/>
     <w:multiLevelType w:val="singleLevel"/>
     <w:tmpl w:val="EFDA14D2"/>
@@ -2377,13 +4777,13 @@
       <w:lvlJc w:val="left"/>
       <w:pPr>
         <w:tabs>
-          <w:tab w:pos="1209" w:val="num"/>
+          <w:tab w:val="num" w:pos="1209"/>
         </w:tabs>
-        <w:ind w:hanging="360" w:left="1209"/>
+        <w:ind w:left="1209" w:hanging="360"/>
       </w:pPr>
     </w:lvl>
   </w:abstractNum>
-  <w:abstractNum w15:restartNumberingAfterBreak="0" w:abstractNumId="2">
+  <w:abstractNum w:abstractNumId="2" w15:restartNumberingAfterBreak="0">
     <w:nsid w:val="FFFFFF7E"/>
     <w:multiLevelType w:val="singleLevel"/>
     <w:tmpl w:val="C77C7C2A"/>
@@ -2394,13 +4794,13 @@
       <w:lvlJc w:val="left"/>
       <w:pPr>
         <w:tabs>
-          <w:tab w:pos="926" w:val="num"/>
+          <w:tab w:val="num" w:pos="926"/>
         </w:tabs>
-        <w:ind w:hanging="360" w:left="926"/>
+        <w:ind w:left="926" w:hanging="360"/>
       </w:pPr>
     </w:lvl>
   </w:abstractNum>
-  <w:abstractNum w15:restartNumberingAfterBreak="0" w:abstractNumId="3">
+  <w:abstractNum w:abstractNumId="3" w15:restartNumberingAfterBreak="0">
     <w:nsid w:val="FFFFFF7F"/>
     <w:multiLevelType w:val="singleLevel"/>
     <w:tmpl w:val="E594F2E2"/>
@@ -2411,13 +4811,13 @@
       <w:lvlJc w:val="left"/>
       <w:pPr>
         <w:tabs>
-          <w:tab w:pos="643" w:val="num"/>
+          <w:tab w:val="num" w:pos="643"/>
         </w:tabs>
-        <w:ind w:hanging="360" w:left="643"/>
+        <w:ind w:left="643" w:hanging="360"/>
       </w:pPr>
     </w:lvl>
   </w:abstractNum>
-  <w:abstractNum w15:restartNumberingAfterBreak="0" w:abstractNumId="4">
+  <w:abstractNum w:abstractNumId="4" w15:restartNumberingAfterBreak="0">
     <w:nsid w:val="FFFFFF80"/>
     <w:multiLevelType w:val="singleLevel"/>
     <w:tmpl w:val="6E66B318"/>
@@ -2428,16 +4828,16 @@
       <w:lvlJc w:val="left"/>
       <w:pPr>
         <w:tabs>
-          <w:tab w:pos="1492" w:val="num"/>
+          <w:tab w:val="num" w:pos="1492"/>
         </w:tabs>
-        <w:ind w:hanging="360" w:left="1492"/>
+        <w:ind w:left="1492" w:hanging="360"/>
       </w:pPr>
       <w:rPr>
         <w:rFonts w:ascii="Symbol" w:hAnsi="Symbol" w:hint="default"/>
       </w:rPr>
     </w:lvl>
   </w:abstractNum>
-  <w:abstractNum w15:restartNumberingAfterBreak="0" w:abstractNumId="5">
+  <w:abstractNum w:abstractNumId="5" w15:restartNumberingAfterBreak="0">
     <w:nsid w:val="FFFFFF81"/>
     <w:multiLevelType w:val="singleLevel"/>
     <w:tmpl w:val="D8A4A0EE"/>
@@ -2448,16 +4848,16 @@
       <w:lvlJc w:val="left"/>
       <w:pPr>
         <w:tabs>
-          <w:tab w:pos="1209" w:val="num"/>
+          <w:tab w:val="num" w:pos="1209"/>
         </w:tabs>
-        <w:ind w:hanging="360" w:left="1209"/>
+        <w:ind w:left="1209" w:hanging="360"/>
       </w:pPr>
       <w:rPr>
         <w:rFonts w:ascii="Symbol" w:hAnsi="Symbol" w:hint="default"/>
       </w:rPr>
     </w:lvl>
   </w:abstractNum>
-  <w:abstractNum w15:restartNumberingAfterBreak="0" w:abstractNumId="6">
+  <w:abstractNum w:abstractNumId="6" w15:restartNumberingAfterBreak="0">
     <w:nsid w:val="FFFFFF82"/>
     <w:multiLevelType w:val="singleLevel"/>
     <w:tmpl w:val="6DDAD486"/>
@@ -2468,16 +4868,16 @@
       <w:lvlJc w:val="left"/>
       <w:pPr>
         <w:tabs>
-          <w:tab w:pos="926" w:val="num"/>
+          <w:tab w:val="num" w:pos="926"/>
         </w:tabs>
-        <w:ind w:hanging="360" w:left="926"/>
+        <w:ind w:left="926" w:hanging="360"/>
       </w:pPr>
       <w:rPr>
         <w:rFonts w:ascii="Symbol" w:hAnsi="Symbol" w:hint="default"/>
       </w:rPr>
     </w:lvl>
   </w:abstractNum>
-  <w:abstractNum w15:restartNumberingAfterBreak="0" w:abstractNumId="7">
+  <w:abstractNum w:abstractNumId="7" w15:restartNumberingAfterBreak="0">
     <w:nsid w:val="FFFFFF83"/>
     <w:multiLevelType w:val="singleLevel"/>
     <w:tmpl w:val="52367CF6"/>
@@ -2488,16 +4888,16 @@
       <w:lvlJc w:val="left"/>
       <w:pPr>
         <w:tabs>
-          <w:tab w:pos="643" w:val="num"/>
+          <w:tab w:val="num" w:pos="643"/>
         </w:tabs>
-        <w:ind w:hanging="360" w:left="643"/>
+        <w:ind w:left="643" w:hanging="360"/>
       </w:pPr>
       <w:rPr>
         <w:rFonts w:ascii="Symbol" w:hAnsi="Symbol" w:hint="default"/>
       </w:rPr>
     </w:lvl>
   </w:abstractNum>
-  <w:abstractNum w15:restartNumberingAfterBreak="0" w:abstractNumId="8">
+  <w:abstractNum w:abstractNumId="8" w15:restartNumberingAfterBreak="0">
     <w:nsid w:val="FFFFFF88"/>
     <w:multiLevelType w:val="singleLevel"/>
     <w:tmpl w:val="8C32E906"/>
@@ -2508,13 +4908,13 @@
       <w:lvlJc w:val="left"/>
       <w:pPr>
         <w:tabs>
-          <w:tab w:pos="360" w:val="num"/>
+          <w:tab w:val="num" w:pos="360"/>
         </w:tabs>
-        <w:ind w:hanging="360" w:left="360"/>
+        <w:ind w:left="360" w:hanging="360"/>
       </w:pPr>
     </w:lvl>
   </w:abstractNum>
-  <w:abstractNum w15:restartNumberingAfterBreak="0" w:abstractNumId="9">
+  <w:abstractNum w:abstractNumId="9" w15:restartNumberingAfterBreak="0">
     <w:nsid w:val="FFFFFF89"/>
     <w:multiLevelType w:val="singleLevel"/>
     <w:tmpl w:val="927ACD5E"/>
@@ -2525,28 +4925,25 @@
       <w:lvlJc w:val="left"/>
       <w:pPr>
         <w:tabs>
-          <w:tab w:pos="360" w:val="num"/>
+          <w:tab w:val="num" w:pos="360"/>
         </w:tabs>
-        <w:ind w:hanging="360" w:left="360"/>
+        <w:ind w:left="360" w:hanging="360"/>
       </w:pPr>
       <w:rPr>
         <w:rFonts w:ascii="Symbol" w:hAnsi="Symbol" w:hint="default"/>
       </w:rPr>
     </w:lvl>
   </w:abstractNum>
-  <w:abstractNum w15:restartNumberingAfterBreak="0" w:abstractNumId="10">
-    <w:nsid w:val="170CD2DE"/>
+  <w:abstractNum w:abstractNumId="10" w15:restartNumberingAfterBreak="0">
+    <w:nsid w:val="0000A990"/>
     <w:multiLevelType w:val="multilevel"/>
-    <w:tmpl w:val="60E481FA"/>
+    <w:tmpl w:val="931050BC"/>
     <w:lvl w:ilvl="0">
       <w:numFmt w:val="bullet"/>
       <w:lvlText w:val=" "/>
       <w:lvlJc w:val="left"/>
       <w:pPr>
-        <w:tabs>
-          <w:tab w:pos="0" w:val="num"/>
-        </w:tabs>
-        <w:ind w:hanging="480" w:left="480"/>
+        <w:ind w:left="720" w:hanging="360"/>
       </w:pPr>
     </w:lvl>
     <w:lvl w:ilvl="1">
@@ -2554,10 +4951,7 @@
       <w:lvlText w:val=" "/>
       <w:lvlJc w:val="left"/>
       <w:pPr>
-        <w:tabs>
-          <w:tab w:pos="720" w:val="num"/>
-        </w:tabs>
-        <w:ind w:hanging="480" w:left="1200"/>
+        <w:ind w:left="1440" w:hanging="360"/>
       </w:pPr>
     </w:lvl>
     <w:lvl w:ilvl="2">
@@ -2565,10 +4959,7 @@
       <w:lvlText w:val=" "/>
       <w:lvlJc w:val="left"/>
       <w:pPr>
-        <w:tabs>
-          <w:tab w:pos="1440" w:val="num"/>
-        </w:tabs>
-        <w:ind w:hanging="480" w:left="1920"/>
+        <w:ind w:left="2160" w:hanging="360"/>
       </w:pPr>
     </w:lvl>
     <w:lvl w:ilvl="3">
@@ -2576,10 +4967,7 @@
       <w:lvlText w:val=" "/>
       <w:lvlJc w:val="left"/>
       <w:pPr>
-        <w:tabs>
-          <w:tab w:pos="2160" w:val="num"/>
-        </w:tabs>
-        <w:ind w:hanging="480" w:left="2640"/>
+        <w:ind w:left="2880" w:hanging="360"/>
       </w:pPr>
     </w:lvl>
     <w:lvl w:ilvl="4">
@@ -2587,10 +4975,7 @@
       <w:lvlText w:val=" "/>
       <w:lvlJc w:val="left"/>
       <w:pPr>
-        <w:tabs>
-          <w:tab w:pos="2880" w:val="num"/>
-        </w:tabs>
-        <w:ind w:hanging="480" w:left="3360"/>
+        <w:ind w:left="3600" w:hanging="360"/>
       </w:pPr>
     </w:lvl>
     <w:lvl w:ilvl="5">
@@ -2598,10 +4983,7 @@
       <w:lvlText w:val=" "/>
       <w:lvlJc w:val="left"/>
       <w:pPr>
-        <w:tabs>
-          <w:tab w:pos="3600" w:val="num"/>
-        </w:tabs>
-        <w:ind w:hanging="480" w:left="4080"/>
+        <w:ind w:left="4320" w:hanging="360"/>
       </w:pPr>
     </w:lvl>
     <w:lvl w:ilvl="6">
@@ -2609,10 +4991,7 @@
       <w:lvlText w:val=" "/>
       <w:lvlJc w:val="left"/>
       <w:pPr>
-        <w:tabs>
-          <w:tab w:pos="4320" w:val="num"/>
-        </w:tabs>
-        <w:ind w:hanging="480" w:left="4800"/>
+        <w:ind w:left="5040" w:hanging="360"/>
       </w:pPr>
     </w:lvl>
     <w:lvl w:ilvl="7">
@@ -2620,10 +4999,7 @@
       <w:lvlText w:val=" "/>
       <w:lvlJc w:val="left"/>
       <w:pPr>
-        <w:tabs>
-          <w:tab w:pos="5040" w:val="num"/>
-        </w:tabs>
-        <w:ind w:hanging="480" w:left="5520"/>
+        <w:ind w:left="5760" w:hanging="360"/>
       </w:pPr>
     </w:lvl>
     <w:lvl w:ilvl="8">
@@ -2631,177 +5007,14 @@
       <w:lvlText w:val=" "/>
       <w:lvlJc w:val="left"/>
       <w:pPr>
-        <w:tabs>
-          <w:tab w:pos="5760" w:val="num"/>
-        </w:tabs>
-        <w:ind w:hanging="480" w:left="6240"/>
+        <w:ind w:left="6480" w:hanging="360"/>
       </w:pPr>
     </w:lvl>
   </w:abstractNum>
-  <w:abstractNum w:abstractNumId="990">
-    <w:nsid w:val="0000A990"/>
-    <w:multiLevelType w:val="multilevel"/>
-    <w:lvl w:ilvl="0">
-      <w:numFmt w:val="bullet"/>
-      <w:lvlText w:val=" "/>
-      <w:lvlJc w:val="left"/>
-      <w:pPr>
-        <w:ind w:left="720" w:hanging="360"/>
-      </w:pPr>
-    </w:lvl>
-    <w:lvl w:ilvl="1">
-      <w:numFmt w:val="bullet"/>
-      <w:lvlText w:val=" "/>
-      <w:lvlJc w:val="left"/>
-      <w:pPr>
-        <w:ind w:left="1440" w:hanging="360"/>
-      </w:pPr>
-    </w:lvl>
-    <w:lvl w:ilvl="2">
-      <w:numFmt w:val="bullet"/>
-      <w:lvlText w:val=" "/>
-      <w:lvlJc w:val="left"/>
-      <w:pPr>
-        <w:ind w:left="2160" w:hanging="360"/>
-      </w:pPr>
-    </w:lvl>
-    <w:lvl w:ilvl="3">
-      <w:numFmt w:val="bullet"/>
-      <w:lvlText w:val=" "/>
-      <w:lvlJc w:val="left"/>
-      <w:pPr>
-        <w:ind w:left="2880" w:hanging="360"/>
-      </w:pPr>
-    </w:lvl>
-    <w:lvl w:ilvl="4">
-      <w:numFmt w:val="bullet"/>
-      <w:lvlText w:val=" "/>
-      <w:lvlJc w:val="left"/>
-      <w:pPr>
-        <w:ind w:left="3600" w:hanging="360"/>
-      </w:pPr>
-    </w:lvl>
-    <w:lvl w:ilvl="5">
-      <w:numFmt w:val="bullet"/>
-      <w:lvlText w:val=" "/>
-      <w:lvlJc w:val="left"/>
-      <w:pPr>
-        <w:ind w:left="4320" w:hanging="360"/>
-      </w:pPr>
-    </w:lvl>
-    <w:lvl w:ilvl="6">
-      <w:numFmt w:val="bullet"/>
-      <w:lvlText w:val=" "/>
-      <w:lvlJc w:val="left"/>
-      <w:pPr>
-        <w:ind w:left="5040" w:hanging="360"/>
-      </w:pPr>
-    </w:lvl>
-    <w:lvl w:ilvl="7">
-      <w:numFmt w:val="bullet"/>
-      <w:lvlText w:val=" "/>
-      <w:lvlJc w:val="left"/>
-      <w:pPr>
-        <w:ind w:left="5760" w:hanging="360"/>
-      </w:pPr>
-    </w:lvl>
-    <w:lvl w:ilvl="8">
-      <w:numFmt w:val="bullet"/>
-      <w:lvlText w:val=" "/>
-      <w:lvlJc w:val="left"/>
-      <w:pPr>
-        <w:ind w:left="6480" w:hanging="360"/>
-      </w:pPr>
-    </w:lvl>
-  </w:abstractNum>
-  <w:abstractNum w:abstractNumId="99201">
-    <w:nsid w:val="00A99201"/>
-    <w:multiLevelType w:val="multilevel"/>
-    <w:lvl w:ilvl="0">
-      <w:start w:val="1"/>
-      <w:numFmt w:val="decimal"/>
-      <w:lvlText w:val="%1."/>
-      <w:lvlJc w:val="left"/>
-      <w:pPr>
-        <w:ind w:left="720" w:hanging="360"/>
-      </w:pPr>
-    </w:lvl>
-    <w:lvl w:ilvl="1">
-      <w:start w:val="1"/>
-      <w:numFmt w:val="lowerLetter"/>
-      <w:lvlText w:val="%2."/>
-      <w:lvlJc w:val="left"/>
-      <w:pPr>
-        <w:ind w:left="1440" w:hanging="360"/>
-      </w:pPr>
-    </w:lvl>
-    <w:lvl w:ilvl="2">
-      <w:start w:val="1"/>
-      <w:numFmt w:val="lowerRoman"/>
-      <w:lvlText w:val="%3."/>
-      <w:lvlJc w:val="left"/>
-      <w:pPr>
-        <w:ind w:left="2160" w:hanging="360"/>
-      </w:pPr>
-    </w:lvl>
-    <w:lvl w:ilvl="3">
-      <w:start w:val="1"/>
-      <w:numFmt w:val="decimal"/>
-      <w:lvlText w:val="%4."/>
-      <w:lvlJc w:val="left"/>
-      <w:pPr>
-        <w:ind w:left="2880" w:hanging="360"/>
-      </w:pPr>
-    </w:lvl>
-    <w:lvl w:ilvl="4">
-      <w:start w:val="1"/>
-      <w:numFmt w:val="lowerLetter"/>
-      <w:lvlText w:val="%5."/>
-      <w:lvlJc w:val="left"/>
-      <w:pPr>
-        <w:ind w:left="3600" w:hanging="360"/>
-      </w:pPr>
-    </w:lvl>
-    <w:lvl w:ilvl="5">
-      <w:start w:val="1"/>
-      <w:numFmt w:val="lowerRoman"/>
-      <w:lvlText w:val="%6."/>
-      <w:lvlJc w:val="left"/>
-      <w:pPr>
-        <w:ind w:left="4320" w:hanging="360"/>
-      </w:pPr>
-    </w:lvl>
-    <w:lvl w:ilvl="6">
-      <w:start w:val="1"/>
-      <w:numFmt w:val="decimal"/>
-      <w:lvlText w:val="%7."/>
-      <w:lvlJc w:val="left"/>
-      <w:pPr>
-        <w:ind w:left="5040" w:hanging="360"/>
-      </w:pPr>
-    </w:lvl>
-    <w:lvl w:ilvl="7">
-      <w:start w:val="1"/>
-      <w:numFmt w:val="lowerLetter"/>
-      <w:lvlText w:val="%8."/>
-      <w:lvlJc w:val="left"/>
-      <w:pPr>
-        <w:ind w:left="5760" w:hanging="360"/>
-      </w:pPr>
-    </w:lvl>
-    <w:lvl w:ilvl="8">
-      <w:start w:val="1"/>
-      <w:numFmt w:val="lowerRoman"/>
-      <w:lvlText w:val="%9."/>
-      <w:lvlJc w:val="left"/>
-      <w:pPr>
-        <w:ind w:left="6480" w:hanging="360"/>
-      </w:pPr>
-    </w:lvl>
-  </w:abstractNum>
-  <w:abstractNum w:abstractNumId="991">
+  <w:abstractNum w:abstractNumId="11" w15:restartNumberingAfterBreak="0">
     <w:nsid w:val="0000A991"/>
     <w:multiLevelType w:val="multilevel"/>
+    <w:tmpl w:val="2758DD3A"/>
     <w:lvl w:ilvl="0">
       <w:numFmt w:val="bullet"/>
       <w:lvlText w:val=""/>
@@ -2902,9 +5115,96 @@
       </w:rPr>
     </w:lvl>
   </w:abstractNum>
-  <w:abstractNum w:abstractNumId="99202">
+  <w:abstractNum w:abstractNumId="12" w15:restartNumberingAfterBreak="0">
+    <w:nsid w:val="00A99201"/>
+    <w:multiLevelType w:val="multilevel"/>
+    <w:tmpl w:val="BC50C032"/>
+    <w:lvl w:ilvl="0">
+      <w:start w:val="1"/>
+      <w:numFmt w:val="decimal"/>
+      <w:lvlText w:val="%1."/>
+      <w:lvlJc w:val="left"/>
+      <w:pPr>
+        <w:ind w:left="720" w:hanging="360"/>
+      </w:pPr>
+    </w:lvl>
+    <w:lvl w:ilvl="1">
+      <w:start w:val="1"/>
+      <w:numFmt w:val="lowerLetter"/>
+      <w:lvlText w:val="%2."/>
+      <w:lvlJc w:val="left"/>
+      <w:pPr>
+        <w:ind w:left="1440" w:hanging="360"/>
+      </w:pPr>
+    </w:lvl>
+    <w:lvl w:ilvl="2">
+      <w:start w:val="1"/>
+      <w:numFmt w:val="lowerRoman"/>
+      <w:lvlText w:val="%3."/>
+      <w:lvlJc w:val="left"/>
+      <w:pPr>
+        <w:ind w:left="2160" w:hanging="360"/>
+      </w:pPr>
+    </w:lvl>
+    <w:lvl w:ilvl="3">
+      <w:start w:val="1"/>
+      <w:numFmt w:val="decimal"/>
+      <w:lvlText w:val="%4."/>
+      <w:lvlJc w:val="left"/>
+      <w:pPr>
+        <w:ind w:left="2880" w:hanging="360"/>
+      </w:pPr>
+    </w:lvl>
+    <w:lvl w:ilvl="4">
+      <w:start w:val="1"/>
+      <w:numFmt w:val="lowerLetter"/>
+      <w:lvlText w:val="%5."/>
+      <w:lvlJc w:val="left"/>
+      <w:pPr>
+        <w:ind w:left="3600" w:hanging="360"/>
+      </w:pPr>
+    </w:lvl>
+    <w:lvl w:ilvl="5">
+      <w:start w:val="1"/>
+      <w:numFmt w:val="lowerRoman"/>
+      <w:lvlText w:val="%6."/>
+      <w:lvlJc w:val="left"/>
+      <w:pPr>
+        <w:ind w:left="4320" w:hanging="360"/>
+      </w:pPr>
+    </w:lvl>
+    <w:lvl w:ilvl="6">
+      <w:start w:val="1"/>
+      <w:numFmt w:val="decimal"/>
+      <w:lvlText w:val="%7."/>
+      <w:lvlJc w:val="left"/>
+      <w:pPr>
+        <w:ind w:left="5040" w:hanging="360"/>
+      </w:pPr>
+    </w:lvl>
+    <w:lvl w:ilvl="7">
+      <w:start w:val="1"/>
+      <w:numFmt w:val="lowerLetter"/>
+      <w:lvlText w:val="%8."/>
+      <w:lvlJc w:val="left"/>
+      <w:pPr>
+        <w:ind w:left="5760" w:hanging="360"/>
+      </w:pPr>
+    </w:lvl>
+    <w:lvl w:ilvl="8">
+      <w:start w:val="1"/>
+      <w:numFmt w:val="lowerRoman"/>
+      <w:lvlText w:val="%9."/>
+      <w:lvlJc w:val="left"/>
+      <w:pPr>
+        <w:ind w:left="6480" w:hanging="360"/>
+      </w:pPr>
+    </w:lvl>
+  </w:abstractNum>
+  <w:abstractNum w:abstractNumId="13" w15:restartNumberingAfterBreak="0">
     <w:nsid w:val="00A99202"/>
     <w:multiLevelType w:val="multilevel"/>
+    <w:tmpl w:val="AC5012E2"/>
     <w:lvl w:ilvl="0">
       <w:start w:val="2"/>
       <w:numFmt w:val="decimal"/>
@@ -2987,9 +5287,10 @@
       </w:pPr>
     </w:lvl>
   </w:abstractNum>
-  <w:abstractNum w:abstractNumId="99203">
+  <w:abstractNum w:abstractNumId="14" w15:restartNumberingAfterBreak="0">
     <w:nsid w:val="00A99203"/>
     <w:multiLevelType w:val="multilevel"/>
+    <w:tmpl w:val="807A4CE8"/>
     <w:lvl w:ilvl="0">
       <w:start w:val="3"/>
       <w:numFmt w:val="decimal"/>
@@ -3072,9 +5373,10 @@
       </w:pPr>
     </w:lvl>
   </w:abstractNum>
-  <w:abstractNum w:abstractNumId="99204">
+  <w:abstractNum w:abstractNumId="15" w15:restartNumberingAfterBreak="0">
     <w:nsid w:val="00A99204"/>
     <w:multiLevelType w:val="multilevel"/>
+    <w:tmpl w:val="D1568FE6"/>
     <w:lvl w:ilvl="0">
       <w:start w:val="4"/>
       <w:numFmt w:val="decimal"/>
@@ -3157,509 +5459,613 @@
       </w:pPr>
     </w:lvl>
   </w:abstractNum>
-  <w:num w16cid:durableId="1124693139" w:numId="1">
+  <w:abstractNum w:abstractNumId="16" w15:restartNumberingAfterBreak="0">
+    <w:nsid w:val="170CD2DE"/>
+    <w:multiLevelType w:val="multilevel"/>
+    <w:tmpl w:val="60E481FA"/>
+    <w:lvl w:ilvl="0">
+      <w:numFmt w:val="bullet"/>
+      <w:lvlText w:val=" "/>
+      <w:lvlJc w:val="left"/>
+      <w:pPr>
+        <w:tabs>
+          <w:tab w:val="num" w:pos="0"/>
+        </w:tabs>
+        <w:ind w:left="480" w:hanging="480"/>
+      </w:pPr>
+    </w:lvl>
+    <w:lvl w:ilvl="1">
+      <w:numFmt w:val="bullet"/>
+      <w:lvlText w:val=" "/>
+      <w:lvlJc w:val="left"/>
+      <w:pPr>
+        <w:tabs>
+          <w:tab w:val="num" w:pos="720"/>
+        </w:tabs>
+        <w:ind w:left="1200" w:hanging="480"/>
+      </w:pPr>
+    </w:lvl>
+    <w:lvl w:ilvl="2">
+      <w:numFmt w:val="bullet"/>
+      <w:lvlText w:val=" "/>
+      <w:lvlJc w:val="left"/>
+      <w:pPr>
+        <w:tabs>
+          <w:tab w:val="num" w:pos="1440"/>
+        </w:tabs>
+        <w:ind w:left="1920" w:hanging="480"/>
+      </w:pPr>
+    </w:lvl>
+    <w:lvl w:ilvl="3">
+      <w:numFmt w:val="bullet"/>
+      <w:lvlText w:val=" "/>
+      <w:lvlJc w:val="left"/>
+      <w:pPr>
+        <w:tabs>
+          <w:tab w:val="num" w:pos="2160"/>
+        </w:tabs>
+        <w:ind w:left="2640" w:hanging="480"/>
+      </w:pPr>
+    </w:lvl>
+    <w:lvl w:ilvl="4">
+      <w:numFmt w:val="bullet"/>
+      <w:lvlText w:val=" "/>
+      <w:lvlJc w:val="left"/>
+      <w:pPr>
+        <w:tabs>
+          <w:tab w:val="num" w:pos="2880"/>
+        </w:tabs>
+        <w:ind w:left="3360" w:hanging="480"/>
+      </w:pPr>
+    </w:lvl>
+    <w:lvl w:ilvl="5">
+      <w:numFmt w:val="bullet"/>
+      <w:lvlText w:val=" "/>
+      <w:lvlJc w:val="left"/>
+      <w:pPr>
+        <w:tabs>
+          <w:tab w:val="num" w:pos="3600"/>
+        </w:tabs>
+        <w:ind w:left="4080" w:hanging="480"/>
+      </w:pPr>
+    </w:lvl>
+    <w:lvl w:ilvl="6">
+      <w:numFmt w:val="bullet"/>
+      <w:lvlText w:val=" "/>
+      <w:lvlJc w:val="left"/>
+      <w:pPr>
+        <w:tabs>
+          <w:tab w:val="num" w:pos="4320"/>
+        </w:tabs>
+        <w:ind w:left="4800" w:hanging="480"/>
+      </w:pPr>
+    </w:lvl>
+    <w:lvl w:ilvl="7">
+      <w:numFmt w:val="bullet"/>
+      <w:lvlText w:val=" "/>
+      <w:lvlJc w:val="left"/>
+      <w:pPr>
+        <w:tabs>
+          <w:tab w:val="num" w:pos="5040"/>
+        </w:tabs>
+        <w:ind w:left="5520" w:hanging="480"/>
+      </w:pPr>
+    </w:lvl>
+    <w:lvl w:ilvl="8">
+      <w:numFmt w:val="bullet"/>
+      <w:lvlText w:val=" "/>
+      <w:lvlJc w:val="left"/>
+      <w:pPr>
+        <w:tabs>
+          <w:tab w:val="num" w:pos="5760"/>
+        </w:tabs>
+        <w:ind w:left="6240" w:hanging="480"/>
+      </w:pPr>
+    </w:lvl>
+  </w:abstractNum>
+  <w:num w:numId="1" w16cid:durableId="1124693139">
+    <w:abstractNumId w:val="16"/>
+  </w:num>
+  <w:num w:numId="2" w16cid:durableId="1210262218">
+    <w:abstractNumId w:val="9"/>
+  </w:num>
+  <w:num w:numId="3" w16cid:durableId="1124689705">
+    <w:abstractNumId w:val="8"/>
+  </w:num>
+  <w:num w:numId="4" w16cid:durableId="731544624">
+    <w:abstractNumId w:val="7"/>
+  </w:num>
+  <w:num w:numId="5" w16cid:durableId="1488861656">
+    <w:abstractNumId w:val="6"/>
+  </w:num>
+  <w:num w:numId="6" w16cid:durableId="477959411">
+    <w:abstractNumId w:val="5"/>
+  </w:num>
+  <w:num w:numId="7" w16cid:durableId="1839954500">
+    <w:abstractNumId w:val="4"/>
+  </w:num>
+  <w:num w:numId="8" w16cid:durableId="1867252605">
+    <w:abstractNumId w:val="3"/>
+  </w:num>
+  <w:num w:numId="9" w16cid:durableId="321127133">
+    <w:abstractNumId w:val="2"/>
+  </w:num>
+  <w:num w:numId="10" w16cid:durableId="1366759467">
+    <w:abstractNumId w:val="1"/>
+  </w:num>
+  <w:num w:numId="11" w16cid:durableId="1472140782">
+    <w:abstractNumId w:val="0"/>
+  </w:num>
+  <w:num w:numId="12" w16cid:durableId="67659437">
+    <w:abstractNumId w:val="8"/>
+  </w:num>
+  <w:num w:numId="13" w16cid:durableId="1389105613">
+    <w:abstractNumId w:val="3"/>
+  </w:num>
+  <w:num w:numId="14" w16cid:durableId="658114841">
+    <w:abstractNumId w:val="2"/>
+  </w:num>
+  <w:num w:numId="15" w16cid:durableId="166673275">
+    <w:abstractNumId w:val="1"/>
+  </w:num>
+  <w:num w:numId="16" w16cid:durableId="758989341">
+    <w:abstractNumId w:val="0"/>
+  </w:num>
+  <w:num w:numId="17" w16cid:durableId="1604849100">
+    <w:abstractNumId w:val="8"/>
+  </w:num>
+  <w:num w:numId="18" w16cid:durableId="1872376338">
+    <w:abstractNumId w:val="3"/>
+  </w:num>
+  <w:num w:numId="19" w16cid:durableId="453255074">
+    <w:abstractNumId w:val="2"/>
+  </w:num>
+  <w:num w:numId="20" w16cid:durableId="1519193340">
+    <w:abstractNumId w:val="1"/>
+  </w:num>
+  <w:num w:numId="21" w16cid:durableId="64183687">
+    <w:abstractNumId w:val="0"/>
+  </w:num>
+  <w:num w:numId="22" w16cid:durableId="1881046726">
+    <w:abstractNumId w:val="8"/>
+  </w:num>
+  <w:num w:numId="23" w16cid:durableId="293291141">
+    <w:abstractNumId w:val="3"/>
+  </w:num>
+  <w:num w:numId="24" w16cid:durableId="226040243">
+    <w:abstractNumId w:val="2"/>
+  </w:num>
+  <w:num w:numId="25" w16cid:durableId="350768483">
+    <w:abstractNumId w:val="1"/>
+  </w:num>
+  <w:num w:numId="26" w16cid:durableId="1284187935">
+    <w:abstractNumId w:val="0"/>
+  </w:num>
+  <w:num w:numId="27" w16cid:durableId="567613641">
+    <w:abstractNumId w:val="8"/>
+  </w:num>
+  <w:num w:numId="28" w16cid:durableId="1992830610">
+    <w:abstractNumId w:val="3"/>
+  </w:num>
+  <w:num w:numId="29" w16cid:durableId="1277299286">
+    <w:abstractNumId w:val="2"/>
+  </w:num>
+  <w:num w:numId="30" w16cid:durableId="1384132582">
+    <w:abstractNumId w:val="1"/>
+  </w:num>
+  <w:num w:numId="31" w16cid:durableId="242884524">
+    <w:abstractNumId w:val="0"/>
+  </w:num>
+  <w:num w:numId="32" w16cid:durableId="237254149">
+    <w:abstractNumId w:val="8"/>
+  </w:num>
+  <w:num w:numId="33" w16cid:durableId="1249122975">
+    <w:abstractNumId w:val="3"/>
+  </w:num>
+  <w:num w:numId="34" w16cid:durableId="561871531">
+    <w:abstractNumId w:val="2"/>
+  </w:num>
+  <w:num w:numId="35" w16cid:durableId="601885692">
+    <w:abstractNumId w:val="1"/>
+  </w:num>
+  <w:num w:numId="36" w16cid:durableId="721565719">
+    <w:abstractNumId w:val="0"/>
+  </w:num>
+  <w:num w:numId="37" w16cid:durableId="561983021">
+    <w:abstractNumId w:val="8"/>
+  </w:num>
+  <w:num w:numId="38" w16cid:durableId="382675534">
+    <w:abstractNumId w:val="3"/>
+  </w:num>
+  <w:num w:numId="39" w16cid:durableId="1214853816">
+    <w:abstractNumId w:val="2"/>
+  </w:num>
+  <w:num w:numId="40" w16cid:durableId="1796213138">
+    <w:abstractNumId w:val="1"/>
+  </w:num>
+  <w:num w:numId="41" w16cid:durableId="397673562">
+    <w:abstractNumId w:val="0"/>
+  </w:num>
+  <w:num w:numId="42" w16cid:durableId="1903372981">
+    <w:abstractNumId w:val="8"/>
+  </w:num>
+  <w:num w:numId="43" w16cid:durableId="1587641893">
+    <w:abstractNumId w:val="3"/>
+  </w:num>
+  <w:num w:numId="44" w16cid:durableId="985553758">
+    <w:abstractNumId w:val="2"/>
+  </w:num>
+  <w:num w:numId="45" w16cid:durableId="2129279502">
+    <w:abstractNumId w:val="1"/>
+  </w:num>
+  <w:num w:numId="46" w16cid:durableId="689642307">
+    <w:abstractNumId w:val="0"/>
+  </w:num>
+  <w:num w:numId="47" w16cid:durableId="283316381">
+    <w:abstractNumId w:val="8"/>
+  </w:num>
+  <w:num w:numId="48" w16cid:durableId="667514414">
+    <w:abstractNumId w:val="3"/>
+  </w:num>
+  <w:num w:numId="49" w16cid:durableId="999625841">
+    <w:abstractNumId w:val="2"/>
+  </w:num>
+  <w:num w:numId="50" w16cid:durableId="631595333">
+    <w:abstractNumId w:val="1"/>
+  </w:num>
+  <w:num w:numId="51" w16cid:durableId="409087350">
+    <w:abstractNumId w:val="0"/>
+  </w:num>
+  <w:num w:numId="52" w16cid:durableId="1417166918">
+    <w:abstractNumId w:val="8"/>
+  </w:num>
+  <w:num w:numId="53" w16cid:durableId="1397167355">
+    <w:abstractNumId w:val="3"/>
+  </w:num>
+  <w:num w:numId="54" w16cid:durableId="359428694">
+    <w:abstractNumId w:val="2"/>
+  </w:num>
+  <w:num w:numId="55" w16cid:durableId="1877965538">
+    <w:abstractNumId w:val="1"/>
+  </w:num>
+  <w:num w:numId="56" w16cid:durableId="1690907755">
+    <w:abstractNumId w:val="0"/>
+  </w:num>
+  <w:num w:numId="57" w16cid:durableId="1847744294">
+    <w:abstractNumId w:val="8"/>
+  </w:num>
+  <w:num w:numId="58" w16cid:durableId="625551729">
+    <w:abstractNumId w:val="3"/>
+  </w:num>
+  <w:num w:numId="59" w16cid:durableId="80106395">
+    <w:abstractNumId w:val="2"/>
+  </w:num>
+  <w:num w:numId="60" w16cid:durableId="680817095">
+    <w:abstractNumId w:val="1"/>
+  </w:num>
+  <w:num w:numId="61" w16cid:durableId="1696883699">
+    <w:abstractNumId w:val="0"/>
+  </w:num>
+  <w:num w:numId="62" w16cid:durableId="764963967">
+    <w:abstractNumId w:val="8"/>
+  </w:num>
+  <w:num w:numId="63" w16cid:durableId="1771704117">
+    <w:abstractNumId w:val="3"/>
+  </w:num>
+  <w:num w:numId="64" w16cid:durableId="1330250043">
+    <w:abstractNumId w:val="2"/>
+  </w:num>
+  <w:num w:numId="65" w16cid:durableId="82340849">
+    <w:abstractNumId w:val="1"/>
+  </w:num>
+  <w:num w:numId="66" w16cid:durableId="1166436873">
+    <w:abstractNumId w:val="0"/>
+  </w:num>
+  <w:num w:numId="67" w16cid:durableId="1345087903">
+    <w:abstractNumId w:val="8"/>
+  </w:num>
+  <w:num w:numId="68" w16cid:durableId="1290475426">
+    <w:abstractNumId w:val="3"/>
+  </w:num>
+  <w:num w:numId="69" w16cid:durableId="121963508">
+    <w:abstractNumId w:val="2"/>
+  </w:num>
+  <w:num w:numId="70" w16cid:durableId="1631592308">
+    <w:abstractNumId w:val="1"/>
+  </w:num>
+  <w:num w:numId="71" w16cid:durableId="1701979659">
+    <w:abstractNumId w:val="0"/>
+  </w:num>
+  <w:num w:numId="72" w16cid:durableId="688723813">
+    <w:abstractNumId w:val="8"/>
+  </w:num>
+  <w:num w:numId="73" w16cid:durableId="513108775">
+    <w:abstractNumId w:val="3"/>
+  </w:num>
+  <w:num w:numId="74" w16cid:durableId="504173735">
+    <w:abstractNumId w:val="2"/>
+  </w:num>
+  <w:num w:numId="75" w16cid:durableId="25448909">
+    <w:abstractNumId w:val="1"/>
+  </w:num>
+  <w:num w:numId="76" w16cid:durableId="601105827">
+    <w:abstractNumId w:val="0"/>
+  </w:num>
+  <w:num w:numId="77" w16cid:durableId="58747902">
+    <w:abstractNumId w:val="8"/>
+  </w:num>
+  <w:num w:numId="78" w16cid:durableId="1772125209">
+    <w:abstractNumId w:val="3"/>
+  </w:num>
+  <w:num w:numId="79" w16cid:durableId="1947079673">
+    <w:abstractNumId w:val="2"/>
+  </w:num>
+  <w:num w:numId="80" w16cid:durableId="124203876">
+    <w:abstractNumId w:val="1"/>
+  </w:num>
+  <w:num w:numId="81" w16cid:durableId="535655405">
+    <w:abstractNumId w:val="0"/>
+  </w:num>
+  <w:num w:numId="82" w16cid:durableId="1783576686">
+    <w:abstractNumId w:val="8"/>
+  </w:num>
+  <w:num w:numId="83" w16cid:durableId="248467469">
+    <w:abstractNumId w:val="3"/>
+  </w:num>
+  <w:num w:numId="84" w16cid:durableId="2092382446">
+    <w:abstractNumId w:val="2"/>
+  </w:num>
+  <w:num w:numId="85" w16cid:durableId="1056666988">
+    <w:abstractNumId w:val="1"/>
+  </w:num>
+  <w:num w:numId="86" w16cid:durableId="225652704">
+    <w:abstractNumId w:val="0"/>
+  </w:num>
+  <w:num w:numId="87" w16cid:durableId="2050718763">
+    <w:abstractNumId w:val="8"/>
+  </w:num>
+  <w:num w:numId="88" w16cid:durableId="143275641">
+    <w:abstractNumId w:val="3"/>
+  </w:num>
+  <w:num w:numId="89" w16cid:durableId="725178082">
+    <w:abstractNumId w:val="2"/>
+  </w:num>
+  <w:num w:numId="90" w16cid:durableId="362362474">
+    <w:abstractNumId w:val="1"/>
+  </w:num>
+  <w:num w:numId="91" w16cid:durableId="1589969554">
+    <w:abstractNumId w:val="0"/>
+  </w:num>
+  <w:num w:numId="92" w16cid:durableId="1769932609">
+    <w:abstractNumId w:val="8"/>
+  </w:num>
+  <w:num w:numId="93" w16cid:durableId="309555984">
+    <w:abstractNumId w:val="3"/>
+  </w:num>
+  <w:num w:numId="94" w16cid:durableId="1299144529">
+    <w:abstractNumId w:val="2"/>
+  </w:num>
+  <w:num w:numId="95" w16cid:durableId="1175539660">
+    <w:abstractNumId w:val="1"/>
+  </w:num>
+  <w:num w:numId="96" w16cid:durableId="389964036">
+    <w:abstractNumId w:val="0"/>
+  </w:num>
+  <w:num w:numId="97" w16cid:durableId="208735691">
+    <w:abstractNumId w:val="8"/>
+  </w:num>
+  <w:num w:numId="98" w16cid:durableId="1525972922">
+    <w:abstractNumId w:val="3"/>
+  </w:num>
+  <w:num w:numId="99" w16cid:durableId="814568665">
+    <w:abstractNumId w:val="2"/>
+  </w:num>
+  <w:num w:numId="100" w16cid:durableId="774911176">
+    <w:abstractNumId w:val="1"/>
+  </w:num>
+  <w:num w:numId="101" w16cid:durableId="1796412552">
+    <w:abstractNumId w:val="0"/>
+  </w:num>
+  <w:num w:numId="102" w16cid:durableId="889847875">
+    <w:abstractNumId w:val="8"/>
+  </w:num>
+  <w:num w:numId="103" w16cid:durableId="114912344">
+    <w:abstractNumId w:val="3"/>
+  </w:num>
+  <w:num w:numId="104" w16cid:durableId="1480876344">
+    <w:abstractNumId w:val="2"/>
+  </w:num>
+  <w:num w:numId="105" w16cid:durableId="583076578">
+    <w:abstractNumId w:val="1"/>
+  </w:num>
+  <w:num w:numId="106" w16cid:durableId="1874876203">
+    <w:abstractNumId w:val="0"/>
+  </w:num>
+  <w:num w:numId="107" w16cid:durableId="1992560244">
+    <w:abstractNumId w:val="8"/>
+  </w:num>
+  <w:num w:numId="108" w16cid:durableId="598025973">
+    <w:abstractNumId w:val="3"/>
+  </w:num>
+  <w:num w:numId="109" w16cid:durableId="405107081">
+    <w:abstractNumId w:val="2"/>
+  </w:num>
+  <w:num w:numId="110" w16cid:durableId="2025549233">
+    <w:abstractNumId w:val="1"/>
+  </w:num>
+  <w:num w:numId="111" w16cid:durableId="1669216078">
+    <w:abstractNumId w:val="0"/>
+  </w:num>
+  <w:num w:numId="112" w16cid:durableId="836770199">
+    <w:abstractNumId w:val="8"/>
+  </w:num>
+  <w:num w:numId="113" w16cid:durableId="1622150131">
+    <w:abstractNumId w:val="3"/>
+  </w:num>
+  <w:num w:numId="114" w16cid:durableId="1988823300">
+    <w:abstractNumId w:val="2"/>
+  </w:num>
+  <w:num w:numId="115" w16cid:durableId="1082601273">
+    <w:abstractNumId w:val="1"/>
+  </w:num>
+  <w:num w:numId="116" w16cid:durableId="1370178083">
+    <w:abstractNumId w:val="0"/>
+  </w:num>
+  <w:num w:numId="117" w16cid:durableId="580679335">
+    <w:abstractNumId w:val="8"/>
+  </w:num>
+  <w:num w:numId="118" w16cid:durableId="973103423">
+    <w:abstractNumId w:val="3"/>
+  </w:num>
+  <w:num w:numId="119" w16cid:durableId="881861565">
+    <w:abstractNumId w:val="2"/>
+  </w:num>
+  <w:num w:numId="120" w16cid:durableId="750736368">
+    <w:abstractNumId w:val="1"/>
+  </w:num>
+  <w:num w:numId="121" w16cid:durableId="1373387839">
+    <w:abstractNumId w:val="0"/>
+  </w:num>
+  <w:num w:numId="122" w16cid:durableId="907685908">
+    <w:abstractNumId w:val="8"/>
+  </w:num>
+  <w:num w:numId="123" w16cid:durableId="620501486">
+    <w:abstractNumId w:val="3"/>
+  </w:num>
+  <w:num w:numId="124" w16cid:durableId="446043719">
+    <w:abstractNumId w:val="2"/>
+  </w:num>
+  <w:num w:numId="125" w16cid:durableId="1033771088">
+    <w:abstractNumId w:val="1"/>
+  </w:num>
+  <w:num w:numId="126" w16cid:durableId="1235050304">
+    <w:abstractNumId w:val="0"/>
+  </w:num>
+  <w:num w:numId="127" w16cid:durableId="199902741">
+    <w:abstractNumId w:val="8"/>
+  </w:num>
+  <w:num w:numId="128" w16cid:durableId="1046371651">
+    <w:abstractNumId w:val="3"/>
+  </w:num>
+  <w:num w:numId="129" w16cid:durableId="1445611969">
+    <w:abstractNumId w:val="2"/>
+  </w:num>
+  <w:num w:numId="130" w16cid:durableId="1606494288">
+    <w:abstractNumId w:val="1"/>
+  </w:num>
+  <w:num w:numId="131" w16cid:durableId="1125854417">
+    <w:abstractNumId w:val="0"/>
+  </w:num>
+  <w:num w:numId="132" w16cid:durableId="1355302728">
+    <w:abstractNumId w:val="8"/>
+  </w:num>
+  <w:num w:numId="133" w16cid:durableId="950279301">
+    <w:abstractNumId w:val="3"/>
+  </w:num>
+  <w:num w:numId="134" w16cid:durableId="2051565447">
+    <w:abstractNumId w:val="2"/>
+  </w:num>
+  <w:num w:numId="135" w16cid:durableId="696543370">
+    <w:abstractNumId w:val="1"/>
+  </w:num>
+  <w:num w:numId="136" w16cid:durableId="1353845816">
+    <w:abstractNumId w:val="0"/>
+  </w:num>
+  <w:num w:numId="137" w16cid:durableId="1129593015">
+    <w:abstractNumId w:val="8"/>
+  </w:num>
+  <w:num w:numId="138" w16cid:durableId="1455372480">
+    <w:abstractNumId w:val="3"/>
+  </w:num>
+  <w:num w:numId="139" w16cid:durableId="238489024">
+    <w:abstractNumId w:val="2"/>
+  </w:num>
+  <w:num w:numId="140" w16cid:durableId="262349791">
+    <w:abstractNumId w:val="1"/>
+  </w:num>
+  <w:num w:numId="141" w16cid:durableId="1150752914">
+    <w:abstractNumId w:val="0"/>
+  </w:num>
+  <w:num w:numId="142" w16cid:durableId="1765178239">
+    <w:abstractNumId w:val="8"/>
+  </w:num>
+  <w:num w:numId="143" w16cid:durableId="1032458695">
+    <w:abstractNumId w:val="3"/>
+  </w:num>
+  <w:num w:numId="144" w16cid:durableId="1128166976">
+    <w:abstractNumId w:val="2"/>
+  </w:num>
+  <w:num w:numId="145" w16cid:durableId="1894148799">
+    <w:abstractNumId w:val="1"/>
+  </w:num>
+  <w:num w:numId="146" w16cid:durableId="1224215055">
+    <w:abstractNumId w:val="0"/>
+  </w:num>
+  <w:num w:numId="147" w16cid:durableId="884097991">
+    <w:abstractNumId w:val="8"/>
+  </w:num>
+  <w:num w:numId="148" w16cid:durableId="1658193880">
+    <w:abstractNumId w:val="3"/>
+  </w:num>
+  <w:num w:numId="149" w16cid:durableId="264384023">
+    <w:abstractNumId w:val="2"/>
+  </w:num>
+  <w:num w:numId="150" w16cid:durableId="2030640676">
+    <w:abstractNumId w:val="1"/>
+  </w:num>
+  <w:num w:numId="151" w16cid:durableId="1764300915">
+    <w:abstractNumId w:val="0"/>
+  </w:num>
+  <w:num w:numId="152" w16cid:durableId="274868847">
+    <w:abstractNumId w:val="8"/>
+  </w:num>
+  <w:num w:numId="153" w16cid:durableId="1963725191">
+    <w:abstractNumId w:val="3"/>
+  </w:num>
+  <w:num w:numId="154" w16cid:durableId="47382796">
+    <w:abstractNumId w:val="2"/>
+  </w:num>
+  <w:num w:numId="155" w16cid:durableId="834803624">
+    <w:abstractNumId w:val="1"/>
+  </w:num>
+  <w:num w:numId="156" w16cid:durableId="1907836433">
+    <w:abstractNumId w:val="0"/>
+  </w:num>
+  <w:num w:numId="157" w16cid:durableId="335694466">
+    <w:abstractNumId w:val="8"/>
+  </w:num>
+  <w:num w:numId="158" w16cid:durableId="1413353708">
+    <w:abstractNumId w:val="3"/>
+  </w:num>
+  <w:num w:numId="159" w16cid:durableId="2017221835">
+    <w:abstractNumId w:val="2"/>
+  </w:num>
+  <w:num w:numId="160" w16cid:durableId="2093504836">
+    <w:abstractNumId w:val="1"/>
+  </w:num>
+  <w:num w:numId="161" w16cid:durableId="20983660">
+    <w:abstractNumId w:val="0"/>
+  </w:num>
+  <w:num w:numId="162" w16cid:durableId="2130083049">
+    <w:abstractNumId w:val="8"/>
+  </w:num>
+  <w:num w:numId="163" w16cid:durableId="2117209151">
+    <w:abstractNumId w:val="3"/>
+  </w:num>
+  <w:num w:numId="164" w16cid:durableId="2133357024">
+    <w:abstractNumId w:val="2"/>
+  </w:num>
+  <w:num w:numId="165" w16cid:durableId="859854129">
+    <w:abstractNumId w:val="1"/>
+  </w:num>
+  <w:num w:numId="166" w16cid:durableId="2034574430">
+    <w:abstractNumId w:val="0"/>
+  </w:num>
+  <w:num w:numId="167" w16cid:durableId="1758599862">
     <w:abstractNumId w:val="10"/>
   </w:num>
-  <w:num w16cid:durableId="1210262218" w:numId="2">
-    <w:abstractNumId w:val="9"/>
-  </w:num>
-  <w:num w16cid:durableId="1124689705" w:numId="3">
-    <w:abstractNumId w:val="8"/>
-  </w:num>
-  <w:num w16cid:durableId="731544624" w:numId="4">
-    <w:abstractNumId w:val="7"/>
-  </w:num>
-  <w:num w16cid:durableId="1488861656" w:numId="5">
-    <w:abstractNumId w:val="6"/>
-  </w:num>
-  <w:num w16cid:durableId="477959411" w:numId="6">
-    <w:abstractNumId w:val="5"/>
-  </w:num>
-  <w:num w16cid:durableId="1839954500" w:numId="7">
-    <w:abstractNumId w:val="4"/>
-  </w:num>
-  <w:num w16cid:durableId="1867252605" w:numId="8">
-    <w:abstractNumId w:val="3"/>
-  </w:num>
-  <w:num w16cid:durableId="321127133" w:numId="9">
-    <w:abstractNumId w:val="2"/>
-  </w:num>
-  <w:num w16cid:durableId="1366759467" w:numId="10">
-    <w:abstractNumId w:val="1"/>
-  </w:num>
-  <w:num w16cid:durableId="1472140782" w:numId="11">
-    <w:abstractNumId w:val="0"/>
-  </w:num>
-  <w:num w16cid:durableId="67659437" w:numId="12">
-    <w:abstractNumId w:val="8"/>
-  </w:num>
-  <w:num w16cid:durableId="1389105613" w:numId="13">
-    <w:abstractNumId w:val="3"/>
-  </w:num>
-  <w:num w16cid:durableId="658114841" w:numId="14">
-    <w:abstractNumId w:val="2"/>
-  </w:num>
-  <w:num w16cid:durableId="166673275" w:numId="15">
-    <w:abstractNumId w:val="1"/>
-  </w:num>
-  <w:num w16cid:durableId="758989341" w:numId="16">
-    <w:abstractNumId w:val="0"/>
-  </w:num>
-  <w:num w16cid:durableId="1604849100" w:numId="17">
-    <w:abstractNumId w:val="8"/>
-  </w:num>
-  <w:num w16cid:durableId="1872376338" w:numId="18">
-    <w:abstractNumId w:val="3"/>
-  </w:num>
-  <w:num w16cid:durableId="453255074" w:numId="19">
-    <w:abstractNumId w:val="2"/>
-  </w:num>
-  <w:num w16cid:durableId="1519193340" w:numId="20">
-    <w:abstractNumId w:val="1"/>
-  </w:num>
-  <w:num w16cid:durableId="64183687" w:numId="21">
-    <w:abstractNumId w:val="0"/>
-  </w:num>
-  <w:num w16cid:durableId="1881046726" w:numId="22">
-    <w:abstractNumId w:val="8"/>
-  </w:num>
-  <w:num w16cid:durableId="293291141" w:numId="23">
-    <w:abstractNumId w:val="3"/>
-  </w:num>
-  <w:num w16cid:durableId="226040243" w:numId="24">
-    <w:abstractNumId w:val="2"/>
-  </w:num>
-  <w:num w16cid:durableId="350768483" w:numId="25">
-    <w:abstractNumId w:val="1"/>
-  </w:num>
-  <w:num w16cid:durableId="1284187935" w:numId="26">
-    <w:abstractNumId w:val="0"/>
-  </w:num>
-  <w:num w16cid:durableId="567613641" w:numId="27">
-    <w:abstractNumId w:val="8"/>
-  </w:num>
-  <w:num w16cid:durableId="1992830610" w:numId="28">
-    <w:abstractNumId w:val="3"/>
-  </w:num>
-  <w:num w16cid:durableId="1277299286" w:numId="29">
-    <w:abstractNumId w:val="2"/>
-  </w:num>
-  <w:num w16cid:durableId="1384132582" w:numId="30">
-    <w:abstractNumId w:val="1"/>
-  </w:num>
-  <w:num w16cid:durableId="242884524" w:numId="31">
-    <w:abstractNumId w:val="0"/>
-  </w:num>
-  <w:num w16cid:durableId="237254149" w:numId="32">
-    <w:abstractNumId w:val="8"/>
-  </w:num>
-  <w:num w16cid:durableId="1249122975" w:numId="33">
-    <w:abstractNumId w:val="3"/>
-  </w:num>
-  <w:num w16cid:durableId="561871531" w:numId="34">
-    <w:abstractNumId w:val="2"/>
-  </w:num>
-  <w:num w16cid:durableId="601885692" w:numId="35">
-    <w:abstractNumId w:val="1"/>
-  </w:num>
-  <w:num w16cid:durableId="721565719" w:numId="36">
-    <w:abstractNumId w:val="0"/>
-  </w:num>
-  <w:num w16cid:durableId="561983021" w:numId="37">
-    <w:abstractNumId w:val="8"/>
-  </w:num>
-  <w:num w16cid:durableId="382675534" w:numId="38">
-    <w:abstractNumId w:val="3"/>
-  </w:num>
-  <w:num w16cid:durableId="1214853816" w:numId="39">
-    <w:abstractNumId w:val="2"/>
-  </w:num>
-  <w:num w16cid:durableId="1796213138" w:numId="40">
-    <w:abstractNumId w:val="1"/>
-  </w:num>
-  <w:num w16cid:durableId="397673562" w:numId="41">
-    <w:abstractNumId w:val="0"/>
-  </w:num>
-  <w:num w16cid:durableId="1903372981" w:numId="42">
-    <w:abstractNumId w:val="8"/>
-  </w:num>
-  <w:num w16cid:durableId="1587641893" w:numId="43">
-    <w:abstractNumId w:val="3"/>
-  </w:num>
-  <w:num w16cid:durableId="985553758" w:numId="44">
-    <w:abstractNumId w:val="2"/>
-  </w:num>
-  <w:num w16cid:durableId="2129279502" w:numId="45">
-    <w:abstractNumId w:val="1"/>
-  </w:num>
-  <w:num w16cid:durableId="689642307" w:numId="46">
-    <w:abstractNumId w:val="0"/>
-  </w:num>
-  <w:num w16cid:durableId="283316381" w:numId="47">
-    <w:abstractNumId w:val="8"/>
-  </w:num>
-  <w:num w16cid:durableId="667514414" w:numId="48">
-    <w:abstractNumId w:val="3"/>
-  </w:num>
-  <w:num w16cid:durableId="999625841" w:numId="49">
-    <w:abstractNumId w:val="2"/>
-  </w:num>
-  <w:num w16cid:durableId="631595333" w:numId="50">
-    <w:abstractNumId w:val="1"/>
-  </w:num>
-  <w:num w16cid:durableId="409087350" w:numId="51">
-    <w:abstractNumId w:val="0"/>
-  </w:num>
-  <w:num w16cid:durableId="1417166918" w:numId="52">
-    <w:abstractNumId w:val="8"/>
-  </w:num>
-  <w:num w16cid:durableId="1397167355" w:numId="53">
-    <w:abstractNumId w:val="3"/>
-  </w:num>
-  <w:num w16cid:durableId="359428694" w:numId="54">
-    <w:abstractNumId w:val="2"/>
-  </w:num>
-  <w:num w16cid:durableId="1877965538" w:numId="55">
-    <w:abstractNumId w:val="1"/>
-  </w:num>
-  <w:num w16cid:durableId="1690907755" w:numId="56">
-    <w:abstractNumId w:val="0"/>
-  </w:num>
-  <w:num w16cid:durableId="1847744294" w:numId="57">
-    <w:abstractNumId w:val="8"/>
-  </w:num>
-  <w:num w16cid:durableId="625551729" w:numId="58">
-    <w:abstractNumId w:val="3"/>
-  </w:num>
-  <w:num w16cid:durableId="80106395" w:numId="59">
-    <w:abstractNumId w:val="2"/>
-  </w:num>
-  <w:num w16cid:durableId="680817095" w:numId="60">
-    <w:abstractNumId w:val="1"/>
-  </w:num>
-  <w:num w16cid:durableId="1696883699" w:numId="61">
-    <w:abstractNumId w:val="0"/>
-  </w:num>
-  <w:num w16cid:durableId="764963967" w:numId="62">
-    <w:abstractNumId w:val="8"/>
-  </w:num>
-  <w:num w16cid:durableId="1771704117" w:numId="63">
-    <w:abstractNumId w:val="3"/>
-  </w:num>
-  <w:num w16cid:durableId="1330250043" w:numId="64">
-    <w:abstractNumId w:val="2"/>
-  </w:num>
-  <w:num w16cid:durableId="82340849" w:numId="65">
-    <w:abstractNumId w:val="1"/>
-  </w:num>
-  <w:num w16cid:durableId="1166436873" w:numId="66">
-    <w:abstractNumId w:val="0"/>
-  </w:num>
-  <w:num w16cid:durableId="1345087903" w:numId="67">
-    <w:abstractNumId w:val="8"/>
-  </w:num>
-  <w:num w16cid:durableId="1290475426" w:numId="68">
-    <w:abstractNumId w:val="3"/>
-  </w:num>
-  <w:num w16cid:durableId="121963508" w:numId="69">
-    <w:abstractNumId w:val="2"/>
-  </w:num>
-  <w:num w16cid:durableId="1631592308" w:numId="70">
-    <w:abstractNumId w:val="1"/>
-  </w:num>
-  <w:num w16cid:durableId="1701979659" w:numId="71">
-    <w:abstractNumId w:val="0"/>
-  </w:num>
-  <w:num w16cid:durableId="688723813" w:numId="72">
-    <w:abstractNumId w:val="8"/>
-  </w:num>
-  <w:num w16cid:durableId="513108775" w:numId="73">
-    <w:abstractNumId w:val="3"/>
-  </w:num>
-  <w:num w16cid:durableId="504173735" w:numId="74">
-    <w:abstractNumId w:val="2"/>
-  </w:num>
-  <w:num w16cid:durableId="25448909" w:numId="75">
-    <w:abstractNumId w:val="1"/>
-  </w:num>
-  <w:num w16cid:durableId="601105827" w:numId="76">
-    <w:abstractNumId w:val="0"/>
-  </w:num>
-  <w:num w16cid:durableId="58747902" w:numId="77">
-    <w:abstractNumId w:val="8"/>
-  </w:num>
-  <w:num w16cid:durableId="1772125209" w:numId="78">
-    <w:abstractNumId w:val="3"/>
-  </w:num>
-  <w:num w16cid:durableId="1947079673" w:numId="79">
-    <w:abstractNumId w:val="2"/>
-  </w:num>
-  <w:num w16cid:durableId="124203876" w:numId="80">
-    <w:abstractNumId w:val="1"/>
-  </w:num>
-  <w:num w16cid:durableId="535655405" w:numId="81">
-    <w:abstractNumId w:val="0"/>
-  </w:num>
-  <w:num w16cid:durableId="1783576686" w:numId="82">
-    <w:abstractNumId w:val="8"/>
-  </w:num>
-  <w:num w16cid:durableId="248467469" w:numId="83">
-    <w:abstractNumId w:val="3"/>
-  </w:num>
-  <w:num w16cid:durableId="2092382446" w:numId="84">
-    <w:abstractNumId w:val="2"/>
-  </w:num>
-  <w:num w16cid:durableId="1056666988" w:numId="85">
-    <w:abstractNumId w:val="1"/>
-  </w:num>
-  <w:num w16cid:durableId="225652704" w:numId="86">
-    <w:abstractNumId w:val="0"/>
-  </w:num>
-  <w:num w16cid:durableId="2050718763" w:numId="87">
-    <w:abstractNumId w:val="8"/>
-  </w:num>
-  <w:num w16cid:durableId="143275641" w:numId="88">
-    <w:abstractNumId w:val="3"/>
-  </w:num>
-  <w:num w16cid:durableId="725178082" w:numId="89">
-    <w:abstractNumId w:val="2"/>
-  </w:num>
-  <w:num w16cid:durableId="362362474" w:numId="90">
-    <w:abstractNumId w:val="1"/>
-  </w:num>
-  <w:num w16cid:durableId="1589969554" w:numId="91">
-    <w:abstractNumId w:val="0"/>
-  </w:num>
-  <w:num w16cid:durableId="1769932609" w:numId="92">
-    <w:abstractNumId w:val="8"/>
-  </w:num>
-  <w:num w16cid:durableId="309555984" w:numId="93">
-    <w:abstractNumId w:val="3"/>
-  </w:num>
-  <w:num w16cid:durableId="1299144529" w:numId="94">
-    <w:abstractNumId w:val="2"/>
-  </w:num>
-  <w:num w16cid:durableId="1175539660" w:numId="95">
-    <w:abstractNumId w:val="1"/>
-  </w:num>
-  <w:num w16cid:durableId="389964036" w:numId="96">
-    <w:abstractNumId w:val="0"/>
-  </w:num>
-  <w:num w16cid:durableId="208735691" w:numId="97">
-    <w:abstractNumId w:val="8"/>
-  </w:num>
-  <w:num w16cid:durableId="1525972922" w:numId="98">
-    <w:abstractNumId w:val="3"/>
-  </w:num>
-  <w:num w16cid:durableId="814568665" w:numId="99">
-    <w:abstractNumId w:val="2"/>
-  </w:num>
-  <w:num w16cid:durableId="774911176" w:numId="100">
-    <w:abstractNumId w:val="1"/>
-  </w:num>
-  <w:num w16cid:durableId="1796412552" w:numId="101">
-    <w:abstractNumId w:val="0"/>
-  </w:num>
-  <w:num w16cid:durableId="889847875" w:numId="102">
-    <w:abstractNumId w:val="8"/>
-  </w:num>
-  <w:num w16cid:durableId="114912344" w:numId="103">
-    <w:abstractNumId w:val="3"/>
-  </w:num>
-  <w:num w16cid:durableId="1480876344" w:numId="104">
-    <w:abstractNumId w:val="2"/>
-  </w:num>
-  <w:num w16cid:durableId="583076578" w:numId="105">
-    <w:abstractNumId w:val="1"/>
-  </w:num>
-  <w:num w16cid:durableId="1874876203" w:numId="106">
-    <w:abstractNumId w:val="0"/>
-  </w:num>
-  <w:num w16cid:durableId="1992560244" w:numId="107">
-    <w:abstractNumId w:val="8"/>
-  </w:num>
-  <w:num w16cid:durableId="598025973" w:numId="108">
-    <w:abstractNumId w:val="3"/>
-  </w:num>
-  <w:num w16cid:durableId="405107081" w:numId="109">
-    <w:abstractNumId w:val="2"/>
-  </w:num>
-  <w:num w16cid:durableId="2025549233" w:numId="110">
-    <w:abstractNumId w:val="1"/>
-  </w:num>
-  <w:num w16cid:durableId="1669216078" w:numId="111">
-    <w:abstractNumId w:val="0"/>
-  </w:num>
-  <w:num w16cid:durableId="836770199" w:numId="112">
-    <w:abstractNumId w:val="8"/>
-  </w:num>
-  <w:num w16cid:durableId="1622150131" w:numId="113">
-    <w:abstractNumId w:val="3"/>
-  </w:num>
-  <w:num w16cid:durableId="1988823300" w:numId="114">
-    <w:abstractNumId w:val="2"/>
-  </w:num>
-  <w:num w16cid:durableId="1082601273" w:numId="115">
-    <w:abstractNumId w:val="1"/>
-  </w:num>
-  <w:num w16cid:durableId="1370178083" w:numId="116">
-    <w:abstractNumId w:val="0"/>
-  </w:num>
-  <w:num w16cid:durableId="580679335" w:numId="117">
-    <w:abstractNumId w:val="8"/>
-  </w:num>
-  <w:num w16cid:durableId="973103423" w:numId="118">
-    <w:abstractNumId w:val="3"/>
-  </w:num>
-  <w:num w16cid:durableId="881861565" w:numId="119">
-    <w:abstractNumId w:val="2"/>
-  </w:num>
-  <w:num w16cid:durableId="750736368" w:numId="120">
-    <w:abstractNumId w:val="1"/>
-  </w:num>
-  <w:num w16cid:durableId="1373387839" w:numId="121">
-    <w:abstractNumId w:val="0"/>
-  </w:num>
-  <w:num w16cid:durableId="907685908" w:numId="122">
-    <w:abstractNumId w:val="8"/>
-  </w:num>
-  <w:num w16cid:durableId="620501486" w:numId="123">
-    <w:abstractNumId w:val="3"/>
-  </w:num>
-  <w:num w16cid:durableId="446043719" w:numId="124">
-    <w:abstractNumId w:val="2"/>
-  </w:num>
-  <w:num w16cid:durableId="1033771088" w:numId="125">
-    <w:abstractNumId w:val="1"/>
-  </w:num>
-  <w:num w16cid:durableId="1235050304" w:numId="126">
-    <w:abstractNumId w:val="0"/>
-  </w:num>
-  <w:num w16cid:durableId="199902741" w:numId="127">
-    <w:abstractNumId w:val="8"/>
-  </w:num>
-  <w:num w16cid:durableId="1046371651" w:numId="128">
-    <w:abstractNumId w:val="3"/>
-  </w:num>
-  <w:num w16cid:durableId="1445611969" w:numId="129">
-    <w:abstractNumId w:val="2"/>
-  </w:num>
-  <w:num w16cid:durableId="1606494288" w:numId="130">
-    <w:abstractNumId w:val="1"/>
-  </w:num>
-  <w:num w16cid:durableId="1125854417" w:numId="131">
-    <w:abstractNumId w:val="0"/>
-  </w:num>
-  <w:num w16cid:durableId="1355302728" w:numId="132">
-    <w:abstractNumId w:val="8"/>
-  </w:num>
-  <w:num w16cid:durableId="950279301" w:numId="133">
-    <w:abstractNumId w:val="3"/>
-  </w:num>
-  <w:num w16cid:durableId="2051565447" w:numId="134">
-    <w:abstractNumId w:val="2"/>
-  </w:num>
-  <w:num w16cid:durableId="696543370" w:numId="135">
-    <w:abstractNumId w:val="1"/>
-  </w:num>
-  <w:num w16cid:durableId="1353845816" w:numId="136">
-    <w:abstractNumId w:val="0"/>
-  </w:num>
-  <w:num w16cid:durableId="1129593015" w:numId="137">
-    <w:abstractNumId w:val="8"/>
-  </w:num>
-  <w:num w16cid:durableId="1455372480" w:numId="138">
-    <w:abstractNumId w:val="3"/>
-  </w:num>
-  <w:num w16cid:durableId="238489024" w:numId="139">
-    <w:abstractNumId w:val="2"/>
-  </w:num>
-  <w:num w16cid:durableId="262349791" w:numId="140">
-    <w:abstractNumId w:val="1"/>
-  </w:num>
-  <w:num w16cid:durableId="1150752914" w:numId="141">
-    <w:abstractNumId w:val="0"/>
-  </w:num>
-  <w:num w16cid:durableId="1765178239" w:numId="142">
-    <w:abstractNumId w:val="8"/>
-  </w:num>
-  <w:num w16cid:durableId="1032458695" w:numId="143">
-    <w:abstractNumId w:val="3"/>
-  </w:num>
-  <w:num w16cid:durableId="1128166976" w:numId="144">
-    <w:abstractNumId w:val="2"/>
-  </w:num>
-  <w:num w16cid:durableId="1894148799" w:numId="145">
-    <w:abstractNumId w:val="1"/>
-  </w:num>
-  <w:num w16cid:durableId="1224215055" w:numId="146">
-    <w:abstractNumId w:val="0"/>
-  </w:num>
-  <w:num w16cid:durableId="884097991" w:numId="147">
-    <w:abstractNumId w:val="8"/>
-  </w:num>
-  <w:num w16cid:durableId="1658193880" w:numId="148">
-    <w:abstractNumId w:val="3"/>
-  </w:num>
-  <w:num w16cid:durableId="264384023" w:numId="149">
-    <w:abstractNumId w:val="2"/>
-  </w:num>
-  <w:num w16cid:durableId="2030640676" w:numId="150">
-    <w:abstractNumId w:val="1"/>
-  </w:num>
-  <w:num w16cid:durableId="1764300915" w:numId="151">
-    <w:abstractNumId w:val="0"/>
-  </w:num>
-  <w:num w16cid:durableId="274868847" w:numId="152">
-    <w:abstractNumId w:val="8"/>
-  </w:num>
-  <w:num w16cid:durableId="1963725191" w:numId="153">
-    <w:abstractNumId w:val="3"/>
-  </w:num>
-  <w:num w16cid:durableId="47382796" w:numId="154">
-    <w:abstractNumId w:val="2"/>
-  </w:num>
-  <w:num w16cid:durableId="834803624" w:numId="155">
-    <w:abstractNumId w:val="1"/>
-  </w:num>
-  <w:num w16cid:durableId="1907836433" w:numId="156">
-    <w:abstractNumId w:val="0"/>
-  </w:num>
-  <w:num w16cid:durableId="335694466" w:numId="157">
-    <w:abstractNumId w:val="8"/>
-  </w:num>
-  <w:num w16cid:durableId="1413353708" w:numId="158">
-    <w:abstractNumId w:val="3"/>
-  </w:num>
-  <w:num w16cid:durableId="2017221835" w:numId="159">
-    <w:abstractNumId w:val="2"/>
-  </w:num>
-  <w:num w16cid:durableId="2093504836" w:numId="160">
-    <w:abstractNumId w:val="1"/>
-  </w:num>
-  <w:num w16cid:durableId="20983660" w:numId="161">
-    <w:abstractNumId w:val="0"/>
-  </w:num>
-  <w:num w16cid:durableId="2130083049" w:numId="162">
-    <w:abstractNumId w:val="8"/>
-  </w:num>
-  <w:num w16cid:durableId="2117209151" w:numId="163">
-    <w:abstractNumId w:val="3"/>
-  </w:num>
-  <w:num w16cid:durableId="2133357024" w:numId="164">
-    <w:abstractNumId w:val="2"/>
-  </w:num>
-  <w:num w16cid:durableId="859854129" w:numId="165">
-    <w:abstractNumId w:val="1"/>
-  </w:num>
-  <w:num w16cid:durableId="2034574430" w:numId="166">
-    <w:abstractNumId w:val="0"/>
-  </w:num>
-  <w:num w:numId="1000">
-    <w:abstractNumId w:val="990"/>
-  </w:num>
-  <w:num w:numId="1001">
-    <w:abstractNumId w:val="99201"/>
+  <w:num w:numId="168" w16cid:durableId="539127591">
+    <w:abstractNumId w:val="12"/>
     <w:lvlOverride w:ilvl="0">
       <w:startOverride w:val="1"/>
     </w:lvlOverride>
@@ -3688,20 +6094,20 @@
       <w:startOverride w:val="1"/>
     </w:lvlOverride>
   </w:num>
-  <w:num w:numId="1002">
-    <w:abstractNumId w:val="991"/>
-  </w:num>
-  <w:num w:numId="1003">
-    <w:abstractNumId w:val="991"/>
-  </w:num>
-  <w:num w:numId="1004">
-    <w:abstractNumId w:val="991"/>
-  </w:num>
-  <w:num w:numId="1005">
-    <w:abstractNumId w:val="991"/>
-  </w:num>
-  <w:num w:numId="1006">
-    <w:abstractNumId w:val="99201"/>
+  <w:num w:numId="169" w16cid:durableId="1026907805">
+    <w:abstractNumId w:val="11"/>
+  </w:num>
+  <w:num w:numId="170" w16cid:durableId="1814829557">
+    <w:abstractNumId w:val="11"/>
+  </w:num>
+  <w:num w:numId="171" w16cid:durableId="2146852927">
+    <w:abstractNumId w:val="11"/>
+  </w:num>
+  <w:num w:numId="172" w16cid:durableId="488718105">
+    <w:abstractNumId w:val="11"/>
+  </w:num>
+  <w:num w:numId="173" w16cid:durableId="1097141295">
+    <w:abstractNumId w:val="12"/>
     <w:lvlOverride w:ilvl="0">
       <w:startOverride w:val="1"/>
     </w:lvlOverride>
@@ -3730,11 +6136,11 @@
       <w:startOverride w:val="1"/>
     </w:lvlOverride>
   </w:num>
-  <w:num w:numId="1007">
-    <w:abstractNumId w:val="991"/>
-  </w:num>
-  <w:num w:numId="1008">
-    <w:abstractNumId w:val="99202"/>
+  <w:num w:numId="174" w16cid:durableId="426536044">
+    <w:abstractNumId w:val="11"/>
+  </w:num>
+  <w:num w:numId="175" w16cid:durableId="1112359746">
+    <w:abstractNumId w:val="13"/>
     <w:lvlOverride w:ilvl="0">
       <w:startOverride w:val="2"/>
     </w:lvlOverride>
@@ -3763,11 +6169,11 @@
       <w:startOverride w:val="2"/>
     </w:lvlOverride>
   </w:num>
-  <w:num w:numId="1009">
-    <w:abstractNumId w:val="991"/>
-  </w:num>
-  <w:num w:numId="1010">
-    <w:abstractNumId w:val="99203"/>
+  <w:num w:numId="176" w16cid:durableId="414327092">
+    <w:abstractNumId w:val="11"/>
+  </w:num>
+  <w:num w:numId="177" w16cid:durableId="612399661">
+    <w:abstractNumId w:val="14"/>
     <w:lvlOverride w:ilvl="0">
       <w:startOverride w:val="3"/>
     </w:lvlOverride>
@@ -3796,8 +6202,8 @@
       <w:startOverride w:val="3"/>
     </w:lvlOverride>
   </w:num>
-  <w:num w:numId="1011">
-    <w:abstractNumId w:val="99204"/>
+  <w:num w:numId="178" w16cid:durableId="15886749">
+    <w:abstractNumId w:val="15"/>
     <w:lvlOverride w:ilvl="0">
       <w:startOverride w:val="4"/>
     </w:lvlOverride>
@@ -3826,11 +6232,11 @@
       <w:startOverride w:val="4"/>
     </w:lvlOverride>
   </w:num>
-  <w:num w:numId="1012">
-    <w:abstractNumId w:val="991"/>
-  </w:num>
-  <w:num w:numId="1013">
-    <w:abstractNumId w:val="99201"/>
+  <w:num w:numId="179" w16cid:durableId="1375470007">
+    <w:abstractNumId w:val="11"/>
+  </w:num>
+  <w:num w:numId="180" w16cid:durableId="1092356579">
+    <w:abstractNumId w:val="12"/>
     <w:lvlOverride w:ilvl="0">
       <w:startOverride w:val="1"/>
     </w:lvlOverride>
@@ -3859,8 +6265,8 @@
       <w:startOverride w:val="1"/>
     </w:lvlOverride>
   </w:num>
-  <w:num w:numId="1014">
-    <w:abstractNumId w:val="99201"/>
+  <w:num w:numId="181" w16cid:durableId="595139722">
+    <w:abstractNumId w:val="12"/>
     <w:lvlOverride w:ilvl="0">
       <w:startOverride w:val="1"/>
     </w:lvlOverride>
@@ -3889,27 +6295,27 @@
       <w:startOverride w:val="1"/>
     </w:lvlOverride>
   </w:num>
-  <w:num w:numId="1015">
-    <w:abstractNumId w:val="991"/>
-  </w:num>
-  <w:num w:numId="1016">
-    <w:abstractNumId w:val="991"/>
-  </w:num>
-  <w:num w:numId="1017">
-    <w:abstractNumId w:val="991"/>
+  <w:num w:numId="182" w16cid:durableId="2135446241">
+    <w:abstractNumId w:val="11"/>
+  </w:num>
+  <w:num w:numId="183" w16cid:durableId="790319119">
+    <w:abstractNumId w:val="11"/>
+  </w:num>
+  <w:num w:numId="184" w16cid:durableId="1822499004">
+    <w:abstractNumId w:val="11"/>
   </w:num>
 </w:numbering>
 </file>
 
 <file path=word/styles.xml><?xml version="1.0" encoding="utf-8"?>
-<w:styles xmlns:mc="http://schemas.openxmlformats.org/markup-compatibility/2006" xmlns:r="http://schemas.openxmlformats.org/officeDocument/2006/relationships" xmlns:w="http://schemas.openxmlformats.org/wordprocessingml/2006/main" xmlns:w14="http://schemas.microsoft.com/office/word/2010/wordml" xmlns:w15="http://schemas.microsoft.com/office/word/2012/wordml" xmlns:w16="http://schemas.microsoft.com/office/word/2018/wordml" xmlns:w16cex="http://schemas.microsoft.com/office/word/2018/wordml/cex" xmlns:w16cid="http://schemas.microsoft.com/office/word/2016/wordml/cid" xmlns:w16du="http://schemas.microsoft.com/office/word/2023/wordml/word16du" xmlns:w16sdtdh="http://schemas.microsoft.com/office/word/2020/wordml/sdtdatahash" xmlns:w16se="http://schemas.microsoft.com/office/word/2015/wordml/symex" mc:Ignorable="w14 w15 w16se w16cid w16 w16cex w16sdtdh w16du">
+<w:styles xmlns:mc="http://schemas.openxmlformats.org/markup-compatibility/2006" xmlns:r="http://schemas.openxmlformats.org/officeDocument/2006/relationships" xmlns:w="http://schemas.openxmlformats.org/wordprocessingml/2006/main" xmlns:w14="http://schemas.microsoft.com/office/word/2010/wordml" xmlns:w15="http://schemas.microsoft.com/office/word/2012/wordml" xmlns:w16cex="http://schemas.microsoft.com/office/word/2018/wordml/cex" xmlns:w16cid="http://schemas.microsoft.com/office/word/2016/wordml/cid" xmlns:w16="http://schemas.microsoft.com/office/word/2018/wordml" xmlns:w16du="http://schemas.microsoft.com/office/word/2023/wordml/word16du" xmlns:w16sdtdh="http://schemas.microsoft.com/office/word/2020/wordml/sdtdatahash" xmlns:w16sdtfl="http://schemas.microsoft.com/office/word/2024/wordml/sdtformatlock" xmlns:w16se="http://schemas.microsoft.com/office/word/2015/wordml/symex" mc:Ignorable="w14 w15 w16se w16cid w16 w16cex w16sdtdh w16sdtfl w16du">
   <w:docDefaults>
     <w:rPrDefault>
       <w:rPr>
-        <w:rFonts w:asciiTheme="minorHAnsi" w:cstheme="minorBidi" w:eastAsiaTheme="minorHAnsi" w:hAnsiTheme="minorHAnsi"/>
+        <w:rFonts w:asciiTheme="minorHAnsi" w:eastAsiaTheme="minorHAnsi" w:hAnsiTheme="minorHAnsi" w:cstheme="minorBidi"/>
         <w:sz w:val="24"/>
         <w:szCs w:val="24"/>
-        <w:lang w:bidi="ar-SA" w:eastAsia="en-US" w:val="en-US"/>
+        <w:lang w:val="en-US" w:eastAsia="en-US" w:bidi="ar-SA"/>
       </w:rPr>
     </w:rPrDefault>
     <w:pPrDefault>
@@ -3918,7 +6324,7 @@
       </w:pPr>
     </w:pPrDefault>
   </w:docDefaults>
-  <w:latentStyles w:count="376" w:defLockedState="0" w:defQFormat="0" w:defSemiHidden="0" w:defUIPriority="0" w:defUnhideWhenUsed="0">
+  <w:latentStyles w:defLockedState="0" w:defUIPriority="0" w:defSemiHidden="0" w:defUnhideWhenUsed="0" w:defQFormat="0" w:count="376">
     <w:lsdException w:name="Normal Table" w:semiHidden="1" w:unhideWhenUsed="1"/>
     <w:lsdException w:name="Table Simple 1" w:semiHidden="1" w:unhideWhenUsed="1"/>
     <w:lsdException w:name="Table Simple 2" w:semiHidden="1" w:unhideWhenUsed="1"/>
@@ -4162,37 +6568,37 @@
     <w:lsdException w:name="Unresolved Mention" w:semiHidden="1" w:uiPriority="99" w:unhideWhenUsed="1"/>
     <w:lsdException w:name="Smart Link" w:semiHidden="1" w:uiPriority="99" w:unhideWhenUsed="1"/>
   </w:latentStyles>
-  <w:style w:default="1" w:styleId="Normal" w:type="paragraph">
+  <w:style w:type="paragraph" w:default="1" w:styleId="Normal">
     <w:name w:val="Normal"/>
     <w:qFormat/>
     <w:rsid w:val="005926EF"/>
   </w:style>
-  <w:style w:styleId="Heading1" w:type="paragraph">
+  <w:style w:type="paragraph" w:styleId="Ttulo1">
     <w:name w:val="heading 1"/>
     <w:basedOn w:val="Normal"/>
-    <w:next w:val="BodyText"/>
-    <w:link w:val="Heading1Char"/>
+    <w:next w:val="Corpodetexto"/>
+    <w:link w:val="Ttulo1Carter"/>
     <w:uiPriority w:val="9"/>
     <w:qFormat/>
     <w:rsid w:val="0061129A"/>
     <w:pPr>
       <w:keepNext/>
       <w:keepLines/>
-      <w:spacing w:after="80" w:before="360"/>
+      <w:spacing w:before="360" w:after="80"/>
       <w:outlineLvl w:val="0"/>
     </w:pPr>
     <w:rPr>
-      <w:rFonts w:ascii="Times New Roman" w:cstheme="majorBidi" w:eastAsiaTheme="majorEastAsia" w:hAnsi="Times New Roman"/>
-      <w:color w:themeColor="accent1" w:themeShade="BF" w:val="0F4761"/>
+      <w:rFonts w:ascii="Times New Roman" w:eastAsiaTheme="majorEastAsia" w:hAnsi="Times New Roman" w:cstheme="majorBidi"/>
+      <w:color w:val="0F4761" w:themeColor="accent1" w:themeShade="BF"/>
       <w:sz w:val="40"/>
       <w:szCs w:val="40"/>
     </w:rPr>
   </w:style>
-  <w:style w:styleId="Heading2" w:type="paragraph">
+  <w:style w:type="paragraph" w:styleId="Ttulo2">
     <w:name w:val="heading 2"/>
     <w:basedOn w:val="Normal"/>
-    <w:next w:val="BodyText"/>
-    <w:link w:val="Heading2Char"/>
+    <w:next w:val="Corpodetexto"/>
+    <w:link w:val="Ttulo2Carter"/>
     <w:uiPriority w:val="9"/>
     <w:semiHidden/>
     <w:unhideWhenUsed/>
@@ -4201,21 +6607,21 @@
     <w:pPr>
       <w:keepNext/>
       <w:keepLines/>
-      <w:spacing w:after="80" w:before="160"/>
+      <w:spacing w:before="160" w:after="80"/>
       <w:outlineLvl w:val="1"/>
     </w:pPr>
     <w:rPr>
-      <w:rFonts w:asciiTheme="majorHAnsi" w:cstheme="majorBidi" w:eastAsiaTheme="majorEastAsia" w:hAnsiTheme="majorHAnsi"/>
-      <w:color w:themeColor="accent1" w:themeShade="BF" w:val="0F4761"/>
+      <w:rFonts w:asciiTheme="majorHAnsi" w:eastAsiaTheme="majorEastAsia" w:hAnsiTheme="majorHAnsi" w:cstheme="majorBidi"/>
+      <w:color w:val="0F4761" w:themeColor="accent1" w:themeShade="BF"/>
       <w:sz w:val="32"/>
       <w:szCs w:val="32"/>
     </w:rPr>
   </w:style>
-  <w:style w:styleId="Heading3" w:type="paragraph">
+  <w:style w:type="paragraph" w:styleId="Ttulo3">
     <w:name w:val="heading 3"/>
     <w:basedOn w:val="Normal"/>
-    <w:next w:val="BodyText"/>
-    <w:link w:val="Heading3Char"/>
+    <w:next w:val="Corpodetexto"/>
+    <w:link w:val="Ttulo3Carter"/>
     <w:uiPriority w:val="9"/>
     <w:semiHidden/>
     <w:unhideWhenUsed/>
@@ -4224,21 +6630,21 @@
     <w:pPr>
       <w:keepNext/>
       <w:keepLines/>
-      <w:spacing w:after="80" w:before="160"/>
+      <w:spacing w:before="160" w:after="80"/>
       <w:outlineLvl w:val="2"/>
     </w:pPr>
     <w:rPr>
-      <w:rFonts w:ascii="Times New Roman" w:cstheme="majorBidi" w:eastAsiaTheme="majorEastAsia" w:hAnsi="Times New Roman"/>
-      <w:color w:themeColor="accent1" w:themeShade="BF" w:val="0F4761"/>
+      <w:rFonts w:ascii="Times New Roman" w:eastAsiaTheme="majorEastAsia" w:hAnsi="Times New Roman" w:cstheme="majorBidi"/>
+      <w:color w:val="0F4761" w:themeColor="accent1" w:themeShade="BF"/>
       <w:sz w:val="28"/>
       <w:szCs w:val="28"/>
     </w:rPr>
   </w:style>
-  <w:style w:styleId="Heading4" w:type="paragraph">
+  <w:style w:type="paragraph" w:styleId="Ttulo4">
     <w:name w:val="heading 4"/>
     <w:basedOn w:val="Normal"/>
-    <w:next w:val="BodyText"/>
-    <w:link w:val="Heading4Char"/>
+    <w:next w:val="Corpodetexto"/>
+    <w:link w:val="Ttulo4Carter"/>
     <w:uiPriority w:val="9"/>
     <w:semiHidden/>
     <w:unhideWhenUsed/>
@@ -4247,21 +6653,21 @@
     <w:pPr>
       <w:keepNext/>
       <w:keepLines/>
-      <w:spacing w:after="40" w:before="80"/>
+      <w:spacing w:before="80" w:after="40"/>
       <w:outlineLvl w:val="3"/>
     </w:pPr>
     <w:rPr>
-      <w:rFonts w:ascii="Times New Roman" w:cstheme="majorBidi" w:eastAsiaTheme="majorEastAsia" w:hAnsi="Times New Roman"/>
+      <w:rFonts w:ascii="Times New Roman" w:eastAsiaTheme="majorEastAsia" w:hAnsi="Times New Roman" w:cstheme="majorBidi"/>
       <w:i/>
       <w:iCs/>
-      <w:color w:themeColor="accent1" w:themeShade="BF" w:val="0F4761"/>
+      <w:color w:val="0F4761" w:themeColor="accent1" w:themeShade="BF"/>
     </w:rPr>
   </w:style>
-  <w:style w:styleId="Heading5" w:type="paragraph">
+  <w:style w:type="paragraph" w:styleId="Ttulo5">
     <w:name w:val="heading 5"/>
     <w:basedOn w:val="Normal"/>
-    <w:next w:val="BodyText"/>
-    <w:link w:val="Heading5Char"/>
+    <w:next w:val="Corpodetexto"/>
+    <w:link w:val="Ttulo5Carter"/>
     <w:uiPriority w:val="9"/>
     <w:semiHidden/>
     <w:unhideWhenUsed/>
@@ -4270,19 +6676,19 @@
     <w:pPr>
       <w:keepNext/>
       <w:keepLines/>
-      <w:spacing w:after="40" w:before="80"/>
+      <w:spacing w:before="80" w:after="40"/>
       <w:outlineLvl w:val="4"/>
     </w:pPr>
     <w:rPr>
-      <w:rFonts w:ascii="Times New Roman" w:cstheme="majorBidi" w:eastAsiaTheme="majorEastAsia" w:hAnsi="Times New Roman"/>
-      <w:color w:themeColor="accent1" w:themeShade="BF" w:val="0F4761"/>
+      <w:rFonts w:ascii="Times New Roman" w:eastAsiaTheme="majorEastAsia" w:hAnsi="Times New Roman" w:cstheme="majorBidi"/>
+      <w:color w:val="0F4761" w:themeColor="accent1" w:themeShade="BF"/>
     </w:rPr>
   </w:style>
-  <w:style w:styleId="Heading6" w:type="paragraph">
+  <w:style w:type="paragraph" w:styleId="Ttulo6">
     <w:name w:val="heading 6"/>
     <w:basedOn w:val="Normal"/>
-    <w:next w:val="BodyText"/>
-    <w:link w:val="Heading6Char"/>
+    <w:next w:val="Corpodetexto"/>
+    <w:link w:val="Ttulo6Carter"/>
     <w:uiPriority w:val="9"/>
     <w:semiHidden/>
     <w:unhideWhenUsed/>
@@ -4291,21 +6697,21 @@
     <w:pPr>
       <w:keepNext/>
       <w:keepLines/>
-      <w:spacing w:after="0" w:before="40"/>
+      <w:spacing w:before="40" w:after="0"/>
       <w:outlineLvl w:val="5"/>
     </w:pPr>
     <w:rPr>
-      <w:rFonts w:ascii="Times New Roman" w:cstheme="majorBidi" w:eastAsiaTheme="majorEastAsia" w:hAnsi="Times New Roman"/>
+      <w:rFonts w:ascii="Times New Roman" w:eastAsiaTheme="majorEastAsia" w:hAnsi="Times New Roman" w:cstheme="majorBidi"/>
       <w:i/>
       <w:iCs/>
-      <w:color w:themeColor="text1" w:themeTint="A6" w:val="595959"/>
+      <w:color w:val="595959" w:themeColor="text1" w:themeTint="A6"/>
     </w:rPr>
   </w:style>
-  <w:style w:styleId="Heading7" w:type="paragraph">
+  <w:style w:type="paragraph" w:styleId="Ttulo7">
     <w:name w:val="heading 7"/>
     <w:basedOn w:val="Normal"/>
-    <w:next w:val="BodyText"/>
-    <w:link w:val="Heading7Char"/>
+    <w:next w:val="Corpodetexto"/>
+    <w:link w:val="Ttulo7Carter"/>
     <w:uiPriority w:val="9"/>
     <w:semiHidden/>
     <w:unhideWhenUsed/>
@@ -4314,19 +6720,19 @@
     <w:pPr>
       <w:keepNext/>
       <w:keepLines/>
-      <w:spacing w:after="0" w:before="40"/>
+      <w:spacing w:before="40" w:after="0"/>
       <w:outlineLvl w:val="6"/>
     </w:pPr>
     <w:rPr>
-      <w:rFonts w:ascii="Times New Roman" w:cstheme="majorBidi" w:eastAsiaTheme="majorEastAsia" w:hAnsi="Times New Roman"/>
-      <w:color w:themeColor="text1" w:themeTint="A6" w:val="595959"/>
+      <w:rFonts w:ascii="Times New Roman" w:eastAsiaTheme="majorEastAsia" w:hAnsi="Times New Roman" w:cstheme="majorBidi"/>
+      <w:color w:val="595959" w:themeColor="text1" w:themeTint="A6"/>
     </w:rPr>
   </w:style>
-  <w:style w:styleId="Heading8" w:type="paragraph">
+  <w:style w:type="paragraph" w:styleId="Ttulo8">
     <w:name w:val="heading 8"/>
     <w:basedOn w:val="Normal"/>
-    <w:next w:val="BodyText"/>
-    <w:link w:val="Heading8Char"/>
+    <w:next w:val="Corpodetexto"/>
+    <w:link w:val="Ttulo8Carter"/>
     <w:uiPriority w:val="9"/>
     <w:semiHidden/>
     <w:unhideWhenUsed/>
@@ -4339,17 +6745,17 @@
       <w:outlineLvl w:val="7"/>
     </w:pPr>
     <w:rPr>
-      <w:rFonts w:ascii="Times New Roman" w:cstheme="majorBidi" w:eastAsiaTheme="majorEastAsia" w:hAnsi="Times New Roman"/>
+      <w:rFonts w:ascii="Times New Roman" w:eastAsiaTheme="majorEastAsia" w:hAnsi="Times New Roman" w:cstheme="majorBidi"/>
       <w:i/>
       <w:iCs/>
-      <w:color w:themeColor="text1" w:themeTint="D8" w:val="272727"/>
+      <w:color w:val="272727" w:themeColor="text1" w:themeTint="D8"/>
     </w:rPr>
   </w:style>
-  <w:style w:styleId="Heading9" w:type="paragraph">
+  <w:style w:type="paragraph" w:styleId="Ttulo9">
     <w:name w:val="heading 9"/>
     <w:basedOn w:val="Normal"/>
-    <w:next w:val="BodyText"/>
-    <w:link w:val="Heading9Char"/>
+    <w:next w:val="Corpodetexto"/>
+    <w:link w:val="Ttulo9Carter"/>
     <w:uiPriority w:val="9"/>
     <w:semiHidden/>
     <w:unhideWhenUsed/>
@@ -4362,69 +6768,69 @@
       <w:outlineLvl w:val="8"/>
     </w:pPr>
     <w:rPr>
-      <w:rFonts w:ascii="Times New Roman" w:cstheme="majorBidi" w:eastAsiaTheme="majorEastAsia" w:hAnsi="Times New Roman"/>
-      <w:color w:themeColor="text1" w:themeTint="D8" w:val="272727"/>
+      <w:rFonts w:ascii="Times New Roman" w:eastAsiaTheme="majorEastAsia" w:hAnsi="Times New Roman" w:cstheme="majorBidi"/>
+      <w:color w:val="272727" w:themeColor="text1" w:themeTint="D8"/>
     </w:rPr>
   </w:style>
-  <w:style w:default="1" w:styleId="DefaultParagraphFont" w:type="character">
+  <w:style w:type="character" w:default="1" w:styleId="Tipodeletrapredefinidodopargrafo">
     <w:name w:val="Default Paragraph Font"/>
     <w:uiPriority w:val="1"/>
     <w:semiHidden/>
     <w:unhideWhenUsed/>
   </w:style>
-  <w:style w:default="1" w:styleId="TableNormal" w:type="table">
+  <w:style w:type="table" w:default="1" w:styleId="Tabelanormal">
     <w:name w:val="Normal Table"/>
     <w:uiPriority w:val="99"/>
     <w:semiHidden/>
     <w:unhideWhenUsed/>
     <w:tblPr>
-      <w:tblInd w:type="dxa" w:w="0"/>
+      <w:tblInd w:w="0" w:type="dxa"/>
       <w:tblCellMar>
-        <w:top w:type="dxa" w:w="0"/>
-        <w:left w:type="dxa" w:w="108"/>
-        <w:bottom w:type="dxa" w:w="0"/>
-        <w:right w:type="dxa" w:w="108"/>
+        <w:top w:w="0" w:type="dxa"/>
+        <w:left w:w="108" w:type="dxa"/>
+        <w:bottom w:w="0" w:type="dxa"/>
+        <w:right w:w="108" w:type="dxa"/>
       </w:tblCellMar>
     </w:tblPr>
   </w:style>
-  <w:style w:default="1" w:styleId="NoList" w:type="numbering">
+  <w:style w:type="numbering" w:default="1" w:styleId="Semlista">
     <w:name w:val="No List"/>
     <w:uiPriority w:val="99"/>
     <w:semiHidden/>
     <w:unhideWhenUsed/>
   </w:style>
-  <w:style w:styleId="BodyText" w:type="paragraph">
+  <w:style w:type="paragraph" w:styleId="Corpodetexto">
     <w:name w:val="Body Text"/>
     <w:basedOn w:val="Normal"/>
-    <w:link w:val="BodyTextChar"/>
+    <w:link w:val="CorpodetextoCarter"/>
     <w:qFormat/>
     <w:rsid w:val="00D80582"/>
     <w:pPr>
-      <w:spacing w:after="180" w:before="180"/>
+      <w:spacing w:before="180" w:after="180"/>
     </w:pPr>
     <w:rPr>
       <w:rFonts w:ascii="Times New Roman" w:hAnsi="Times New Roman"/>
     </w:rPr>
   </w:style>
-  <w:style w:customStyle="1" w:styleId="FirstParagraph" w:type="paragraph">
+  <w:style w:type="paragraph" w:customStyle="1" w:styleId="FirstParagraph">
     <w:name w:val="First Paragraph"/>
-    <w:basedOn w:val="BodyText"/>
-    <w:next w:val="BodyText"/>
+    <w:basedOn w:val="Corpodetexto"/>
+    <w:next w:val="Corpodetexto"/>
     <w:qFormat/>
   </w:style>
-  <w:style w:customStyle="1" w:styleId="Compact" w:type="paragraph">
+  <w:style w:type="paragraph" w:customStyle="1" w:styleId="Compact">
     <w:name w:val="Compact"/>
-    <w:basedOn w:val="BodyText"/>
+    <w:basedOn w:val="Corpodetexto"/>
     <w:qFormat/>
     <w:pPr>
-      <w:spacing w:after="36" w:before="36"/>
+      <w:spacing w:before="36" w:after="36"/>
     </w:pPr>
   </w:style>
-  <w:style w:styleId="Title" w:type="paragraph">
+  <w:style w:type="paragraph" w:styleId="Ttulo">
     <w:name w:val="Title"/>
     <w:basedOn w:val="Normal"/>
-    <w:next w:val="BodyText"/>
-    <w:link w:val="TitleChar"/>
+    <w:next w:val="Corpodetexto"/>
+    <w:link w:val="TtuloCarter"/>
     <w:uiPriority w:val="10"/>
     <w:qFormat/>
     <w:rsid w:val="00E054EE"/>
@@ -4434,32 +6840,32 @@
       <w:jc w:val="center"/>
     </w:pPr>
     <w:rPr>
-      <w:rFonts w:ascii="Times New Roman" w:cstheme="majorBidi" w:eastAsiaTheme="majorEastAsia" w:hAnsi="Times New Roman"/>
+      <w:rFonts w:ascii="Times New Roman" w:eastAsiaTheme="majorEastAsia" w:hAnsi="Times New Roman" w:cstheme="majorBidi"/>
       <w:spacing w:val="-10"/>
       <w:kern w:val="28"/>
       <w:sz w:val="56"/>
       <w:szCs w:val="56"/>
     </w:rPr>
   </w:style>
-  <w:style w:customStyle="1" w:styleId="TitleChar" w:type="character">
-    <w:name w:val="Title Char"/>
-    <w:basedOn w:val="DefaultParagraphFont"/>
-    <w:link w:val="Title"/>
+  <w:style w:type="character" w:customStyle="1" w:styleId="TtuloCarter">
+    <w:name w:val="Título Caráter"/>
+    <w:basedOn w:val="Tipodeletrapredefinidodopargrafo"/>
+    <w:link w:val="Ttulo"/>
     <w:uiPriority w:val="10"/>
     <w:rsid w:val="00E054EE"/>
     <w:rPr>
-      <w:rFonts w:ascii="Times New Roman" w:cstheme="majorBidi" w:eastAsiaTheme="majorEastAsia" w:hAnsi="Times New Roman"/>
+      <w:rFonts w:ascii="Times New Roman" w:eastAsiaTheme="majorEastAsia" w:hAnsi="Times New Roman" w:cstheme="majorBidi"/>
       <w:spacing w:val="-10"/>
       <w:kern w:val="28"/>
       <w:sz w:val="56"/>
       <w:szCs w:val="56"/>
     </w:rPr>
   </w:style>
-  <w:style w:styleId="Subtitle" w:type="paragraph">
+  <w:style w:type="paragraph" w:styleId="Subttulo">
     <w:name w:val="Subtitle"/>
-    <w:basedOn w:val="Title"/>
-    <w:next w:val="BodyText"/>
-    <w:link w:val="SubtitleChar"/>
+    <w:basedOn w:val="Ttulo"/>
+    <w:next w:val="Corpodetexto"/>
+    <w:link w:val="SubttuloCarter"/>
     <w:uiPriority w:val="11"/>
     <w:qFormat/>
     <w:rsid w:val="00A10FD9"/>
@@ -4474,23 +6880,23 @@
       <w:szCs w:val="28"/>
     </w:rPr>
   </w:style>
-  <w:style w:customStyle="1" w:styleId="SubtitleChar" w:type="character">
-    <w:name w:val="Subtitle Char"/>
-    <w:basedOn w:val="DefaultParagraphFont"/>
-    <w:link w:val="Subtitle"/>
+  <w:style w:type="character" w:customStyle="1" w:styleId="SubttuloCarter">
+    <w:name w:val="Subtítulo Caráter"/>
+    <w:basedOn w:val="Tipodeletrapredefinidodopargrafo"/>
+    <w:link w:val="Subttulo"/>
     <w:uiPriority w:val="11"/>
     <w:rsid w:val="00A10FD9"/>
     <w:rPr>
-      <w:rFonts w:cstheme="majorBidi" w:eastAsiaTheme="majorEastAsia"/>
-      <w:color w:themeColor="text1" w:themeTint="A6" w:val="595959"/>
+      <w:rFonts w:eastAsiaTheme="majorEastAsia" w:cstheme="majorBidi"/>
+      <w:color w:val="595959" w:themeColor="text1" w:themeTint="A6"/>
       <w:spacing w:val="15"/>
       <w:sz w:val="28"/>
       <w:szCs w:val="28"/>
     </w:rPr>
   </w:style>
-  <w:style w:customStyle="1" w:styleId="Author" w:type="paragraph">
+  <w:style w:type="paragraph" w:customStyle="1" w:styleId="Author">
     <w:name w:val="Author"/>
-    <w:next w:val="BodyText"/>
+    <w:next w:val="Corpodetexto"/>
     <w:autoRedefine/>
     <w:qFormat/>
     <w:rsid w:val="00E05716"/>
@@ -4503,9 +6909,9 @@
       <w:rFonts w:ascii="Times New Roman" w:hAnsi="Times New Roman"/>
     </w:rPr>
   </w:style>
-  <w:style w:styleId="Date" w:type="paragraph">
+  <w:style w:type="paragraph" w:styleId="Data">
     <w:name w:val="Date"/>
-    <w:next w:val="BodyText"/>
+    <w:next w:val="Corpodetexto"/>
     <w:qFormat/>
     <w:rsid w:val="0061129A"/>
     <w:pPr>
@@ -4517,7 +6923,7 @@
       <w:rFonts w:ascii="Times New Roman" w:hAnsi="Times New Roman"/>
     </w:rPr>
   </w:style>
-  <w:style w:customStyle="1" w:styleId="AbstractTitle" w:type="paragraph">
+  <w:style w:type="paragraph" w:customStyle="1" w:styleId="AbstractTitle">
     <w:name w:val="Abstract Title"/>
     <w:basedOn w:val="Normal"/>
     <w:next w:val="Abstract"/>
@@ -4525,7 +6931,7 @@
     <w:pPr>
       <w:keepNext/>
       <w:keepLines/>
-      <w:spacing w:after="0" w:before="300"/>
+      <w:spacing w:before="300" w:after="0"/>
       <w:jc w:val="center"/>
     </w:pPr>
     <w:rPr>
@@ -4534,16 +6940,16 @@
       <w:szCs w:val="20"/>
     </w:rPr>
   </w:style>
-  <w:style w:customStyle="1" w:styleId="Abstract" w:type="paragraph">
+  <w:style w:type="paragraph" w:customStyle="1" w:styleId="Abstract">
     <w:name w:val="Abstract"/>
     <w:basedOn w:val="Normal"/>
-    <w:next w:val="BodyText"/>
+    <w:next w:val="Corpodetexto"/>
     <w:qFormat/>
     <w:rsid w:val="0061129A"/>
     <w:pPr>
       <w:keepNext/>
       <w:keepLines/>
-      <w:spacing w:after="300" w:before="100"/>
+      <w:spacing w:before="100" w:after="300"/>
     </w:pPr>
     <w:rPr>
       <w:rFonts w:ascii="Times New Roman" w:hAnsi="Times New Roman"/>
@@ -4551,143 +6957,143 @@
       <w:szCs w:val="20"/>
     </w:rPr>
   </w:style>
-  <w:style w:styleId="Bibliography" w:type="paragraph">
+  <w:style w:type="paragraph" w:styleId="Bibliografia">
     <w:name w:val="Bibliography"/>
     <w:basedOn w:val="Normal"/>
     <w:qFormat/>
   </w:style>
-  <w:style w:customStyle="1" w:styleId="Heading1Char" w:type="character">
-    <w:name w:val="Heading 1 Char"/>
-    <w:basedOn w:val="DefaultParagraphFont"/>
-    <w:link w:val="Heading1"/>
+  <w:style w:type="character" w:customStyle="1" w:styleId="Ttulo1Carter">
+    <w:name w:val="Título 1 Caráter"/>
+    <w:basedOn w:val="Tipodeletrapredefinidodopargrafo"/>
+    <w:link w:val="Ttulo1"/>
     <w:uiPriority w:val="9"/>
     <w:rsid w:val="0061129A"/>
     <w:rPr>
-      <w:rFonts w:ascii="Times New Roman" w:cstheme="majorBidi" w:eastAsiaTheme="majorEastAsia" w:hAnsi="Times New Roman"/>
-      <w:color w:themeColor="accent1" w:themeShade="BF" w:val="0F4761"/>
+      <w:rFonts w:ascii="Times New Roman" w:eastAsiaTheme="majorEastAsia" w:hAnsi="Times New Roman" w:cstheme="majorBidi"/>
+      <w:color w:val="0F4761" w:themeColor="accent1" w:themeShade="BF"/>
       <w:sz w:val="40"/>
       <w:szCs w:val="40"/>
     </w:rPr>
   </w:style>
-  <w:style w:customStyle="1" w:styleId="Heading2Char" w:type="character">
-    <w:name w:val="Heading 2 Char"/>
-    <w:basedOn w:val="DefaultParagraphFont"/>
-    <w:link w:val="Heading2"/>
+  <w:style w:type="character" w:customStyle="1" w:styleId="Ttulo2Carter">
+    <w:name w:val="Título 2 Caráter"/>
+    <w:basedOn w:val="Tipodeletrapredefinidodopargrafo"/>
+    <w:link w:val="Ttulo2"/>
     <w:uiPriority w:val="9"/>
     <w:semiHidden/>
     <w:rsid w:val="00A10FD9"/>
     <w:rPr>
-      <w:rFonts w:asciiTheme="majorHAnsi" w:cstheme="majorBidi" w:eastAsiaTheme="majorEastAsia" w:hAnsiTheme="majorHAnsi"/>
-      <w:color w:themeColor="accent1" w:themeShade="BF" w:val="0F4761"/>
+      <w:rFonts w:asciiTheme="majorHAnsi" w:eastAsiaTheme="majorEastAsia" w:hAnsiTheme="majorHAnsi" w:cstheme="majorBidi"/>
+      <w:color w:val="0F4761" w:themeColor="accent1" w:themeShade="BF"/>
       <w:sz w:val="32"/>
       <w:szCs w:val="32"/>
     </w:rPr>
   </w:style>
-  <w:style w:customStyle="1" w:styleId="Heading3Char" w:type="character">
-    <w:name w:val="Heading 3 Char"/>
-    <w:basedOn w:val="DefaultParagraphFont"/>
-    <w:link w:val="Heading3"/>
+  <w:style w:type="character" w:customStyle="1" w:styleId="Ttulo3Carter">
+    <w:name w:val="Título 3 Caráter"/>
+    <w:basedOn w:val="Tipodeletrapredefinidodopargrafo"/>
+    <w:link w:val="Ttulo3"/>
     <w:uiPriority w:val="9"/>
     <w:semiHidden/>
     <w:rsid w:val="0061129A"/>
     <w:rPr>
-      <w:rFonts w:ascii="Times New Roman" w:cstheme="majorBidi" w:eastAsiaTheme="majorEastAsia" w:hAnsi="Times New Roman"/>
-      <w:color w:themeColor="accent1" w:themeShade="BF" w:val="0F4761"/>
+      <w:rFonts w:ascii="Times New Roman" w:eastAsiaTheme="majorEastAsia" w:hAnsi="Times New Roman" w:cstheme="majorBidi"/>
+      <w:color w:val="0F4761" w:themeColor="accent1" w:themeShade="BF"/>
       <w:sz w:val="28"/>
       <w:szCs w:val="28"/>
     </w:rPr>
   </w:style>
-  <w:style w:customStyle="1" w:styleId="Heading4Char" w:type="character">
-    <w:name w:val="Heading 4 Char"/>
-    <w:basedOn w:val="DefaultParagraphFont"/>
-    <w:link w:val="Heading4"/>
+  <w:style w:type="character" w:customStyle="1" w:styleId="Ttulo4Carter">
+    <w:name w:val="Título 4 Caráter"/>
+    <w:basedOn w:val="Tipodeletrapredefinidodopargrafo"/>
+    <w:link w:val="Ttulo4"/>
     <w:uiPriority w:val="9"/>
     <w:semiHidden/>
     <w:rsid w:val="0061129A"/>
     <w:rPr>
-      <w:rFonts w:ascii="Times New Roman" w:cstheme="majorBidi" w:eastAsiaTheme="majorEastAsia" w:hAnsi="Times New Roman"/>
+      <w:rFonts w:ascii="Times New Roman" w:eastAsiaTheme="majorEastAsia" w:hAnsi="Times New Roman" w:cstheme="majorBidi"/>
       <w:i/>
       <w:iCs/>
-      <w:color w:themeColor="accent1" w:themeShade="BF" w:val="0F4761"/>
+      <w:color w:val="0F4761" w:themeColor="accent1" w:themeShade="BF"/>
     </w:rPr>
   </w:style>
-  <w:style w:customStyle="1" w:styleId="Heading5Char" w:type="character">
-    <w:name w:val="Heading 5 Char"/>
-    <w:basedOn w:val="DefaultParagraphFont"/>
-    <w:link w:val="Heading5"/>
+  <w:style w:type="character" w:customStyle="1" w:styleId="Ttulo5Carter">
+    <w:name w:val="Título 5 Caráter"/>
+    <w:basedOn w:val="Tipodeletrapredefinidodopargrafo"/>
+    <w:link w:val="Ttulo5"/>
     <w:uiPriority w:val="9"/>
     <w:semiHidden/>
     <w:rsid w:val="0061129A"/>
     <w:rPr>
-      <w:rFonts w:ascii="Times New Roman" w:cstheme="majorBidi" w:eastAsiaTheme="majorEastAsia" w:hAnsi="Times New Roman"/>
-      <w:color w:themeColor="accent1" w:themeShade="BF" w:val="0F4761"/>
+      <w:rFonts w:ascii="Times New Roman" w:eastAsiaTheme="majorEastAsia" w:hAnsi="Times New Roman" w:cstheme="majorBidi"/>
+      <w:color w:val="0F4761" w:themeColor="accent1" w:themeShade="BF"/>
     </w:rPr>
   </w:style>
-  <w:style w:customStyle="1" w:styleId="Heading6Char" w:type="character">
-    <w:name w:val="Heading 6 Char"/>
-    <w:basedOn w:val="DefaultParagraphFont"/>
-    <w:link w:val="Heading6"/>
+  <w:style w:type="character" w:customStyle="1" w:styleId="Ttulo6Carter">
+    <w:name w:val="Título 6 Caráter"/>
+    <w:basedOn w:val="Tipodeletrapredefinidodopargrafo"/>
+    <w:link w:val="Ttulo6"/>
     <w:uiPriority w:val="9"/>
     <w:semiHidden/>
     <w:rsid w:val="0061129A"/>
     <w:rPr>
-      <w:rFonts w:ascii="Times New Roman" w:cstheme="majorBidi" w:eastAsiaTheme="majorEastAsia" w:hAnsi="Times New Roman"/>
+      <w:rFonts w:ascii="Times New Roman" w:eastAsiaTheme="majorEastAsia" w:hAnsi="Times New Roman" w:cstheme="majorBidi"/>
       <w:i/>
       <w:iCs/>
-      <w:color w:themeColor="text1" w:themeTint="A6" w:val="595959"/>
+      <w:color w:val="595959" w:themeColor="text1" w:themeTint="A6"/>
     </w:rPr>
   </w:style>
-  <w:style w:customStyle="1" w:styleId="Heading7Char" w:type="character">
-    <w:name w:val="Heading 7 Char"/>
-    <w:basedOn w:val="DefaultParagraphFont"/>
-    <w:link w:val="Heading7"/>
+  <w:style w:type="character" w:customStyle="1" w:styleId="Ttulo7Carter">
+    <w:name w:val="Título 7 Caráter"/>
+    <w:basedOn w:val="Tipodeletrapredefinidodopargrafo"/>
+    <w:link w:val="Ttulo7"/>
     <w:uiPriority w:val="9"/>
     <w:semiHidden/>
     <w:rsid w:val="0061129A"/>
     <w:rPr>
-      <w:rFonts w:ascii="Times New Roman" w:cstheme="majorBidi" w:eastAsiaTheme="majorEastAsia" w:hAnsi="Times New Roman"/>
-      <w:color w:themeColor="text1" w:themeTint="A6" w:val="595959"/>
+      <w:rFonts w:ascii="Times New Roman" w:eastAsiaTheme="majorEastAsia" w:hAnsi="Times New Roman" w:cstheme="majorBidi"/>
+      <w:color w:val="595959" w:themeColor="text1" w:themeTint="A6"/>
     </w:rPr>
   </w:style>
-  <w:style w:customStyle="1" w:styleId="Heading8Char" w:type="character">
-    <w:name w:val="Heading 8 Char"/>
-    <w:basedOn w:val="DefaultParagraphFont"/>
-    <w:link w:val="Heading8"/>
+  <w:style w:type="character" w:customStyle="1" w:styleId="Ttulo8Carter">
+    <w:name w:val="Título 8 Caráter"/>
+    <w:basedOn w:val="Tipodeletrapredefinidodopargrafo"/>
+    <w:link w:val="Ttulo8"/>
     <w:uiPriority w:val="9"/>
     <w:semiHidden/>
     <w:rsid w:val="0061129A"/>
     <w:rPr>
-      <w:rFonts w:ascii="Times New Roman" w:cstheme="majorBidi" w:eastAsiaTheme="majorEastAsia" w:hAnsi="Times New Roman"/>
+      <w:rFonts w:ascii="Times New Roman" w:eastAsiaTheme="majorEastAsia" w:hAnsi="Times New Roman" w:cstheme="majorBidi"/>
       <w:i/>
       <w:iCs/>
-      <w:color w:themeColor="text1" w:themeTint="D8" w:val="272727"/>
+      <w:color w:val="272727" w:themeColor="text1" w:themeTint="D8"/>
     </w:rPr>
   </w:style>
-  <w:style w:customStyle="1" w:styleId="Heading9Char" w:type="character">
-    <w:name w:val="Heading 9 Char"/>
-    <w:basedOn w:val="DefaultParagraphFont"/>
-    <w:link w:val="Heading9"/>
+  <w:style w:type="character" w:customStyle="1" w:styleId="Ttulo9Carter">
+    <w:name w:val="Título 9 Caráter"/>
+    <w:basedOn w:val="Tipodeletrapredefinidodopargrafo"/>
+    <w:link w:val="Ttulo9"/>
     <w:uiPriority w:val="9"/>
     <w:semiHidden/>
     <w:rsid w:val="0061129A"/>
     <w:rPr>
-      <w:rFonts w:ascii="Times New Roman" w:cstheme="majorBidi" w:eastAsiaTheme="majorEastAsia" w:hAnsi="Times New Roman"/>
-      <w:color w:themeColor="text1" w:themeTint="D8" w:val="272727"/>
+      <w:rFonts w:ascii="Times New Roman" w:eastAsiaTheme="majorEastAsia" w:hAnsi="Times New Roman" w:cstheme="majorBidi"/>
+      <w:color w:val="272727" w:themeColor="text1" w:themeTint="D8"/>
     </w:rPr>
   </w:style>
-  <w:style w:styleId="BlockText" w:type="paragraph">
+  <w:style w:type="paragraph" w:styleId="Textodebloco">
     <w:name w:val="Block Text"/>
-    <w:basedOn w:val="BodyText"/>
-    <w:next w:val="BodyText"/>
+    <w:basedOn w:val="Corpodetexto"/>
+    <w:next w:val="Corpodetexto"/>
     <w:uiPriority w:val="9"/>
     <w:unhideWhenUsed/>
     <w:qFormat/>
     <w:pPr>
-      <w:spacing w:after="100" w:before="100"/>
+      <w:spacing w:before="100" w:after="100"/>
       <w:ind w:left="480" w:right="480"/>
     </w:pPr>
   </w:style>
-  <w:style w:styleId="FootnoteText" w:type="paragraph">
+  <w:style w:type="paragraph" w:styleId="Textodenotaderodap">
     <w:name w:val="footnote text"/>
     <w:basedOn w:val="Normal"/>
     <w:uiPriority w:val="9"/>
@@ -4698,39 +7104,39 @@
       <w:rFonts w:ascii="Times New Roman" w:hAnsi="Times New Roman"/>
     </w:rPr>
   </w:style>
-  <w:style w:customStyle="1" w:styleId="FootnoteBlockText" w:type="paragraph">
+  <w:style w:type="paragraph" w:customStyle="1" w:styleId="FootnoteBlockText">
     <w:name w:val="Footnote Block Text"/>
-    <w:basedOn w:val="FootnoteText"/>
-    <w:next w:val="FootnoteText"/>
+    <w:basedOn w:val="Textodenotaderodap"/>
+    <w:next w:val="Textodenotaderodap"/>
     <w:uiPriority w:val="9"/>
     <w:unhideWhenUsed/>
     <w:qFormat/>
     <w:pPr>
-      <w:spacing w:after="100" w:before="100"/>
+      <w:spacing w:before="100" w:after="100"/>
       <w:ind w:left="480" w:right="480"/>
     </w:pPr>
   </w:style>
-  <w:style w:customStyle="1" w:styleId="Table" w:type="table">
+  <w:style w:type="table" w:customStyle="1" w:styleId="Table">
     <w:name w:val="Table"/>
     <w:semiHidden/>
     <w:unhideWhenUsed/>
     <w:qFormat/>
     <w:rsid w:val="00C46DD1"/>
     <w:tblPr>
-      <w:tblInd w:type="dxa" w:w="0"/>
+      <w:tblInd w:w="0" w:type="dxa"/>
       <w:tblBorders>
-        <w:top w:color="auto" w:space="0" w:sz="4" w:val="single"/>
-        <w:left w:color="auto" w:space="0" w:sz="4" w:val="single"/>
-        <w:bottom w:color="auto" w:space="0" w:sz="4" w:val="single"/>
-        <w:right w:color="auto" w:space="0" w:sz="4" w:val="single"/>
-        <w:insideH w:color="auto" w:space="0" w:sz="4" w:val="single"/>
-        <w:insideV w:color="auto" w:space="0" w:sz="4" w:val="single"/>
+        <w:top w:val="single" w:sz="4" w:space="0" w:color="auto"/>
+        <w:left w:val="single" w:sz="4" w:space="0" w:color="auto"/>
+        <w:bottom w:val="single" w:sz="4" w:space="0" w:color="auto"/>
+        <w:right w:val="single" w:sz="4" w:space="0" w:color="auto"/>
+        <w:insideH w:val="single" w:sz="4" w:space="0" w:color="auto"/>
+        <w:insideV w:val="single" w:sz="4" w:space="0" w:color="auto"/>
       </w:tblBorders>
       <w:tblCellMar>
-        <w:top w:type="dxa" w:w="0"/>
-        <w:left w:type="dxa" w:w="108"/>
-        <w:bottom w:type="dxa" w:w="0"/>
-        <w:right w:type="dxa" w:w="108"/>
+        <w:top w:w="0" w:type="dxa"/>
+        <w:left w:w="108" w:type="dxa"/>
+        <w:bottom w:w="0" w:type="dxa"/>
+        <w:right w:w="108" w:type="dxa"/>
       </w:tblCellMar>
     </w:tblPr>
     <w:tblStylePr w:type="firstRow">
@@ -4742,13 +7148,13 @@
       </w:trPr>
       <w:tcPr>
         <w:tcBorders>
-          <w:bottom w:color="auto" w:space="0" w:sz="0" w:val="single"/>
+          <w:bottom w:val="single" w:sz="0" w:space="0" w:color="auto"/>
         </w:tcBorders>
         <w:vAlign w:val="bottom"/>
       </w:tcPr>
     </w:tblStylePr>
   </w:style>
-  <w:style w:customStyle="1" w:styleId="DefinitionTerm" w:type="paragraph">
+  <w:style w:type="paragraph" w:customStyle="1" w:styleId="DefinitionTerm">
     <w:name w:val="Definition Term"/>
     <w:basedOn w:val="Normal"/>
     <w:next w:val="Definition"/>
@@ -4763,7 +7169,7 @@
       <w:b/>
     </w:rPr>
   </w:style>
-  <w:style w:customStyle="1" w:styleId="Definition" w:type="paragraph">
+  <w:style w:type="paragraph" w:customStyle="1" w:styleId="Definition">
     <w:name w:val="Definition"/>
     <w:basedOn w:val="Normal"/>
     <w:rsid w:val="002069BA"/>
@@ -4771,10 +7177,10 @@
       <w:rFonts w:ascii="Times New Roman" w:hAnsi="Times New Roman"/>
     </w:rPr>
   </w:style>
-  <w:style w:styleId="Caption" w:type="paragraph">
+  <w:style w:type="paragraph" w:styleId="Legenda">
     <w:name w:val="caption"/>
     <w:basedOn w:val="Normal"/>
-    <w:link w:val="CaptionChar"/>
+    <w:link w:val="LegendaCarter"/>
     <w:pPr>
       <w:spacing w:after="120"/>
     </w:pPr>
@@ -4782,67 +7188,67 @@
       <w:i/>
     </w:rPr>
   </w:style>
-  <w:style w:customStyle="1" w:styleId="TableCaption" w:type="paragraph">
+  <w:style w:type="paragraph" w:customStyle="1" w:styleId="TableCaption">
     <w:name w:val="Table Caption"/>
-    <w:basedOn w:val="Caption"/>
+    <w:basedOn w:val="Legenda"/>
     <w:pPr>
       <w:keepNext/>
     </w:pPr>
   </w:style>
-  <w:style w:customStyle="1" w:styleId="ImageCaption" w:type="paragraph">
+  <w:style w:type="paragraph" w:customStyle="1" w:styleId="ImageCaption">
     <w:name w:val="Image Caption"/>
-    <w:basedOn w:val="Caption"/>
+    <w:basedOn w:val="Legenda"/>
     <w:rsid w:val="002069BA"/>
     <w:rPr>
       <w:rFonts w:ascii="Times New Roman" w:hAnsi="Times New Roman"/>
     </w:rPr>
   </w:style>
-  <w:style w:customStyle="1" w:styleId="Figure" w:type="paragraph">
+  <w:style w:type="paragraph" w:customStyle="1" w:styleId="Figure">
     <w:name w:val="Figure"/>
     <w:basedOn w:val="Normal"/>
   </w:style>
-  <w:style w:customStyle="1" w:styleId="CaptionedFigure" w:type="paragraph">
+  <w:style w:type="paragraph" w:customStyle="1" w:styleId="CaptionedFigure">
     <w:name w:val="Captioned Figure"/>
     <w:basedOn w:val="Figure"/>
     <w:pPr>
       <w:keepNext/>
     </w:pPr>
   </w:style>
-  <w:style w:customStyle="1" w:styleId="CaptionChar" w:type="character">
-    <w:name w:val="Caption Char"/>
-    <w:basedOn w:val="DefaultParagraphFont"/>
-    <w:link w:val="Caption"/>
+  <w:style w:type="character" w:customStyle="1" w:styleId="LegendaCarter">
+    <w:name w:val="Legenda Caráter"/>
+    <w:basedOn w:val="Tipodeletrapredefinidodopargrafo"/>
+    <w:link w:val="Legenda"/>
   </w:style>
-  <w:style w:customStyle="1" w:styleId="VerbatimChar" w:type="character">
+  <w:style w:type="character" w:customStyle="1" w:styleId="VerbatimChar">
     <w:name w:val="Verbatim Char"/>
-    <w:basedOn w:val="CaptionChar"/>
+    <w:basedOn w:val="LegendaCarter"/>
     <w:rPr>
       <w:rFonts w:ascii="Consolas" w:hAnsi="Consolas"/>
       <w:sz w:val="22"/>
     </w:rPr>
   </w:style>
-  <w:style w:customStyle="1" w:styleId="SectionNumber" w:type="character">
+  <w:style w:type="character" w:customStyle="1" w:styleId="SectionNumber">
     <w:name w:val="Section Number"/>
-    <w:basedOn w:val="CaptionChar"/>
+    <w:basedOn w:val="LegendaCarter"/>
   </w:style>
-  <w:style w:styleId="FootnoteReference" w:type="character">
+  <w:style w:type="character" w:styleId="Refdenotaderodap">
     <w:name w:val="footnote reference"/>
-    <w:basedOn w:val="CaptionChar"/>
+    <w:basedOn w:val="LegendaCarter"/>
     <w:rPr>
       <w:vertAlign w:val="superscript"/>
     </w:rPr>
   </w:style>
-  <w:style w:styleId="Hyperlink" w:type="character">
+  <w:style w:type="character" w:styleId="Hiperligao">
     <w:name w:val="Hyperlink"/>
-    <w:basedOn w:val="CaptionChar"/>
+    <w:basedOn w:val="LegendaCarter"/>
     <w:rPr>
-      <w:color w:themeColor="accent1" w:val="156082"/>
+      <w:color w:val="156082" w:themeColor="accent1"/>
     </w:rPr>
   </w:style>
-  <w:style w:styleId="TOCHeading" w:type="paragraph">
+  <w:style w:type="paragraph" w:styleId="Cabealhodondice">
     <w:name w:val="TOC Heading"/>
-    <w:basedOn w:val="Heading1"/>
-    <w:next w:val="BodyText"/>
+    <w:basedOn w:val="Ttulo1"/>
+    <w:next w:val="Corpodetexto"/>
     <w:uiPriority w:val="39"/>
     <w:unhideWhenUsed/>
     <w:qFormat/>
@@ -4851,18 +7257,18 @@
       <w:outlineLvl w:val="9"/>
     </w:pPr>
   </w:style>
-  <w:style w:customStyle="1" w:styleId="BodyTextChar" w:type="character">
-    <w:name w:val="Body Text Char"/>
-    <w:basedOn w:val="DefaultParagraphFont"/>
-    <w:link w:val="BodyText"/>
+  <w:style w:type="character" w:customStyle="1" w:styleId="CorpodetextoCarter">
+    <w:name w:val="Corpo de texto Caráter"/>
+    <w:basedOn w:val="Tipodeletrapredefinidodopargrafo"/>
+    <w:link w:val="Corpodetexto"/>
     <w:rsid w:val="005926EF"/>
     <w:rPr>
       <w:rFonts w:ascii="Times New Roman" w:hAnsi="Times New Roman"/>
     </w:rPr>
   </w:style>
-  <w:style w:customStyle="1" w:styleId="StyleHeading2TimesNewRoman" w:type="paragraph">
+  <w:style w:type="paragraph" w:customStyle="1" w:styleId="StyleHeading2TimesNewRoman">
     <w:name w:val="Style Heading 2 + Times New Roman"/>
-    <w:basedOn w:val="Heading2"/>
+    <w:basedOn w:val="Ttulo2"/>
     <w:rsid w:val="0061129A"/>
     <w:rPr>
       <w:rFonts w:ascii="Times New Roman" w:hAnsi="Times New Roman"/>
